--- a/03_special_subject/02_polymorphism/tutorial/C++_多态_02_通用性多态特定性多态.docx
+++ b/03_special_subject/02_polymorphism/tutorial/C++_多态_02_通用性多态特定性多态.docx
@@ -4,7 +4,4971 @@
   <w:body>
     <w:p>
       <w:pPr>
-        <w:pStyle w:val="28"/>
+        <w:pStyle w:val="2"/>
+        <w:bidi w:val="0"/>
+        <w:rPr>
+          <w:rFonts w:hint="default"/>
+        </w:rPr>
+      </w:pPr>
+      <w:r>
+        <w:rPr>
+          <w:rFonts w:hint="default"/>
+        </w:rPr>
+        <w:t>C++_多态_02_通用性多态特定性多态</w:t>
+      </w:r>
+    </w:p>
+    <w:p>
+      <w:pPr>
+        <w:pStyle w:val="3"/>
+        <w:bidi w:val="0"/>
+        <w:rPr>
+          <w:rFonts w:hint="default"/>
+        </w:rPr>
+      </w:pPr>
+      <w:r>
+        <w:rPr>
+          <w:rFonts w:hint="default"/>
+        </w:rPr>
+        <w:t>引言</w:t>
+      </w:r>
+    </w:p>
+    <w:p>
+      <w:pPr>
+        <w:bidi w:val="0"/>
+        <w:rPr>
+          <w:rFonts w:hint="default"/>
+        </w:rPr>
+      </w:pPr>
+      <w:r>
+        <w:rPr>
+          <w:rFonts w:hint="default"/>
+        </w:rPr>
+        <w:t>多态从应用的角度可以分为两类：通用性多态和特定性多态。</w:t>
+      </w:r>
+    </w:p>
+    <w:p>
+      <w:pPr>
+        <w:bidi w:val="0"/>
+        <w:rPr>
+          <w:rFonts w:hint="default"/>
+        </w:rPr>
+      </w:pPr>
+      <w:r>
+        <w:rPr>
+          <w:rFonts w:hint="default"/>
+        </w:rPr>
+        <w:t>通用性多态分为：参数多态(parametric)和包含多态(inclusion)；</w:t>
+      </w:r>
+    </w:p>
+    <w:p>
+      <w:pPr>
+        <w:bidi w:val="0"/>
+        <w:rPr>
+          <w:rFonts w:hint="default"/>
+        </w:rPr>
+      </w:pPr>
+      <w:r>
+        <w:rPr>
+          <w:rFonts w:hint="default"/>
+        </w:rPr>
+        <w:t>特定性多态分为：重载多态(overloading)和强制多态(coercion)。</w:t>
+      </w:r>
+    </w:p>
+    <w:p>
+      <w:pPr>
+        <w:pStyle w:val="3"/>
+        <w:bidi w:val="0"/>
+        <w:rPr>
+          <w:rFonts w:hint="default"/>
+        </w:rPr>
+      </w:pPr>
+      <w:r>
+        <w:rPr>
+          <w:rFonts w:hint="default"/>
+        </w:rPr>
+        <w:t>参数多态</w:t>
+      </w:r>
+    </w:p>
+    <w:p>
+      <w:pPr>
+        <w:bidi w:val="0"/>
+        <w:rPr>
+          <w:rFonts w:hint="default"/>
+        </w:rPr>
+      </w:pPr>
+      <w:r>
+        <w:rPr>
+          <w:rFonts w:hint="default"/>
+        </w:rPr>
+        <w:t>类型参数化多态是指当1个函数(或类)对若干个类型参数操作时,这些类型具有某些公共的语义特性,可以用该函数(或类)来描述这些公共语义特性。C++中的模板是实现类型参数化多态的工具,分为类模板和函数模板。</w:t>
+      </w:r>
+    </w:p>
+    <w:p>
+      <w:pPr>
+        <w:bidi w:val="0"/>
+        <w:rPr>
+          <w:rFonts w:hint="default"/>
+        </w:rPr>
+      </w:pPr>
+      <w:r>
+        <w:rPr>
+          <w:rFonts w:hint="default"/>
+        </w:rPr>
+        <w:t>参数多态与类模板相关联，它把功能相似仅数据类型(或类类型)不同的函数或类类设计为通用的函数模板或类模板，从而实现了相同的函数或类的成员函数对多种数据类型的数据处理。 泛型编程：编写与类型无关的通用代码，是代码复用的一种手段，模板是泛型编程的基础。</w:t>
+      </w:r>
+    </w:p>
+    <w:p>
+      <w:pPr>
+        <w:pStyle w:val="4"/>
+        <w:bidi w:val="0"/>
+        <w:rPr>
+          <w:rFonts w:hint="default"/>
+        </w:rPr>
+      </w:pPr>
+      <w:r>
+        <w:rPr>
+          <w:rFonts w:hint="default"/>
+        </w:rPr>
+        <w:t>类模板</w:t>
+      </w:r>
+    </w:p>
+    <w:p>
+      <w:pPr>
+        <w:bidi w:val="0"/>
+        <w:rPr>
+          <w:rFonts w:hint="default"/>
+        </w:rPr>
+      </w:pPr>
+      <w:r>
+        <w:rPr>
+          <w:rFonts w:hint="default"/>
+        </w:rPr>
+        <w:t>一个类模板可以表示一组类。下面是一个通用栈类,它可以存放整数、字符或类对象。</w:t>
+      </w:r>
+    </w:p>
+    <w:p>
+      <w:pPr>
+        <w:pStyle w:val="27"/>
+        <w:bidi w:val="0"/>
+        <w:rPr>
+          <w:rFonts w:hint="default" w:eastAsia="杨任东竹石体-Semibold"/>
+          <w:lang w:val="en-US" w:eastAsia="zh-CN"/>
+        </w:rPr>
+      </w:pPr>
+    </w:p>
+    <w:p>
+      <w:pPr>
+        <w:pStyle w:val="27"/>
+        <w:bidi w:val="0"/>
+        <w:rPr>
+          <w:rFonts w:hint="default"/>
+        </w:rPr>
+      </w:pPr>
+      <w:r>
+        <w:rPr>
+          <w:rFonts w:hint="default"/>
+        </w:rPr>
+        <w:t># include&lt;stdlib.h&gt;</w:t>
+      </w:r>
+    </w:p>
+    <w:p>
+      <w:pPr>
+        <w:pStyle w:val="27"/>
+        <w:bidi w:val="0"/>
+        <w:rPr>
+          <w:rFonts w:hint="default"/>
+        </w:rPr>
+      </w:pPr>
+    </w:p>
+    <w:p>
+      <w:pPr>
+        <w:pStyle w:val="27"/>
+        <w:bidi w:val="0"/>
+        <w:rPr>
+          <w:rFonts w:hint="default"/>
+        </w:rPr>
+      </w:pPr>
+      <w:r>
+        <w:rPr>
+          <w:rFonts w:hint="default"/>
+        </w:rPr>
+        <w:t xml:space="preserve">template &lt;class T&gt; class stack </w:t>
+      </w:r>
+      <w:r>
+        <w:rPr>
+          <w:rFonts w:hint="eastAsia"/>
+          <w:lang w:val="en-US" w:eastAsia="zh-CN"/>
+        </w:rPr>
+        <w:t xml:space="preserve">   </w:t>
+      </w:r>
+      <w:r>
+        <w:rPr>
+          <w:rFonts w:hint="default"/>
+        </w:rPr>
+        <w:t>// stack 类模板</w:t>
+      </w:r>
+    </w:p>
+    <w:p>
+      <w:pPr>
+        <w:pStyle w:val="27"/>
+        <w:bidi w:val="0"/>
+        <w:rPr>
+          <w:rFonts w:hint="default"/>
+        </w:rPr>
+      </w:pPr>
+      <w:r>
+        <w:rPr>
+          <w:rFonts w:hint="default"/>
+        </w:rPr>
+        <w:t xml:space="preserve">{ </w:t>
+      </w:r>
+    </w:p>
+    <w:p>
+      <w:pPr>
+        <w:pStyle w:val="27"/>
+        <w:bidi w:val="0"/>
+        <w:rPr>
+          <w:rFonts w:hint="default"/>
+        </w:rPr>
+      </w:pPr>
+      <w:r>
+        <w:rPr>
+          <w:rFonts w:hint="default"/>
+        </w:rPr>
+        <w:t xml:space="preserve">    T * v;</w:t>
+      </w:r>
+    </w:p>
+    <w:p>
+      <w:pPr>
+        <w:pStyle w:val="27"/>
+        <w:bidi w:val="0"/>
+        <w:rPr>
+          <w:rFonts w:hint="default"/>
+        </w:rPr>
+      </w:pPr>
+      <w:r>
+        <w:rPr>
+          <w:rFonts w:hint="default"/>
+        </w:rPr>
+        <w:t xml:space="preserve">    T * p;</w:t>
+      </w:r>
+    </w:p>
+    <w:p>
+      <w:pPr>
+        <w:pStyle w:val="27"/>
+        <w:bidi w:val="0"/>
+        <w:rPr>
+          <w:rFonts w:hint="default"/>
+        </w:rPr>
+      </w:pPr>
+      <w:r>
+        <w:rPr>
+          <w:rFonts w:hint="default"/>
+        </w:rPr>
+        <w:t xml:space="preserve">    int sz ;</w:t>
+      </w:r>
+    </w:p>
+    <w:p>
+      <w:pPr>
+        <w:pStyle w:val="27"/>
+        <w:bidi w:val="0"/>
+        <w:rPr>
+          <w:rFonts w:hint="default"/>
+        </w:rPr>
+      </w:pPr>
+      <w:r>
+        <w:rPr>
+          <w:rFonts w:hint="default"/>
+        </w:rPr>
+        <w:t xml:space="preserve">  public :</w:t>
+      </w:r>
+    </w:p>
+    <w:p>
+      <w:pPr>
+        <w:pStyle w:val="27"/>
+        <w:bidi w:val="0"/>
+        <w:rPr>
+          <w:rFonts w:hint="default"/>
+        </w:rPr>
+      </w:pPr>
+      <w:r>
+        <w:rPr>
+          <w:rFonts w:hint="default"/>
+        </w:rPr>
+        <w:t xml:space="preserve">    stack(int s) {v = p = new T[ sz = s];}</w:t>
+      </w:r>
+    </w:p>
+    <w:p>
+      <w:pPr>
+        <w:pStyle w:val="27"/>
+        <w:bidi w:val="0"/>
+        <w:rPr>
+          <w:rFonts w:hint="default"/>
+        </w:rPr>
+      </w:pPr>
+      <w:r>
+        <w:rPr>
+          <w:rFonts w:hint="default"/>
+        </w:rPr>
+        <w:t xml:space="preserve">    ～stack( ) {delete [ ] v;}</w:t>
+      </w:r>
+    </w:p>
+    <w:p>
+      <w:pPr>
+        <w:pStyle w:val="27"/>
+        <w:bidi w:val="0"/>
+        <w:rPr>
+          <w:rFonts w:hint="default"/>
+        </w:rPr>
+      </w:pPr>
+      <w:r>
+        <w:rPr>
+          <w:rFonts w:hint="default"/>
+        </w:rPr>
+        <w:t xml:space="preserve">    </w:t>
+      </w:r>
+    </w:p>
+    <w:p>
+      <w:pPr>
+        <w:pStyle w:val="27"/>
+        <w:bidi w:val="0"/>
+        <w:rPr>
+          <w:rFonts w:hint="default"/>
+        </w:rPr>
+      </w:pPr>
+      <w:r>
+        <w:rPr>
+          <w:rFonts w:hint="default"/>
+        </w:rPr>
+        <w:t xml:space="preserve">    void push( T a) { &amp;p++ = a;}</w:t>
+      </w:r>
+    </w:p>
+    <w:p>
+      <w:pPr>
+        <w:pStyle w:val="27"/>
+        <w:bidi w:val="0"/>
+        <w:rPr>
+          <w:rFonts w:hint="default"/>
+        </w:rPr>
+      </w:pPr>
+      <w:r>
+        <w:rPr>
+          <w:rFonts w:hint="default"/>
+        </w:rPr>
+        <w:t xml:space="preserve">    T pop( ) { return 3 22p;}</w:t>
+      </w:r>
+    </w:p>
+    <w:p>
+      <w:pPr>
+        <w:pStyle w:val="27"/>
+        <w:bidi w:val="0"/>
+        <w:rPr>
+          <w:rFonts w:hint="default"/>
+        </w:rPr>
+      </w:pPr>
+      <w:r>
+        <w:rPr>
+          <w:rFonts w:hint="default"/>
+        </w:rPr>
+        <w:t xml:space="preserve">    int size( ) const {return p2v;}</w:t>
+      </w:r>
+    </w:p>
+    <w:p>
+      <w:pPr>
+        <w:pStyle w:val="27"/>
+        <w:bidi w:val="0"/>
+        <w:rPr>
+          <w:rFonts w:hint="default"/>
+        </w:rPr>
+      </w:pPr>
+      <w:r>
+        <w:rPr>
+          <w:rFonts w:hint="default"/>
+        </w:rPr>
+        <w:t>}</w:t>
+      </w:r>
+    </w:p>
+    <w:p>
+      <w:pPr>
+        <w:pStyle w:val="27"/>
+        <w:bidi w:val="0"/>
+        <w:rPr>
+          <w:rFonts w:hint="default"/>
+        </w:rPr>
+      </w:pPr>
+    </w:p>
+    <w:p>
+      <w:pPr>
+        <w:pStyle w:val="27"/>
+        <w:bidi w:val="0"/>
+        <w:rPr>
+          <w:rFonts w:hint="default"/>
+        </w:rPr>
+      </w:pPr>
+      <w:r>
+        <w:rPr>
+          <w:rFonts w:hint="default"/>
+        </w:rPr>
+        <w:t>void main( )</w:t>
+      </w:r>
+    </w:p>
+    <w:p>
+      <w:pPr>
+        <w:pStyle w:val="27"/>
+        <w:bidi w:val="0"/>
+        <w:rPr>
+          <w:rFonts w:hint="default"/>
+        </w:rPr>
+      </w:pPr>
+      <w:r>
+        <w:rPr>
+          <w:rFonts w:hint="default"/>
+        </w:rPr>
+        <w:t>{</w:t>
+      </w:r>
+    </w:p>
+    <w:p>
+      <w:pPr>
+        <w:pStyle w:val="27"/>
+        <w:bidi w:val="0"/>
+        <w:rPr>
+          <w:rFonts w:hint="default"/>
+        </w:rPr>
+      </w:pPr>
+      <w:r>
+        <w:rPr>
+          <w:rFonts w:hint="default"/>
+        </w:rPr>
+        <w:t xml:space="preserve">    stack &lt;char&gt; sch(20); </w:t>
+      </w:r>
+      <w:r>
+        <w:rPr>
+          <w:rFonts w:hint="eastAsia"/>
+          <w:lang w:val="en-US" w:eastAsia="zh-CN"/>
+        </w:rPr>
+        <w:t xml:space="preserve">   </w:t>
+      </w:r>
+      <w:r>
+        <w:rPr>
+          <w:rFonts w:hint="default"/>
+        </w:rPr>
+        <w:t>// stack 类模板用char 实例化后创建对象</w:t>
+      </w:r>
+    </w:p>
+    <w:p>
+      <w:pPr>
+        <w:pStyle w:val="27"/>
+        <w:bidi w:val="0"/>
+        <w:rPr>
+          <w:rFonts w:hint="default"/>
+        </w:rPr>
+      </w:pPr>
+      <w:r>
+        <w:rPr>
+          <w:rFonts w:hint="default"/>
+        </w:rPr>
+        <w:t xml:space="preserve">    stack &lt;int&gt; si(20); </w:t>
+      </w:r>
+      <w:r>
+        <w:rPr>
+          <w:rFonts w:hint="eastAsia"/>
+          <w:lang w:val="en-US" w:eastAsia="zh-CN"/>
+        </w:rPr>
+        <w:t xml:space="preserve">      </w:t>
+      </w:r>
+      <w:r>
+        <w:rPr>
+          <w:rFonts w:hint="default"/>
+        </w:rPr>
+        <w:t>// stack 类模板用int 实例化后创建对象</w:t>
+      </w:r>
+    </w:p>
+    <w:p>
+      <w:pPr>
+        <w:pStyle w:val="27"/>
+        <w:bidi w:val="0"/>
+        <w:rPr>
+          <w:rFonts w:hint="default"/>
+        </w:rPr>
+      </w:pPr>
+      <w:r>
+        <w:rPr>
+          <w:rFonts w:hint="default"/>
+        </w:rPr>
+        <w:t xml:space="preserve">    sch.push('a');</w:t>
+      </w:r>
+    </w:p>
+    <w:p>
+      <w:pPr>
+        <w:pStyle w:val="27"/>
+        <w:bidi w:val="0"/>
+        <w:rPr>
+          <w:rFonts w:hint="default"/>
+        </w:rPr>
+      </w:pPr>
+      <w:r>
+        <w:rPr>
+          <w:rFonts w:hint="default"/>
+        </w:rPr>
+        <w:t xml:space="preserve">    si.push( 10);</w:t>
+      </w:r>
+    </w:p>
+    <w:p>
+      <w:pPr>
+        <w:pStyle w:val="27"/>
+        <w:bidi w:val="0"/>
+        <w:rPr>
+          <w:rFonts w:hint="default"/>
+        </w:rPr>
+      </w:pPr>
+      <w:r>
+        <w:rPr>
+          <w:rFonts w:hint="default"/>
+        </w:rPr>
+        <w:t>}</w:t>
+      </w:r>
+    </w:p>
+    <w:p>
+      <w:pPr>
+        <w:pStyle w:val="27"/>
+        <w:bidi w:val="0"/>
+        <w:rPr>
+          <w:rFonts w:hint="default"/>
+        </w:rPr>
+      </w:pPr>
+    </w:p>
+    <w:p>
+      <w:pPr>
+        <w:bidi w:val="0"/>
+        <w:ind w:left="0" w:leftChars="0" w:firstLine="0" w:firstLineChars="0"/>
+      </w:pPr>
+    </w:p>
+    <w:p>
+      <w:pPr>
+        <w:bidi w:val="0"/>
+        <w:ind w:left="0" w:leftChars="0" w:firstLine="0" w:firstLineChars="0"/>
+      </w:pPr>
+    </w:p>
+    <w:p>
+      <w:pPr>
+        <w:bidi w:val="0"/>
+        <w:rPr>
+          <w:rFonts w:hint="default"/>
+        </w:rPr>
+      </w:pPr>
+      <w:r>
+        <w:rPr>
+          <w:rFonts w:hint="default"/>
+        </w:rPr>
+        <w:t>其中,stack类模板中带有一个类型参数T,表示栈中存放对象的类型,它不是实际类型,因此不能用类模板直接生成实例对象. 通过对类模板的实例化(即给类模板的参数指定具体类型的过程),类模板实例化后的结果是类而不是实例对象,因此可用类模板实例化后的结果类产生实例对象。在main( )函数中,从stack类模板实例化了两个模板类:stack</w:t>
+      </w:r>
+      <w:r>
+        <w:t>&lt;char&gt;</w:t>
+      </w:r>
+      <w:r>
+        <w:rPr>
+          <w:rFonts w:hint="default"/>
+        </w:rPr>
+        <w:t>和stack&lt;int&gt;,然后又由这两个模板类分别实例化各自对象:sch和si。</w:t>
+      </w:r>
+    </w:p>
+    <w:p>
+      <w:pPr>
+        <w:pStyle w:val="4"/>
+        <w:bidi w:val="0"/>
+        <w:rPr>
+          <w:rFonts w:hint="default"/>
+        </w:rPr>
+      </w:pPr>
+      <w:r>
+        <w:rPr>
+          <w:rFonts w:hint="default"/>
+        </w:rPr>
+        <w:t>函数模板</w:t>
+      </w:r>
+    </w:p>
+    <w:p>
+      <w:pPr>
+        <w:bidi w:val="0"/>
+        <w:rPr>
+          <w:rFonts w:hint="default"/>
+        </w:rPr>
+      </w:pPr>
+      <w:r>
+        <w:rPr>
+          <w:rFonts w:hint="default"/>
+        </w:rPr>
+        <w:t>与类模板相似,可以定义操纵一组类型的函数. 下面定义了一个求两对象间的最大值的函数模板.</w:t>
+      </w:r>
+    </w:p>
+    <w:p>
+      <w:pPr>
+        <w:bidi w:val="0"/>
+        <w:rPr>
+          <w:rFonts w:hint="default"/>
+        </w:rPr>
+      </w:pPr>
+      <w:r>
+        <w:rPr>
+          <w:rFonts w:hint="default"/>
+        </w:rPr>
+        <w:t>template &lt; class T &gt; T max ( T a , T b) {return a &gt; b ? a :b ;}</w:t>
+      </w:r>
+    </w:p>
+    <w:p>
+      <w:pPr>
+        <w:bidi w:val="0"/>
+        <w:rPr>
+          <w:rFonts w:hint="default"/>
+        </w:rPr>
+      </w:pPr>
+      <w:r>
+        <w:rPr>
+          <w:rFonts w:hint="default"/>
+        </w:rPr>
+        <w:t>该函数模板可以求int , char , float 指针或任何重载了&gt; 运算符的类对象间的最大值. 函数模板也要实例化,实例化后就生成了具体的函数代码(即特定于参数的类型) ,与类模板不同的是,它的实例化不需要用户显式进行,而是在函数调用时由编译器来处理. 例如:</w:t>
+      </w:r>
+    </w:p>
+    <w:p>
+      <w:pPr>
+        <w:pStyle w:val="27"/>
+        <w:bidi w:val="0"/>
+        <w:rPr>
+          <w:rFonts w:hint="default"/>
+        </w:rPr>
+      </w:pPr>
+      <w:r>
+        <w:rPr>
+          <w:rFonts w:hint="default"/>
+        </w:rPr>
+        <w:t>int a , b;</w:t>
+      </w:r>
+    </w:p>
+    <w:p>
+      <w:pPr>
+        <w:pStyle w:val="27"/>
+        <w:bidi w:val="0"/>
+        <w:rPr>
+          <w:rFonts w:hint="default"/>
+        </w:rPr>
+      </w:pPr>
+      <w:r>
+        <w:rPr>
+          <w:rFonts w:hint="default"/>
+        </w:rPr>
+        <w:t>char c , d;</w:t>
+      </w:r>
+    </w:p>
+    <w:p>
+      <w:pPr>
+        <w:pStyle w:val="27"/>
+        <w:bidi w:val="0"/>
+        <w:rPr>
+          <w:rFonts w:hint="default"/>
+        </w:rPr>
+      </w:pPr>
+      <w:r>
+        <w:rPr>
+          <w:rFonts w:hint="default"/>
+        </w:rPr>
+        <w:t xml:space="preserve">int m1 = max( a , b) ; </w:t>
+      </w:r>
+      <w:r>
+        <w:rPr>
+          <w:rFonts w:hint="eastAsia"/>
+          <w:lang w:val="en-US" w:eastAsia="zh-CN"/>
+        </w:rPr>
+        <w:t xml:space="preserve">   </w:t>
+      </w:r>
+      <w:r>
+        <w:rPr>
+          <w:rFonts w:hint="default"/>
+        </w:rPr>
+        <w:t>// 调用max( int a , int b) ;</w:t>
+      </w:r>
+    </w:p>
+    <w:p>
+      <w:pPr>
+        <w:pStyle w:val="27"/>
+        <w:bidi w:val="0"/>
+        <w:rPr>
+          <w:rFonts w:hint="default"/>
+        </w:rPr>
+      </w:pPr>
+      <w:r>
+        <w:rPr>
+          <w:rFonts w:hint="default"/>
+        </w:rPr>
+        <w:t xml:space="preserve">int m2 = max( c , d) ; </w:t>
+      </w:r>
+      <w:r>
+        <w:rPr>
+          <w:rFonts w:hint="eastAsia"/>
+          <w:lang w:val="en-US" w:eastAsia="zh-CN"/>
+        </w:rPr>
+        <w:t xml:space="preserve">   </w:t>
+      </w:r>
+      <w:r>
+        <w:rPr>
+          <w:rFonts w:hint="default"/>
+        </w:rPr>
+        <w:t>// 调用max( char c , char d) ;</w:t>
+      </w:r>
+    </w:p>
+    <w:p>
+      <w:pPr>
+        <w:bidi w:val="0"/>
+        <w:rPr>
+          <w:rFonts w:hint="default"/>
+        </w:rPr>
+      </w:pPr>
+      <w:r>
+        <w:rPr>
+          <w:rFonts w:hint="default"/>
+        </w:rPr>
+        <w:t>事实上,函数模板表示了一组名字相同的函数,这些函数之间以及这些函数与其它同名函数之间是重载函数的关系. 在使用函数模板时,应保证函数的参数与模板函数的参数正好相配,因为编译器不会给模板函数的参数提供任何形式的转换.</w:t>
+      </w:r>
+    </w:p>
+    <w:p>
+      <w:pPr>
+        <w:bidi w:val="0"/>
+        <w:rPr>
+          <w:rFonts w:hint="default"/>
+        </w:rPr>
+      </w:pPr>
+      <w:r>
+        <w:rPr>
+          <w:rFonts w:hint="default"/>
+        </w:rPr>
+        <w:t>总之,模板描述了一组类或一组函数,避免了为各种不同的数据类型进行重复的编码工作.</w:t>
+      </w:r>
+    </w:p>
+    <w:p>
+      <w:pPr>
+        <w:pStyle w:val="3"/>
+        <w:bidi w:val="0"/>
+        <w:rPr>
+          <w:rFonts w:hint="default"/>
+        </w:rPr>
+      </w:pPr>
+      <w:r>
+        <w:rPr>
+          <w:rFonts w:hint="default"/>
+        </w:rPr>
+        <w:t>包含多态</w:t>
+      </w:r>
+    </w:p>
+    <w:p>
+      <w:pPr>
+        <w:bidi w:val="0"/>
+        <w:rPr>
+          <w:rFonts w:hint="default"/>
+        </w:rPr>
+      </w:pPr>
+      <w:r>
+        <w:rPr>
+          <w:rFonts w:hint="default"/>
+        </w:rPr>
+        <w:t xml:space="preserve">包含多态就是运行时多态。在C++中公有继承关系是一种包含关系. 派生类直接公有继承基类定义中的属性或服务,如果1个程序段既能处理基类的对象也能处理基类的派生类的对象,该程序段称为多态程序段. </w:t>
+      </w:r>
+    </w:p>
+    <w:p>
+      <w:pPr>
+        <w:bidi w:val="0"/>
+        <w:rPr>
+          <w:rFonts w:hint="default"/>
+        </w:rPr>
+      </w:pPr>
+      <w:r>
+        <w:rPr>
+          <w:rFonts w:hint="default"/>
+        </w:rPr>
+        <w:t>C++采用虚函数实现包含多态，同样的操作可用于一个类型及其子类型。一个函数一旦声明为虚函数,在编译阶段,编译器并不按照它的静态类型为它生成调用此函数的版本,而只为它生成虚函数表(表中存放与此函数同名、同参数、同返回值的虚函数的地址).在程序运行时,再根据实际对象的类型,查虚函数表,找出相应版本的函数后,才能使用它.因此,这种不是在编译阶段而是在运行阶段动态确定应使用哪一个虚函数的方式叫动态束定.</w:t>
+      </w:r>
+    </w:p>
+    <w:p>
+      <w:pPr>
+        <w:bidi w:val="0"/>
+        <w:rPr>
+          <w:rFonts w:hint="default"/>
+        </w:rPr>
+      </w:pPr>
+      <w:r>
+        <w:rPr>
+          <w:rFonts w:hint="default"/>
+        </w:rPr>
+        <w:t>要把一个函数声明为虚函数,只要在原函数的声明之前加上virtul关键字即可。利用虚函数进行动态束定,必须用指向基类的指针或引用来访问它,这是因为C++是类型系统,在编译阶段,C++的变量名或函数名就与相应的存储单元联系起来,使用名字也就是使用对应的存储单元。这有利于检查类型系统,并可产生高效代码.但这种类型的限制缺乏灵活性,不能在运行时改变名字的含义,然而多态要求在不同的上下文中,同一名字有多种含义,C++引入虚函数的目的是告诉编译器在运行时才能确定要调用哪一个虚函数.为了把变量名与相应的存储单元分开,它用指针来调用虚函数.这样,只要改变指针所存地址的值,也就间接地改变了调用对象。</w:t>
+      </w:r>
+    </w:p>
+    <w:p>
+      <w:pPr>
+        <w:bidi w:val="0"/>
+        <w:rPr>
+          <w:rFonts w:hint="default"/>
+        </w:rPr>
+      </w:pPr>
+      <w:r>
+        <w:rPr>
+          <w:rFonts w:hint="default"/>
+        </w:rPr>
+        <w:t>如果派生类中覆盖了基类对象的函数，根据赋值兼容，用基类类型的指针或引用指向派生类，就可以通过这个指针或引用来使用派生类的成员函数。如果这个函数是普通成员函数，通过基类指针访问到的只能是基类的成员成员。如果将其设置为虚函数，则可以使用基类类型的指针访问到指针正在指向的派生类的同名函数，这样通过基类类型的指针就可以使属于不同派生类的不同对象产生不同的行为，从而实现运行时过程的多态。</w:t>
+      </w:r>
+    </w:p>
+    <w:p>
+      <w:pPr>
+        <w:bidi w:val="0"/>
+        <w:rPr>
+          <w:rFonts w:hint="default"/>
+        </w:rPr>
+      </w:pPr>
+      <w:r>
+        <w:rPr>
+          <w:rFonts w:hint="default"/>
+        </w:rPr>
+        <w:t>包含多态的及实现包含多态的构成条件：</w:t>
+      </w:r>
+    </w:p>
+    <w:p>
+      <w:pPr>
+        <w:pStyle w:val="39"/>
+        <w:bidi w:val="0"/>
+        <w:rPr>
+          <w:rFonts w:hint="default"/>
+        </w:rPr>
+      </w:pPr>
+      <w:r>
+        <w:rPr>
+          <w:rFonts w:hint="default"/>
+        </w:rPr>
+        <w:t>基类中必须包含有虚函数</w:t>
+      </w:r>
+    </w:p>
+    <w:p>
+      <w:pPr>
+        <w:pStyle w:val="39"/>
+        <w:bidi w:val="0"/>
+        <w:rPr>
+          <w:rFonts w:hint="default"/>
+        </w:rPr>
+      </w:pPr>
+      <w:r>
+        <w:rPr>
+          <w:rFonts w:hint="default"/>
+        </w:rPr>
+        <w:t>在派生类中必须对基类中的虚函数进行重写。</w:t>
+      </w:r>
+    </w:p>
+    <w:p>
+      <w:pPr>
+        <w:pStyle w:val="39"/>
+        <w:bidi w:val="0"/>
+        <w:rPr>
+          <w:rFonts w:hint="default"/>
+        </w:rPr>
+      </w:pPr>
+      <w:r>
+        <w:rPr>
+          <w:rFonts w:hint="default"/>
+        </w:rPr>
+        <w:t>必须通过基类的指针或者引用来调用虚函数。</w:t>
+      </w:r>
+    </w:p>
+    <w:p>
+      <w:pPr>
+        <w:pStyle w:val="27"/>
+        <w:bidi w:val="0"/>
+        <w:rPr>
+          <w:rFonts w:hint="default"/>
+        </w:rPr>
+      </w:pPr>
+      <w:r>
+        <w:rPr>
+          <w:rFonts w:hint="default"/>
+        </w:rPr>
+        <w:t>#include &lt; iostream. h &gt;</w:t>
+      </w:r>
+    </w:p>
+    <w:p>
+      <w:pPr>
+        <w:pStyle w:val="27"/>
+        <w:bidi w:val="0"/>
+        <w:rPr>
+          <w:rFonts w:hint="default"/>
+        </w:rPr>
+      </w:pPr>
+      <w:r>
+        <w:rPr>
+          <w:rFonts w:hint="default"/>
+        </w:rPr>
+        <w:t xml:space="preserve">class Point </w:t>
+      </w:r>
+      <w:r>
+        <w:rPr>
+          <w:rFonts w:hint="eastAsia"/>
+          <w:lang w:val="en-US" w:eastAsia="zh-CN"/>
+        </w:rPr>
+        <w:t xml:space="preserve"> </w:t>
+      </w:r>
+      <w:r>
+        <w:rPr>
+          <w:rFonts w:hint="default"/>
+        </w:rPr>
+        <w:t xml:space="preserve">  //定义基类Point</w:t>
+      </w:r>
+    </w:p>
+    <w:p>
+      <w:pPr>
+        <w:pStyle w:val="27"/>
+        <w:bidi w:val="0"/>
+        <w:rPr>
+          <w:rFonts w:hint="default"/>
+        </w:rPr>
+      </w:pPr>
+      <w:r>
+        <w:rPr>
+          <w:rFonts w:hint="default"/>
+        </w:rPr>
+        <w:t>{</w:t>
+      </w:r>
+    </w:p>
+    <w:p>
+      <w:pPr>
+        <w:pStyle w:val="27"/>
+        <w:bidi w:val="0"/>
+        <w:rPr>
+          <w:rFonts w:hint="default"/>
+        </w:rPr>
+      </w:pPr>
+      <w:r>
+        <w:rPr>
+          <w:rFonts w:hint="default"/>
+        </w:rPr>
+        <w:t xml:space="preserve">   private:</w:t>
+      </w:r>
+    </w:p>
+    <w:p>
+      <w:pPr>
+        <w:pStyle w:val="27"/>
+        <w:bidi w:val="0"/>
+        <w:rPr>
+          <w:rFonts w:hint="default"/>
+        </w:rPr>
+      </w:pPr>
+      <w:r>
+        <w:rPr>
+          <w:rFonts w:hint="default"/>
+        </w:rPr>
+        <w:t xml:space="preserve">    float x, y;</w:t>
+      </w:r>
+    </w:p>
+    <w:p>
+      <w:pPr>
+        <w:pStyle w:val="27"/>
+        <w:bidi w:val="0"/>
+        <w:rPr>
+          <w:rFonts w:hint="default"/>
+        </w:rPr>
+      </w:pPr>
+    </w:p>
+    <w:p>
+      <w:pPr>
+        <w:pStyle w:val="27"/>
+        <w:bidi w:val="0"/>
+        <w:rPr>
+          <w:rFonts w:hint="default"/>
+        </w:rPr>
+      </w:pPr>
+      <w:r>
+        <w:rPr>
+          <w:rFonts w:hint="default"/>
+        </w:rPr>
+        <w:t xml:space="preserve">   public:</w:t>
+      </w:r>
+    </w:p>
+    <w:p>
+      <w:pPr>
+        <w:pStyle w:val="27"/>
+        <w:bidi w:val="0"/>
+        <w:rPr>
+          <w:rFonts w:hint="default"/>
+        </w:rPr>
+      </w:pPr>
+      <w:r>
+        <w:rPr>
+          <w:rFonts w:hint="default"/>
+        </w:rPr>
+        <w:t xml:space="preserve">    Point(){};</w:t>
+      </w:r>
+    </w:p>
+    <w:p>
+      <w:pPr>
+        <w:pStyle w:val="27"/>
+        <w:bidi w:val="0"/>
+        <w:rPr>
+          <w:rFonts w:hint="default"/>
+        </w:rPr>
+      </w:pPr>
+      <w:r>
+        <w:rPr>
+          <w:rFonts w:hint="default"/>
+        </w:rPr>
+        <w:t xml:space="preserve">    Point(float i, float j)</w:t>
+      </w:r>
+    </w:p>
+    <w:p>
+      <w:pPr>
+        <w:pStyle w:val="27"/>
+        <w:bidi w:val="0"/>
+        <w:rPr>
+          <w:rFonts w:hint="default"/>
+        </w:rPr>
+      </w:pPr>
+      <w:r>
+        <w:rPr>
+          <w:rFonts w:hint="default"/>
+        </w:rPr>
+        <w:t xml:space="preserve">    {</w:t>
+      </w:r>
+    </w:p>
+    <w:p>
+      <w:pPr>
+        <w:pStyle w:val="27"/>
+        <w:bidi w:val="0"/>
+        <w:rPr>
+          <w:rFonts w:hint="default"/>
+        </w:rPr>
+      </w:pPr>
+      <w:r>
+        <w:rPr>
+          <w:rFonts w:hint="default"/>
+        </w:rPr>
+        <w:t xml:space="preserve">        x = i;</w:t>
+      </w:r>
+    </w:p>
+    <w:p>
+      <w:pPr>
+        <w:pStyle w:val="27"/>
+        <w:bidi w:val="0"/>
+        <w:rPr>
+          <w:rFonts w:hint="default"/>
+        </w:rPr>
+      </w:pPr>
+      <w:r>
+        <w:rPr>
+          <w:rFonts w:hint="default"/>
+        </w:rPr>
+        <w:t xml:space="preserve">        y = j;</w:t>
+      </w:r>
+    </w:p>
+    <w:p>
+      <w:pPr>
+        <w:pStyle w:val="27"/>
+        <w:bidi w:val="0"/>
+        <w:rPr>
+          <w:rFonts w:hint="default"/>
+        </w:rPr>
+      </w:pPr>
+      <w:r>
+        <w:rPr>
+          <w:rFonts w:hint="default"/>
+        </w:rPr>
+        <w:t xml:space="preserve">    }</w:t>
+      </w:r>
+    </w:p>
+    <w:p>
+      <w:pPr>
+        <w:pStyle w:val="27"/>
+        <w:bidi w:val="0"/>
+        <w:rPr>
+          <w:rFonts w:hint="default"/>
+        </w:rPr>
+      </w:pPr>
+      <w:r>
+        <w:rPr>
+          <w:rFonts w:hint="default"/>
+        </w:rPr>
+        <w:t xml:space="preserve">    virtul float area() </w:t>
+      </w:r>
+      <w:r>
+        <w:rPr>
+          <w:rFonts w:hint="eastAsia"/>
+          <w:lang w:val="en-US" w:eastAsia="zh-CN"/>
+        </w:rPr>
+        <w:t xml:space="preserve"> </w:t>
+      </w:r>
+      <w:r>
+        <w:rPr>
+          <w:rFonts w:hint="default"/>
+        </w:rPr>
+        <w:t xml:space="preserve">  //声明为虚函数</w:t>
+      </w:r>
+    </w:p>
+    <w:p>
+      <w:pPr>
+        <w:pStyle w:val="27"/>
+        <w:bidi w:val="0"/>
+        <w:rPr>
+          <w:rFonts w:hint="default"/>
+        </w:rPr>
+      </w:pPr>
+      <w:r>
+        <w:rPr>
+          <w:rFonts w:hint="default"/>
+        </w:rPr>
+        <w:t xml:space="preserve">    {</w:t>
+      </w:r>
+    </w:p>
+    <w:p>
+      <w:pPr>
+        <w:pStyle w:val="27"/>
+        <w:bidi w:val="0"/>
+        <w:rPr>
+          <w:rFonts w:hint="default"/>
+        </w:rPr>
+      </w:pPr>
+      <w:r>
+        <w:rPr>
+          <w:rFonts w:hint="default"/>
+        </w:rPr>
+        <w:t xml:space="preserve">        return 0. 0;</w:t>
+      </w:r>
+    </w:p>
+    <w:p>
+      <w:pPr>
+        <w:pStyle w:val="27"/>
+        <w:bidi w:val="0"/>
+        <w:rPr>
+          <w:rFonts w:hint="default"/>
+        </w:rPr>
+      </w:pPr>
+      <w:r>
+        <w:rPr>
+          <w:rFonts w:hint="default"/>
+        </w:rPr>
+        <w:t xml:space="preserve">    }</w:t>
+      </w:r>
+    </w:p>
+    <w:p>
+      <w:pPr>
+        <w:pStyle w:val="27"/>
+        <w:bidi w:val="0"/>
+        <w:rPr>
+          <w:rFonts w:hint="default"/>
+        </w:rPr>
+      </w:pPr>
+      <w:r>
+        <w:rPr>
+          <w:rFonts w:hint="default"/>
+        </w:rPr>
+        <w:t>};</w:t>
+      </w:r>
+    </w:p>
+    <w:p>
+      <w:pPr>
+        <w:pStyle w:val="27"/>
+        <w:bidi w:val="0"/>
+        <w:rPr>
+          <w:rFonts w:hint="default"/>
+        </w:rPr>
+      </w:pPr>
+    </w:p>
+    <w:p>
+      <w:pPr>
+        <w:pStyle w:val="27"/>
+        <w:bidi w:val="0"/>
+        <w:rPr>
+          <w:rFonts w:hint="default"/>
+        </w:rPr>
+      </w:pPr>
+      <w:r>
+        <w:rPr>
+          <w:rFonts w:hint="default"/>
+        </w:rPr>
+        <w:t>const float Pi = 3. 141593;</w:t>
+      </w:r>
+    </w:p>
+    <w:p>
+      <w:pPr>
+        <w:pStyle w:val="27"/>
+        <w:bidi w:val="0"/>
+        <w:rPr>
+          <w:rFonts w:hint="default"/>
+        </w:rPr>
+      </w:pPr>
+      <w:r>
+        <w:rPr>
+          <w:rFonts w:hint="default"/>
+        </w:rPr>
+        <w:t xml:space="preserve">class Circle : public Point </w:t>
+      </w:r>
+      <w:r>
+        <w:rPr>
+          <w:rFonts w:hint="eastAsia"/>
+          <w:lang w:val="en-US" w:eastAsia="zh-CN"/>
+        </w:rPr>
+        <w:t xml:space="preserve">  </w:t>
+      </w:r>
+      <w:r>
+        <w:rPr>
+          <w:rFonts w:hint="default"/>
+        </w:rPr>
+        <w:t xml:space="preserve">  //定义派生类Circle</w:t>
+      </w:r>
+    </w:p>
+    <w:p>
+      <w:pPr>
+        <w:pStyle w:val="27"/>
+        <w:bidi w:val="0"/>
+        <w:rPr>
+          <w:rFonts w:hint="default"/>
+        </w:rPr>
+      </w:pPr>
+      <w:r>
+        <w:rPr>
+          <w:rFonts w:hint="default"/>
+        </w:rPr>
+        <w:t>{</w:t>
+      </w:r>
+    </w:p>
+    <w:p>
+      <w:pPr>
+        <w:pStyle w:val="27"/>
+        <w:bidi w:val="0"/>
+        <w:rPr>
+          <w:rFonts w:hint="default"/>
+        </w:rPr>
+      </w:pPr>
+      <w:r>
+        <w:rPr>
+          <w:rFonts w:hint="default"/>
+        </w:rPr>
+        <w:t xml:space="preserve">   private:</w:t>
+      </w:r>
+    </w:p>
+    <w:p>
+      <w:pPr>
+        <w:pStyle w:val="27"/>
+        <w:bidi w:val="0"/>
+        <w:rPr>
+          <w:rFonts w:hint="default"/>
+        </w:rPr>
+      </w:pPr>
+      <w:r>
+        <w:rPr>
+          <w:rFonts w:hint="default"/>
+        </w:rPr>
+        <w:t xml:space="preserve">    float radius;</w:t>
+      </w:r>
+    </w:p>
+    <w:p>
+      <w:pPr>
+        <w:pStyle w:val="27"/>
+        <w:bidi w:val="0"/>
+        <w:rPr>
+          <w:rFonts w:hint="default"/>
+        </w:rPr>
+      </w:pPr>
+    </w:p>
+    <w:p>
+      <w:pPr>
+        <w:pStyle w:val="27"/>
+        <w:bidi w:val="0"/>
+        <w:rPr>
+          <w:rFonts w:hint="default"/>
+        </w:rPr>
+      </w:pPr>
+      <w:r>
+        <w:rPr>
+          <w:rFonts w:hint="default"/>
+        </w:rPr>
+        <w:t xml:space="preserve">   public:</w:t>
+      </w:r>
+    </w:p>
+    <w:p>
+      <w:pPr>
+        <w:pStyle w:val="27"/>
+        <w:bidi w:val="0"/>
+        <w:rPr>
+          <w:rFonts w:hint="default"/>
+        </w:rPr>
+      </w:pPr>
+      <w:r>
+        <w:rPr>
+          <w:rFonts w:hint="default"/>
+        </w:rPr>
+        <w:t xml:space="preserve">    Circle(float r)</w:t>
+      </w:r>
+    </w:p>
+    <w:p>
+      <w:pPr>
+        <w:pStyle w:val="27"/>
+        <w:bidi w:val="0"/>
+        <w:rPr>
+          <w:rFonts w:hint="default"/>
+        </w:rPr>
+      </w:pPr>
+      <w:r>
+        <w:rPr>
+          <w:rFonts w:hint="default"/>
+        </w:rPr>
+        <w:t xml:space="preserve">    {</w:t>
+      </w:r>
+    </w:p>
+    <w:p>
+      <w:pPr>
+        <w:pStyle w:val="27"/>
+        <w:bidi w:val="0"/>
+        <w:rPr>
+          <w:rFonts w:hint="default"/>
+        </w:rPr>
+      </w:pPr>
+      <w:r>
+        <w:rPr>
+          <w:rFonts w:hint="default"/>
+        </w:rPr>
+        <w:t xml:space="preserve">        radius = r;</w:t>
+      </w:r>
+    </w:p>
+    <w:p>
+      <w:pPr>
+        <w:pStyle w:val="27"/>
+        <w:bidi w:val="0"/>
+        <w:rPr>
+          <w:rFonts w:hint="default"/>
+        </w:rPr>
+      </w:pPr>
+      <w:r>
+        <w:rPr>
+          <w:rFonts w:hint="default"/>
+        </w:rPr>
+        <w:t xml:space="preserve">    }</w:t>
+      </w:r>
+    </w:p>
+    <w:p>
+      <w:pPr>
+        <w:pStyle w:val="27"/>
+        <w:bidi w:val="0"/>
+        <w:rPr>
+          <w:rFonts w:hint="default"/>
+        </w:rPr>
+      </w:pPr>
+      <w:r>
+        <w:rPr>
+          <w:rFonts w:hint="default"/>
+        </w:rPr>
+        <w:t xml:space="preserve">    virtul float area()</w:t>
+      </w:r>
+    </w:p>
+    <w:p>
+      <w:pPr>
+        <w:pStyle w:val="27"/>
+        <w:bidi w:val="0"/>
+        <w:rPr>
+          <w:rFonts w:hint="default"/>
+        </w:rPr>
+      </w:pPr>
+      <w:r>
+        <w:rPr>
+          <w:rFonts w:hint="default"/>
+        </w:rPr>
+        <w:t xml:space="preserve">    {</w:t>
+      </w:r>
+    </w:p>
+    <w:p>
+      <w:pPr>
+        <w:pStyle w:val="27"/>
+        <w:bidi w:val="0"/>
+        <w:rPr>
+          <w:rFonts w:hint="default"/>
+        </w:rPr>
+      </w:pPr>
+      <w:r>
+        <w:rPr>
+          <w:rFonts w:hint="default"/>
+        </w:rPr>
+        <w:t xml:space="preserve">        return Pi 3 radius 3 radius;</w:t>
+      </w:r>
+    </w:p>
+    <w:p>
+      <w:pPr>
+        <w:pStyle w:val="27"/>
+        <w:bidi w:val="0"/>
+        <w:rPr>
+          <w:rFonts w:hint="default"/>
+        </w:rPr>
+      </w:pPr>
+      <w:r>
+        <w:rPr>
+          <w:rFonts w:hint="default"/>
+        </w:rPr>
+        <w:t xml:space="preserve">    }</w:t>
+      </w:r>
+    </w:p>
+    <w:p>
+      <w:pPr>
+        <w:pStyle w:val="27"/>
+        <w:bidi w:val="0"/>
+        <w:rPr>
+          <w:rFonts w:hint="default"/>
+        </w:rPr>
+      </w:pPr>
+      <w:r>
+        <w:rPr>
+          <w:rFonts w:hint="default"/>
+        </w:rPr>
+        <w:t>};</w:t>
+      </w:r>
+    </w:p>
+    <w:p>
+      <w:pPr>
+        <w:pStyle w:val="27"/>
+        <w:bidi w:val="0"/>
+        <w:rPr>
+          <w:rFonts w:hint="default"/>
+        </w:rPr>
+      </w:pPr>
+    </w:p>
+    <w:p>
+      <w:pPr>
+        <w:pStyle w:val="27"/>
+        <w:bidi w:val="0"/>
+        <w:rPr>
+          <w:rFonts w:hint="default"/>
+        </w:rPr>
+      </w:pPr>
+      <w:r>
+        <w:rPr>
+          <w:rFonts w:hint="default"/>
+        </w:rPr>
+        <w:t>void main()</w:t>
+      </w:r>
+    </w:p>
+    <w:p>
+      <w:pPr>
+        <w:pStyle w:val="27"/>
+        <w:bidi w:val="0"/>
+        <w:rPr>
+          <w:rFonts w:hint="default"/>
+        </w:rPr>
+      </w:pPr>
+      <w:r>
+        <w:rPr>
+          <w:rFonts w:hint="default"/>
+        </w:rPr>
+        <w:t>{</w:t>
+      </w:r>
+    </w:p>
+    <w:p>
+      <w:pPr>
+        <w:pStyle w:val="27"/>
+        <w:bidi w:val="0"/>
+        <w:rPr>
+          <w:rFonts w:hint="default"/>
+        </w:rPr>
+      </w:pPr>
+      <w:r>
+        <w:rPr>
+          <w:rFonts w:hint="default"/>
+        </w:rPr>
+        <w:t xml:space="preserve">    Point* pp;  // 指向基类的指针pp</w:t>
+      </w:r>
+    </w:p>
+    <w:p>
+      <w:pPr>
+        <w:pStyle w:val="27"/>
+        <w:bidi w:val="0"/>
+        <w:rPr>
+          <w:rFonts w:hint="default"/>
+        </w:rPr>
+      </w:pPr>
+      <w:r>
+        <w:rPr>
+          <w:rFonts w:hint="default"/>
+        </w:rPr>
+        <w:t xml:space="preserve">    Circle c(5. 4321);</w:t>
+      </w:r>
+    </w:p>
+    <w:p>
+      <w:pPr>
+        <w:pStyle w:val="27"/>
+        <w:bidi w:val="0"/>
+        <w:rPr>
+          <w:rFonts w:hint="default"/>
+        </w:rPr>
+      </w:pPr>
+      <w:r>
+        <w:rPr>
+          <w:rFonts w:hint="default"/>
+        </w:rPr>
+        <w:t xml:space="preserve">    pp = &amp;c;</w:t>
+      </w:r>
+    </w:p>
+    <w:p>
+      <w:pPr>
+        <w:pStyle w:val="27"/>
+        <w:bidi w:val="0"/>
+        <w:rPr>
+          <w:rFonts w:hint="default"/>
+        </w:rPr>
+      </w:pPr>
+      <w:r>
+        <w:rPr>
+          <w:rFonts w:hint="default"/>
+        </w:rPr>
+        <w:t xml:space="preserve">    cout &lt;&lt; pp-&gt;area() &lt;&lt; endl;  // 调用虚函数, 执行派生类中定义的函数area()</w:t>
+      </w:r>
+    </w:p>
+    <w:p>
+      <w:pPr>
+        <w:pStyle w:val="27"/>
+        <w:bidi w:val="0"/>
+        <w:rPr>
+          <w:rFonts w:hint="default"/>
+        </w:rPr>
+      </w:pPr>
+      <w:r>
+        <w:rPr>
+          <w:rFonts w:hint="default"/>
+        </w:rPr>
+        <w:t>}</w:t>
+      </w:r>
+    </w:p>
+    <w:p>
+      <w:pPr>
+        <w:pStyle w:val="14"/>
+        <w:keepNext w:val="0"/>
+        <w:keepLines w:val="0"/>
+        <w:widowControl/>
+        <w:suppressLineNumbers w:val="0"/>
+        <w:pBdr>
+          <w:top w:val="none" w:color="auto" w:sz="0" w:space="0"/>
+          <w:left w:val="none" w:color="auto" w:sz="0" w:space="0"/>
+          <w:bottom w:val="none" w:color="auto" w:sz="0" w:space="0"/>
+          <w:right w:val="none" w:color="auto" w:sz="0" w:space="0"/>
+        </w:pBdr>
+        <w:spacing w:before="180" w:beforeAutospacing="0" w:after="180" w:afterAutospacing="0"/>
+        <w:ind w:left="0" w:firstLine="0"/>
+        <w:jc w:val="left"/>
+        <w:rPr>
+          <w:rFonts w:hint="default" w:ascii="var(--font-family)" w:hAnsi="var(--font-family)" w:eastAsia="var(--font-family)" w:cs="var(--font-family)"/>
+          <w:i w:val="0"/>
+          <w:iCs w:val="0"/>
+          <w:caps w:val="0"/>
+          <w:color w:val="auto"/>
+          <w:spacing w:val="0"/>
+          <w:sz w:val="18"/>
+          <w:szCs w:val="18"/>
+        </w:rPr>
+      </w:pPr>
+    </w:p>
+    <w:p>
+      <w:pPr>
+        <w:pStyle w:val="14"/>
+        <w:keepNext w:val="0"/>
+        <w:keepLines w:val="0"/>
+        <w:widowControl/>
+        <w:suppressLineNumbers w:val="0"/>
+        <w:pBdr>
+          <w:top w:val="none" w:color="auto" w:sz="0" w:space="0"/>
+          <w:left w:val="none" w:color="auto" w:sz="0" w:space="0"/>
+          <w:bottom w:val="none" w:color="auto" w:sz="0" w:space="0"/>
+          <w:right w:val="none" w:color="auto" w:sz="0" w:space="0"/>
+        </w:pBdr>
+        <w:spacing w:before="180" w:beforeAutospacing="0" w:after="180" w:afterAutospacing="0"/>
+        <w:ind w:left="0" w:firstLine="0"/>
+        <w:jc w:val="left"/>
+        <w:rPr>
+          <w:rFonts w:hint="default" w:ascii="var(--font-family)" w:hAnsi="var(--font-family)" w:eastAsia="var(--font-family)" w:cs="var(--font-family)"/>
+          <w:i w:val="0"/>
+          <w:iCs w:val="0"/>
+          <w:caps w:val="0"/>
+          <w:color w:val="auto"/>
+          <w:spacing w:val="0"/>
+          <w:sz w:val="18"/>
+          <w:szCs w:val="18"/>
+        </w:rPr>
+      </w:pPr>
+    </w:p>
+    <w:p>
+      <w:pPr>
+        <w:pStyle w:val="27"/>
+        <w:bidi w:val="0"/>
+        <w:rPr>
+          <w:rFonts w:hint="default"/>
+        </w:rPr>
+      </w:pPr>
+      <w:r>
+        <w:rPr>
+          <w:rFonts w:hint="default"/>
+        </w:rPr>
+        <w:t>class Person</w:t>
+      </w:r>
+    </w:p>
+    <w:p>
+      <w:pPr>
+        <w:pStyle w:val="27"/>
+        <w:bidi w:val="0"/>
+        <w:rPr>
+          <w:rFonts w:hint="default"/>
+        </w:rPr>
+      </w:pPr>
+      <w:r>
+        <w:rPr>
+          <w:rFonts w:hint="default"/>
+        </w:rPr>
+        <w:t>{</w:t>
+      </w:r>
+    </w:p>
+    <w:p>
+      <w:pPr>
+        <w:pStyle w:val="27"/>
+        <w:bidi w:val="0"/>
+        <w:rPr>
+          <w:rFonts w:hint="default"/>
+        </w:rPr>
+      </w:pPr>
+      <w:r>
+        <w:rPr>
+          <w:rFonts w:hint="default"/>
+        </w:rPr>
+        <w:t>public:</w:t>
+      </w:r>
+    </w:p>
+    <w:p>
+      <w:pPr>
+        <w:pStyle w:val="27"/>
+        <w:bidi w:val="0"/>
+        <w:rPr>
+          <w:rFonts w:hint="default"/>
+        </w:rPr>
+      </w:pPr>
+      <w:r>
+        <w:rPr>
+          <w:rFonts w:hint="default"/>
+        </w:rPr>
+        <w:tab/>
+      </w:r>
+      <w:r>
+        <w:rPr>
+          <w:rFonts w:hint="default"/>
+        </w:rPr>
+        <w:t>virtual void BuyTicket()</w:t>
+      </w:r>
+    </w:p>
+    <w:p>
+      <w:pPr>
+        <w:pStyle w:val="27"/>
+        <w:bidi w:val="0"/>
+        <w:rPr>
+          <w:rFonts w:hint="default"/>
+        </w:rPr>
+      </w:pPr>
+      <w:r>
+        <w:rPr>
+          <w:rFonts w:hint="default"/>
+        </w:rPr>
+        <w:tab/>
+      </w:r>
+      <w:r>
+        <w:rPr>
+          <w:rFonts w:hint="default"/>
+        </w:rPr>
+        <w:t>{</w:t>
+      </w:r>
+    </w:p>
+    <w:p>
+      <w:pPr>
+        <w:pStyle w:val="27"/>
+        <w:bidi w:val="0"/>
+        <w:rPr>
+          <w:rFonts w:hint="default"/>
+        </w:rPr>
+      </w:pPr>
+      <w:r>
+        <w:rPr>
+          <w:rFonts w:hint="default"/>
+        </w:rPr>
+        <w:tab/>
+      </w:r>
+      <w:r>
+        <w:rPr>
+          <w:rFonts w:hint="default"/>
+        </w:rPr>
+        <w:tab/>
+      </w:r>
+      <w:r>
+        <w:rPr>
+          <w:rFonts w:hint="default"/>
+        </w:rPr>
+        <w:t>cout&lt;&lt;""全价买票""&lt;&lt;endl;</w:t>
+      </w:r>
+    </w:p>
+    <w:p>
+      <w:pPr>
+        <w:pStyle w:val="27"/>
+        <w:bidi w:val="0"/>
+        <w:rPr>
+          <w:rFonts w:hint="default"/>
+        </w:rPr>
+      </w:pPr>
+      <w:r>
+        <w:rPr>
+          <w:rFonts w:hint="default"/>
+        </w:rPr>
+        <w:tab/>
+      </w:r>
+      <w:r>
+        <w:rPr>
+          <w:rFonts w:hint="default"/>
+        </w:rPr>
+        <w:t>}</w:t>
+      </w:r>
+    </w:p>
+    <w:p>
+      <w:pPr>
+        <w:pStyle w:val="27"/>
+        <w:bidi w:val="0"/>
+        <w:rPr>
+          <w:rFonts w:hint="default"/>
+        </w:rPr>
+      </w:pPr>
+      <w:r>
+        <w:rPr>
+          <w:rFonts w:hint="default"/>
+        </w:rPr>
+        <w:t>};</w:t>
+      </w:r>
+    </w:p>
+    <w:p>
+      <w:pPr>
+        <w:pStyle w:val="27"/>
+        <w:bidi w:val="0"/>
+        <w:rPr>
+          <w:rFonts w:hint="default"/>
+        </w:rPr>
+      </w:pPr>
+      <w:r>
+        <w:rPr>
+          <w:rFonts w:hint="default"/>
+        </w:rPr>
+        <w:t>class Student:public Person</w:t>
+      </w:r>
+    </w:p>
+    <w:p>
+      <w:pPr>
+        <w:pStyle w:val="27"/>
+        <w:bidi w:val="0"/>
+        <w:rPr>
+          <w:rFonts w:hint="default"/>
+        </w:rPr>
+      </w:pPr>
+      <w:r>
+        <w:rPr>
+          <w:rFonts w:hint="default"/>
+        </w:rPr>
+        <w:t>{</w:t>
+      </w:r>
+    </w:p>
+    <w:p>
+      <w:pPr>
+        <w:pStyle w:val="27"/>
+        <w:bidi w:val="0"/>
+        <w:rPr>
+          <w:rFonts w:hint="default"/>
+        </w:rPr>
+      </w:pPr>
+      <w:r>
+        <w:rPr>
+          <w:rFonts w:hint="default"/>
+        </w:rPr>
+        <w:t>public:</w:t>
+      </w:r>
+    </w:p>
+    <w:p>
+      <w:pPr>
+        <w:pStyle w:val="27"/>
+        <w:bidi w:val="0"/>
+        <w:rPr>
+          <w:rFonts w:hint="default"/>
+        </w:rPr>
+      </w:pPr>
+      <w:r>
+        <w:rPr>
+          <w:rFonts w:hint="default"/>
+        </w:rPr>
+        <w:tab/>
+      </w:r>
+      <w:r>
+        <w:rPr>
+          <w:rFonts w:hint="default"/>
+        </w:rPr>
+        <w:t>virtual void BuyTicket()</w:t>
+      </w:r>
+      <w:r>
+        <w:rPr>
+          <w:rFonts w:hint="default"/>
+        </w:rPr>
+        <w:tab/>
+      </w:r>
+      <w:r>
+        <w:rPr>
+          <w:rFonts w:hint="default"/>
+        </w:rPr>
+        <w:t>//虚函数的覆盖</w:t>
+      </w:r>
+    </w:p>
+    <w:p>
+      <w:pPr>
+        <w:pStyle w:val="27"/>
+        <w:bidi w:val="0"/>
+        <w:rPr>
+          <w:rFonts w:hint="default"/>
+        </w:rPr>
+      </w:pPr>
+      <w:r>
+        <w:rPr>
+          <w:rFonts w:hint="default"/>
+        </w:rPr>
+        <w:tab/>
+      </w:r>
+      <w:r>
+        <w:rPr>
+          <w:rFonts w:hint="default"/>
+        </w:rPr>
+        <w:t>{</w:t>
+      </w:r>
+    </w:p>
+    <w:p>
+      <w:pPr>
+        <w:pStyle w:val="27"/>
+        <w:bidi w:val="0"/>
+        <w:rPr>
+          <w:rFonts w:hint="default"/>
+        </w:rPr>
+      </w:pPr>
+      <w:r>
+        <w:rPr>
+          <w:rFonts w:hint="default"/>
+        </w:rPr>
+        <w:tab/>
+      </w:r>
+      <w:r>
+        <w:rPr>
+          <w:rFonts w:hint="default"/>
+        </w:rPr>
+        <w:tab/>
+      </w:r>
+      <w:r>
+        <w:rPr>
+          <w:rFonts w:hint="default"/>
+        </w:rPr>
+        <w:t>cout&lt;&lt;""半价买票""&lt;&lt;endl;</w:t>
+      </w:r>
+    </w:p>
+    <w:p>
+      <w:pPr>
+        <w:pStyle w:val="27"/>
+        <w:bidi w:val="0"/>
+        <w:rPr>
+          <w:rFonts w:hint="default"/>
+        </w:rPr>
+      </w:pPr>
+      <w:r>
+        <w:rPr>
+          <w:rFonts w:hint="default"/>
+        </w:rPr>
+        <w:tab/>
+      </w:r>
+      <w:r>
+        <w:rPr>
+          <w:rFonts w:hint="default"/>
+        </w:rPr>
+        <w:t>}</w:t>
+      </w:r>
+    </w:p>
+    <w:p>
+      <w:pPr>
+        <w:pStyle w:val="27"/>
+        <w:bidi w:val="0"/>
+        <w:rPr>
+          <w:rFonts w:hint="default"/>
+        </w:rPr>
+      </w:pPr>
+      <w:r>
+        <w:rPr>
+          <w:rFonts w:hint="default"/>
+        </w:rPr>
+        <w:t>};</w:t>
+      </w:r>
+    </w:p>
+    <w:p>
+      <w:pPr>
+        <w:pStyle w:val="27"/>
+        <w:bidi w:val="0"/>
+        <w:rPr>
+          <w:rFonts w:hint="default"/>
+        </w:rPr>
+      </w:pPr>
+      <w:r>
+        <w:rPr>
+          <w:rFonts w:hint="default"/>
+        </w:rPr>
+        <w:t>void Func(Person &amp; people)</w:t>
+      </w:r>
+    </w:p>
+    <w:p>
+      <w:pPr>
+        <w:pStyle w:val="27"/>
+        <w:bidi w:val="0"/>
+        <w:rPr>
+          <w:rFonts w:hint="default"/>
+        </w:rPr>
+      </w:pPr>
+      <w:r>
+        <w:rPr>
+          <w:rFonts w:hint="default"/>
+        </w:rPr>
+        <w:t>{</w:t>
+      </w:r>
+    </w:p>
+    <w:p>
+      <w:pPr>
+        <w:pStyle w:val="27"/>
+        <w:bidi w:val="0"/>
+        <w:rPr>
+          <w:rFonts w:hint="default"/>
+        </w:rPr>
+      </w:pPr>
+      <w:r>
+        <w:rPr>
+          <w:rFonts w:hint="default"/>
+        </w:rPr>
+        <w:tab/>
+      </w:r>
+      <w:r>
+        <w:rPr>
+          <w:rFonts w:hint="default"/>
+        </w:rPr>
+        <w:t>people.BuyTicket();</w:t>
+      </w:r>
+    </w:p>
+    <w:p>
+      <w:pPr>
+        <w:pStyle w:val="27"/>
+        <w:bidi w:val="0"/>
+        <w:rPr>
+          <w:rFonts w:hint="default"/>
+        </w:rPr>
+      </w:pPr>
+      <w:r>
+        <w:rPr>
+          <w:rFonts w:hint="default"/>
+        </w:rPr>
+        <w:t>}</w:t>
+      </w:r>
+    </w:p>
+    <w:p>
+      <w:pPr>
+        <w:pStyle w:val="27"/>
+        <w:bidi w:val="0"/>
+        <w:rPr>
+          <w:rFonts w:hint="default"/>
+        </w:rPr>
+      </w:pPr>
+      <w:r>
+        <w:rPr>
+          <w:rFonts w:hint="default"/>
+        </w:rPr>
+        <w:t>void Test()</w:t>
+      </w:r>
+    </w:p>
+    <w:p>
+      <w:pPr>
+        <w:pStyle w:val="27"/>
+        <w:bidi w:val="0"/>
+        <w:rPr>
+          <w:rFonts w:hint="default"/>
+        </w:rPr>
+      </w:pPr>
+      <w:r>
+        <w:rPr>
+          <w:rFonts w:hint="default"/>
+        </w:rPr>
+        <w:t>{</w:t>
+      </w:r>
+    </w:p>
+    <w:p>
+      <w:pPr>
+        <w:pStyle w:val="27"/>
+        <w:bidi w:val="0"/>
+        <w:rPr>
+          <w:rFonts w:hint="default"/>
+        </w:rPr>
+      </w:pPr>
+      <w:r>
+        <w:rPr>
+          <w:rFonts w:hint="default"/>
+        </w:rPr>
+        <w:tab/>
+      </w:r>
+      <w:r>
+        <w:rPr>
+          <w:rFonts w:hint="default"/>
+        </w:rPr>
+        <w:t>Person Mike;</w:t>
+      </w:r>
+    </w:p>
+    <w:p>
+      <w:pPr>
+        <w:pStyle w:val="27"/>
+        <w:bidi w:val="0"/>
+        <w:rPr>
+          <w:rFonts w:hint="default"/>
+        </w:rPr>
+      </w:pPr>
+      <w:r>
+        <w:rPr>
+          <w:rFonts w:hint="default"/>
+        </w:rPr>
+        <w:tab/>
+      </w:r>
+      <w:r>
+        <w:rPr>
+          <w:rFonts w:hint="default"/>
+        </w:rPr>
+        <w:t>Func(Mike);</w:t>
+      </w:r>
+      <w:r>
+        <w:rPr>
+          <w:rFonts w:hint="default"/>
+        </w:rPr>
+        <w:tab/>
+      </w:r>
+      <w:r>
+        <w:rPr>
+          <w:rFonts w:hint="default"/>
+        </w:rPr>
+        <w:tab/>
+      </w:r>
+      <w:r>
+        <w:rPr>
+          <w:rFonts w:hint="default"/>
+        </w:rPr>
+        <w:t>//调用Person里的BuyTicket</w:t>
+      </w:r>
+    </w:p>
+    <w:p>
+      <w:pPr>
+        <w:pStyle w:val="27"/>
+        <w:bidi w:val="0"/>
+        <w:rPr>
+          <w:rFonts w:hint="default"/>
+        </w:rPr>
+      </w:pPr>
+      <w:r>
+        <w:rPr>
+          <w:rFonts w:hint="default"/>
+        </w:rPr>
+        <w:tab/>
+      </w:r>
+      <w:r>
+        <w:rPr>
+          <w:rFonts w:hint="default"/>
+        </w:rPr>
+        <w:t>Student Tom;</w:t>
+      </w:r>
+    </w:p>
+    <w:p>
+      <w:pPr>
+        <w:pStyle w:val="27"/>
+        <w:bidi w:val="0"/>
+        <w:rPr>
+          <w:rFonts w:hint="default"/>
+        </w:rPr>
+      </w:pPr>
+      <w:r>
+        <w:rPr>
+          <w:rFonts w:hint="default"/>
+        </w:rPr>
+        <w:tab/>
+      </w:r>
+      <w:r>
+        <w:rPr>
+          <w:rFonts w:hint="default"/>
+        </w:rPr>
+        <w:t>Func(Tom);</w:t>
+      </w:r>
+      <w:r>
+        <w:rPr>
+          <w:rFonts w:hint="default"/>
+        </w:rPr>
+        <w:tab/>
+      </w:r>
+      <w:r>
+        <w:rPr>
+          <w:rFonts w:hint="default"/>
+        </w:rPr>
+        <w:t>//调用Student里的BuyTicket</w:t>
+      </w:r>
+    </w:p>
+    <w:p>
+      <w:pPr>
+        <w:pStyle w:val="27"/>
+        <w:bidi w:val="0"/>
+        <w:rPr>
+          <w:rFonts w:hint="default" w:ascii="var(--font-family)" w:hAnsi="var(--font-family)" w:eastAsia="var(--font-family)" w:cs="var(--font-family)"/>
+          <w:i w:val="0"/>
+          <w:iCs w:val="0"/>
+          <w:caps w:val="0"/>
+          <w:color w:val="auto"/>
+          <w:spacing w:val="0"/>
+          <w:sz w:val="18"/>
+          <w:szCs w:val="18"/>
+        </w:rPr>
+      </w:pPr>
+      <w:r>
+        <w:rPr>
+          <w:rFonts w:hint="default"/>
+        </w:rPr>
+        <w:t>}</w:t>
+      </w:r>
+    </w:p>
+    <w:p>
+      <w:pPr>
+        <w:bidi w:val="0"/>
+        <w:rPr>
+          <w:rFonts w:hint="eastAsia" w:eastAsia="杨任东竹石体-Semibold"/>
+          <w:lang w:eastAsia="zh-CN"/>
+        </w:rPr>
+      </w:pPr>
+      <w:r>
+        <w:rPr>
+          <w:rFonts w:hint="default"/>
+        </w:rPr>
+        <w:t>从上面例子可看出,利用虚函数可在基类和派生类中使用相同的函数名定义函数的不同实现,从而实现“一个接口,多种方式”. 一般说来,外部函数不能声明为虚函数,成员函数(除构造函数) 都可以声明为虚函数. 然而,在处理虚函数时,要动态确定应该选用哪一版本函数,故它比标准函数需要更多的存储空间. 因此,虚函数仅用于处理派生类中一系列同名、同参数和同返回值的函数</w:t>
+      </w:r>
+      <w:r>
+        <w:rPr>
+          <w:rFonts w:hint="eastAsia"/>
+          <w:lang w:eastAsia="zh-CN"/>
+        </w:rPr>
+        <w:t>。</w:t>
+      </w:r>
+    </w:p>
+    <w:p>
+      <w:pPr>
+        <w:pStyle w:val="3"/>
+        <w:bidi w:val="0"/>
+        <w:rPr>
+          <w:rFonts w:hint="default"/>
+        </w:rPr>
+      </w:pPr>
+      <w:r>
+        <w:rPr>
+          <w:rFonts w:hint="default"/>
+        </w:rPr>
+        <w:t>重载多态</w:t>
+      </w:r>
+    </w:p>
+    <w:p>
+      <w:pPr>
+        <w:bidi w:val="0"/>
+        <w:rPr>
+          <w:rFonts w:hint="default"/>
+        </w:rPr>
+      </w:pPr>
+      <w:r>
+        <w:rPr>
+          <w:rFonts w:hint="default"/>
+        </w:rPr>
+        <w:t>(函数重载)： 重载多态是多态性中最简单的形式，它分为函数重载和运算符重载。 1.函数重载 函数名相同，参数类型或参数个数不同构成的多态，编译器根据参数列表的不同区别不同函数。 2.运算符重载 运算符重载是对已存在运算符赋予多重含义，同一个运算符作用于不同的类型数据导致不同类型的行为，它的实质是函数重载。</w:t>
+      </w:r>
+    </w:p>
+    <w:p>
+      <w:pPr>
+        <w:pStyle w:val="4"/>
+        <w:bidi w:val="0"/>
+        <w:rPr>
+          <w:rFonts w:hint="default"/>
+        </w:rPr>
+      </w:pPr>
+      <w:r>
+        <w:rPr>
+          <w:rFonts w:hint="default"/>
+        </w:rPr>
+        <w:t>函数重载</w:t>
+      </w:r>
+    </w:p>
+    <w:p>
+      <w:pPr>
+        <w:bidi w:val="0"/>
+        <w:rPr>
+          <w:rFonts w:hint="default"/>
+        </w:rPr>
+      </w:pPr>
+      <w:r>
+        <w:rPr>
+          <w:rFonts w:hint="default"/>
+        </w:rPr>
+        <w:t xml:space="preserve">重载函数是指同一作用域内名字相同、但参数不同的函数. </w:t>
+      </w:r>
+    </w:p>
+    <w:p>
+      <w:pPr>
+        <w:bidi w:val="0"/>
+        <w:rPr>
+          <w:rFonts w:hint="default"/>
+        </w:rPr>
+      </w:pPr>
+      <w:r>
+        <w:rPr>
+          <w:rFonts w:hint="default"/>
+        </w:rPr>
+        <w:t>例如:</w:t>
+      </w:r>
+    </w:p>
+    <w:p>
+      <w:pPr>
+        <w:bidi w:val="0"/>
+        <w:rPr>
+          <w:rFonts w:hint="default"/>
+        </w:rPr>
+      </w:pPr>
+    </w:p>
+    <w:p>
+      <w:pPr>
+        <w:bidi w:val="0"/>
+        <w:rPr>
+          <w:rFonts w:hint="default"/>
+        </w:rPr>
+      </w:pPr>
+    </w:p>
+    <w:p>
+      <w:pPr>
+        <w:bidi w:val="0"/>
+        <w:rPr>
+          <w:rFonts w:hint="default"/>
+        </w:rPr>
+      </w:pPr>
+    </w:p>
+    <w:p>
+      <w:pPr>
+        <w:bidi w:val="0"/>
+        <w:rPr>
+          <w:rFonts w:hint="default"/>
+        </w:rPr>
+      </w:pPr>
+    </w:p>
+    <w:p>
+      <w:pPr>
+        <w:pStyle w:val="27"/>
+        <w:bidi w:val="0"/>
+        <w:rPr>
+          <w:rFonts w:hint="default"/>
+        </w:rPr>
+      </w:pPr>
+      <w:r>
+        <w:rPr>
+          <w:rFonts w:hint="default"/>
+        </w:rPr>
+        <w:t>#include &lt;iostream.h&gt;</w:t>
+      </w:r>
+    </w:p>
+    <w:p>
+      <w:pPr>
+        <w:pStyle w:val="27"/>
+        <w:bidi w:val="0"/>
+        <w:rPr>
+          <w:rFonts w:hint="default"/>
+        </w:rPr>
+      </w:pPr>
+    </w:p>
+    <w:p>
+      <w:pPr>
+        <w:pStyle w:val="27"/>
+        <w:bidi w:val="0"/>
+        <w:rPr>
+          <w:rFonts w:hint="default"/>
+        </w:rPr>
+      </w:pPr>
+      <w:r>
+        <w:rPr>
+          <w:rFonts w:hint="default"/>
+        </w:rPr>
+        <w:t>int func( int x, int y)</w:t>
+      </w:r>
+    </w:p>
+    <w:p>
+      <w:pPr>
+        <w:pStyle w:val="27"/>
+        <w:bidi w:val="0"/>
+        <w:rPr>
+          <w:rFonts w:hint="default"/>
+        </w:rPr>
+      </w:pPr>
+      <w:r>
+        <w:rPr>
+          <w:rFonts w:hint="default"/>
+        </w:rPr>
+        <w:t>{</w:t>
+      </w:r>
+    </w:p>
+    <w:p>
+      <w:pPr>
+        <w:pStyle w:val="27"/>
+        <w:bidi w:val="0"/>
+        <w:rPr>
+          <w:rFonts w:hint="default"/>
+        </w:rPr>
+      </w:pPr>
+      <w:r>
+        <w:rPr>
+          <w:rFonts w:hint="default"/>
+        </w:rPr>
+        <w:t xml:space="preserve">    return x &lt; y ? y :x;</w:t>
+      </w:r>
+    </w:p>
+    <w:p>
+      <w:pPr>
+        <w:pStyle w:val="27"/>
+        <w:bidi w:val="0"/>
+        <w:rPr>
+          <w:rFonts w:hint="default"/>
+        </w:rPr>
+      </w:pPr>
+      <w:r>
+        <w:rPr>
+          <w:rFonts w:hint="default"/>
+        </w:rPr>
+        <w:t>}</w:t>
+      </w:r>
+    </w:p>
+    <w:p>
+      <w:pPr>
+        <w:pStyle w:val="27"/>
+        <w:bidi w:val="0"/>
+        <w:rPr>
+          <w:rFonts w:hint="default"/>
+        </w:rPr>
+      </w:pPr>
+    </w:p>
+    <w:p>
+      <w:pPr>
+        <w:pStyle w:val="27"/>
+        <w:bidi w:val="0"/>
+        <w:rPr>
+          <w:rFonts w:hint="default"/>
+        </w:rPr>
+      </w:pPr>
+      <w:r>
+        <w:rPr>
+          <w:rFonts w:hint="default"/>
+        </w:rPr>
+        <w:t>float func( float x, float y)</w:t>
+      </w:r>
+    </w:p>
+    <w:p>
+      <w:pPr>
+        <w:pStyle w:val="27"/>
+        <w:bidi w:val="0"/>
+        <w:rPr>
+          <w:rFonts w:hint="default"/>
+        </w:rPr>
+      </w:pPr>
+      <w:r>
+        <w:rPr>
+          <w:rFonts w:hint="default"/>
+        </w:rPr>
+        <w:t>{</w:t>
+      </w:r>
+    </w:p>
+    <w:p>
+      <w:pPr>
+        <w:pStyle w:val="27"/>
+        <w:bidi w:val="0"/>
+        <w:rPr>
+          <w:rFonts w:hint="default"/>
+        </w:rPr>
+      </w:pPr>
+      <w:r>
+        <w:rPr>
+          <w:rFonts w:hint="default"/>
+        </w:rPr>
+        <w:t xml:space="preserve">    return x &lt; y ? y :x;</w:t>
+      </w:r>
+    </w:p>
+    <w:p>
+      <w:pPr>
+        <w:pStyle w:val="27"/>
+        <w:bidi w:val="0"/>
+        <w:rPr>
+          <w:rFonts w:hint="default"/>
+        </w:rPr>
+      </w:pPr>
+      <w:r>
+        <w:rPr>
+          <w:rFonts w:hint="default"/>
+        </w:rPr>
+        <w:t>}</w:t>
+      </w:r>
+    </w:p>
+    <w:p>
+      <w:pPr>
+        <w:pStyle w:val="27"/>
+        <w:bidi w:val="0"/>
+        <w:rPr>
+          <w:rFonts w:hint="default"/>
+        </w:rPr>
+      </w:pPr>
+    </w:p>
+    <w:p>
+      <w:pPr>
+        <w:pStyle w:val="27"/>
+        <w:bidi w:val="0"/>
+        <w:rPr>
+          <w:rFonts w:hint="default"/>
+        </w:rPr>
+      </w:pPr>
+      <w:r>
+        <w:rPr>
+          <w:rFonts w:hint="default"/>
+        </w:rPr>
+        <w:t>double func( double x, double y){</w:t>
+      </w:r>
+    </w:p>
+    <w:p>
+      <w:pPr>
+        <w:pStyle w:val="27"/>
+        <w:bidi w:val="0"/>
+        <w:rPr>
+          <w:rFonts w:hint="default"/>
+        </w:rPr>
+      </w:pPr>
+      <w:r>
+        <w:rPr>
+          <w:rFonts w:hint="default"/>
+        </w:rPr>
+        <w:t xml:space="preserve">    return x &lt; y ? y :x;</w:t>
+      </w:r>
+    </w:p>
+    <w:p>
+      <w:pPr>
+        <w:pStyle w:val="27"/>
+        <w:bidi w:val="0"/>
+        <w:rPr>
+          <w:rFonts w:hint="default"/>
+        </w:rPr>
+      </w:pPr>
+      <w:r>
+        <w:rPr>
+          <w:rFonts w:hint="default"/>
+        </w:rPr>
+        <w:t>}</w:t>
+      </w:r>
+    </w:p>
+    <w:p>
+      <w:pPr>
+        <w:pStyle w:val="27"/>
+        <w:bidi w:val="0"/>
+        <w:rPr>
+          <w:rFonts w:hint="default"/>
+        </w:rPr>
+      </w:pPr>
+    </w:p>
+    <w:p>
+      <w:pPr>
+        <w:pStyle w:val="27"/>
+        <w:bidi w:val="0"/>
+        <w:rPr>
+          <w:rFonts w:hint="default"/>
+        </w:rPr>
+      </w:pPr>
+      <w:r>
+        <w:rPr>
+          <w:rFonts w:hint="default"/>
+        </w:rPr>
+        <w:t>void main()</w:t>
+      </w:r>
+    </w:p>
+    <w:p>
+      <w:pPr>
+        <w:pStyle w:val="27"/>
+        <w:bidi w:val="0"/>
+        <w:rPr>
+          <w:rFonts w:hint="default"/>
+        </w:rPr>
+      </w:pPr>
+      <w:r>
+        <w:rPr>
+          <w:rFonts w:hint="default"/>
+        </w:rPr>
+        <w:t>{</w:t>
+      </w:r>
+    </w:p>
+    <w:p>
+      <w:pPr>
+        <w:pStyle w:val="27"/>
+        <w:bidi w:val="0"/>
+        <w:rPr>
+          <w:rFonts w:hint="default"/>
+        </w:rPr>
+      </w:pPr>
+      <w:r>
+        <w:rPr>
+          <w:rFonts w:hint="default"/>
+        </w:rPr>
+        <w:t xml:space="preserve">    int n1 = 8 , n2 = 10 ;</w:t>
+      </w:r>
+    </w:p>
+    <w:p>
+      <w:pPr>
+        <w:pStyle w:val="27"/>
+        <w:bidi w:val="0"/>
+        <w:rPr>
+          <w:rFonts w:hint="default"/>
+        </w:rPr>
+      </w:pPr>
+      <w:r>
+        <w:rPr>
+          <w:rFonts w:hint="default"/>
+        </w:rPr>
+        <w:t xml:space="preserve">    cout &lt; &lt;“the max is :”&lt; &lt; func( n1 ,n2) &lt; &lt; endl ;</w:t>
+      </w:r>
+    </w:p>
+    <w:p>
+      <w:pPr>
+        <w:pStyle w:val="27"/>
+        <w:bidi w:val="0"/>
+        <w:rPr>
+          <w:rFonts w:hint="default"/>
+        </w:rPr>
+      </w:pPr>
+      <w:r>
+        <w:rPr>
+          <w:rFonts w:hint="default"/>
+        </w:rPr>
+        <w:t xml:space="preserve">    float m1 = 4. 3 , float m2 = 2. 6 ;</w:t>
+      </w:r>
+    </w:p>
+    <w:p>
+      <w:pPr>
+        <w:pStyle w:val="27"/>
+        <w:bidi w:val="0"/>
+        <w:rPr>
+          <w:rFonts w:hint="default"/>
+        </w:rPr>
+      </w:pPr>
+      <w:r>
+        <w:rPr>
+          <w:rFonts w:hint="default"/>
+        </w:rPr>
+        <w:t xml:space="preserve">    cout &lt; &lt;“the max is :”&lt; &lt; func( m1 ,m2) &lt; &lt; endl ;</w:t>
+      </w:r>
+    </w:p>
+    <w:p>
+      <w:pPr>
+        <w:pStyle w:val="27"/>
+        <w:bidi w:val="0"/>
+        <w:rPr>
+          <w:rFonts w:hint="default"/>
+        </w:rPr>
+      </w:pPr>
+      <w:r>
+        <w:rPr>
+          <w:rFonts w:hint="default"/>
+        </w:rPr>
+        <w:t xml:space="preserve">    double f1 = 2. 0 ,f2 = 4. 9 ;</w:t>
+      </w:r>
+    </w:p>
+    <w:p>
+      <w:pPr>
+        <w:pStyle w:val="27"/>
+        <w:bidi w:val="0"/>
+        <w:rPr>
+          <w:rFonts w:hint="default"/>
+        </w:rPr>
+      </w:pPr>
+      <w:r>
+        <w:rPr>
+          <w:rFonts w:hint="default"/>
+        </w:rPr>
+        <w:t xml:space="preserve">    cout &lt; &lt;“the max is :”&lt; &lt; func( f1 ,f2) &lt; &lt; endl ;</w:t>
+      </w:r>
+    </w:p>
+    <w:p>
+      <w:pPr>
+        <w:pStyle w:val="27"/>
+        <w:bidi w:val="0"/>
+        <w:rPr>
+          <w:rFonts w:hint="default"/>
+        </w:rPr>
+      </w:pPr>
+      <w:r>
+        <w:rPr>
+          <w:rFonts w:hint="default"/>
+        </w:rPr>
+        <w:t>}</w:t>
+      </w:r>
+    </w:p>
+    <w:p>
+      <w:pPr>
+        <w:bidi w:val="0"/>
+        <w:ind w:left="0" w:leftChars="0" w:firstLine="0" w:firstLineChars="0"/>
+        <w:rPr>
+          <w:rFonts w:hint="default"/>
+        </w:rPr>
+      </w:pPr>
+    </w:p>
+    <w:p>
+      <w:pPr>
+        <w:bidi w:val="0"/>
+        <w:rPr>
+          <w:rFonts w:hint="default"/>
+        </w:rPr>
+      </w:pPr>
+      <w:r>
+        <w:rPr>
+          <w:rFonts w:hint="default"/>
+        </w:rPr>
+        <w:t>运行结果为:</w:t>
+      </w:r>
+    </w:p>
+    <w:p>
+      <w:pPr>
+        <w:bidi w:val="0"/>
+        <w:rPr>
+          <w:rFonts w:hint="default"/>
+        </w:rPr>
+      </w:pPr>
+      <w:r>
+        <w:rPr>
+          <w:rFonts w:hint="default"/>
+        </w:rPr>
+        <w:t>the max is :10</w:t>
+      </w:r>
+    </w:p>
+    <w:p>
+      <w:pPr>
+        <w:bidi w:val="0"/>
+        <w:rPr>
+          <w:rFonts w:hint="default"/>
+        </w:rPr>
+      </w:pPr>
+      <w:r>
+        <w:rPr>
+          <w:rFonts w:hint="default"/>
+        </w:rPr>
+        <w:t>the max is :4. 3</w:t>
+      </w:r>
+    </w:p>
+    <w:p>
+      <w:pPr>
+        <w:bidi w:val="0"/>
+        <w:rPr>
+          <w:rFonts w:hint="default"/>
+        </w:rPr>
+      </w:pPr>
+      <w:r>
+        <w:rPr>
+          <w:rFonts w:hint="default"/>
+        </w:rPr>
+        <w:t>the max is :4. 9</w:t>
+      </w:r>
+    </w:p>
+    <w:p>
+      <w:pPr>
+        <w:bidi w:val="0"/>
+        <w:rPr>
+          <w:rFonts w:hint="default"/>
+        </w:rPr>
+      </w:pPr>
+      <w:r>
+        <w:rPr>
+          <w:rFonts w:hint="default"/>
+        </w:rPr>
+        <w:t>上述3 个函数,函数名相同,函数参数不同,因为编译器是根据参数来识别重载函数,所以必须保证重载函数的参数有所不同,即两重载函数必须具有以下两种差别之一才能分辨.</w:t>
+      </w:r>
+    </w:p>
+    <w:p>
+      <w:pPr>
+        <w:bidi w:val="0"/>
+        <w:rPr>
+          <w:rFonts w:hint="default"/>
+        </w:rPr>
+      </w:pPr>
+      <w:r>
+        <w:rPr>
+          <w:rFonts w:hint="default"/>
+        </w:rPr>
+        <w:t>(1) 函数的参数个数不同;</w:t>
+      </w:r>
+    </w:p>
+    <w:p>
+      <w:pPr>
+        <w:bidi w:val="0"/>
+        <w:rPr>
+          <w:rFonts w:hint="default"/>
+        </w:rPr>
+      </w:pPr>
+      <w:r>
+        <w:rPr>
+          <w:rFonts w:hint="default"/>
+        </w:rPr>
+        <w:t>(2) 一个或多个参数的类型不同.</w:t>
+      </w:r>
+    </w:p>
+    <w:p>
+      <w:pPr>
+        <w:pStyle w:val="4"/>
+        <w:bidi w:val="0"/>
+        <w:rPr>
+          <w:rFonts w:hint="default"/>
+        </w:rPr>
+      </w:pPr>
+      <w:r>
+        <w:rPr>
+          <w:rFonts w:hint="default"/>
+        </w:rPr>
+        <w:t>运算符重载</w:t>
+      </w:r>
+    </w:p>
+    <w:p>
+      <w:pPr>
+        <w:bidi w:val="0"/>
+        <w:rPr>
+          <w:rFonts w:hint="default"/>
+        </w:rPr>
+      </w:pPr>
+      <w:r>
+        <w:rPr>
+          <w:rFonts w:hint="default"/>
+        </w:rPr>
+        <w:t>C++的基本类型(int, char, float 等以及它们的派生类型)既能描述数据的存储格式,又能描述施加在数据上的操作,这种操作用运算符来指定。在基本类型中运算符都按系统预定义好的方式来工作。</w:t>
+      </w:r>
+    </w:p>
+    <w:p>
+      <w:pPr>
+        <w:bidi w:val="0"/>
+        <w:rPr>
+          <w:rFonts w:hint="default"/>
+        </w:rPr>
+      </w:pPr>
+      <w:r>
+        <w:rPr>
+          <w:rFonts w:hint="default"/>
+        </w:rPr>
+        <w:t>为了使用户定义的类型与基本类型一样，C++也允许用户定义类型使用运算符来表示操作。实质上,运算符可以看成是一种函数，即运算符函数,只是对于基本类型,函数都是编译器给定的,不能加以改动. 但对于类对象,用户却可以重新定义运算符函数，以便设置运算符在类对象中新的含义. 因此,定义运算符在某类对象操作的做法即所谓的运算符重载。</w:t>
+      </w:r>
+    </w:p>
+    <w:p>
+      <w:pPr>
+        <w:bidi w:val="0"/>
+        <w:rPr>
+          <w:rFonts w:hint="default"/>
+        </w:rPr>
+      </w:pPr>
+      <w:r>
+        <w:rPr>
+          <w:rFonts w:hint="default"/>
+        </w:rPr>
+        <w:t>运算符函数可以是类的成员函数，也可以是非成员函数，如果是非成员函数，一般将它声明为该类的友元。</w:t>
+      </w:r>
+    </w:p>
+    <w:p>
+      <w:pPr>
+        <w:pStyle w:val="3"/>
+        <w:bidi w:val="0"/>
+        <w:rPr>
+          <w:rFonts w:hint="default"/>
+        </w:rPr>
+      </w:pPr>
+      <w:r>
+        <w:rPr>
+          <w:rFonts w:hint="default"/>
+        </w:rPr>
+        <w:t>强制多态</w:t>
+      </w:r>
+    </w:p>
+    <w:p>
+      <w:pPr>
+        <w:bidi w:val="0"/>
+        <w:rPr>
+          <w:rFonts w:hint="default"/>
+        </w:rPr>
+      </w:pPr>
+      <w:r>
+        <w:rPr>
+          <w:rFonts w:hint="default"/>
+        </w:rPr>
+        <w:t>强制多态也称强制类型转换是指将一种类型的值转换为另一种类型的值进行语义操作，从而防止类型错误。类型转换可以是隐式的，在编译时完成;也可以是显式的，可在动态运行时完成。</w:t>
+      </w:r>
+    </w:p>
+    <w:p>
+      <w:pPr>
+        <w:bidi w:val="0"/>
+        <w:rPr>
+          <w:rFonts w:hint="default"/>
+        </w:rPr>
+      </w:pPr>
+      <w:r>
+        <w:rPr>
+          <w:rFonts w:hint="default"/>
+        </w:rPr>
+        <w:t>1.C++定义了基本数据类型之间的转换原则,从低到高：</w:t>
+      </w:r>
+    </w:p>
+    <w:p>
+      <w:pPr>
+        <w:bidi w:val="0"/>
+        <w:rPr>
+          <w:rFonts w:hint="default"/>
+        </w:rPr>
+      </w:pPr>
+      <w:r>
+        <w:rPr>
+          <w:rFonts w:hint="default"/>
+        </w:rPr>
+        <w:t>char short int unsigned long unsigned long float double long double</w:t>
+      </w:r>
+    </w:p>
+    <w:p>
+      <w:pPr>
+        <w:bidi w:val="0"/>
+        <w:rPr>
+          <w:rFonts w:hint="default"/>
+        </w:rPr>
+      </w:pPr>
+      <w:r>
+        <w:rPr>
+          <w:rFonts w:hint="default"/>
+        </w:rPr>
+        <w:t>2.构造函数也是一种重要的显示类型转换，构造函数进行的类型转换只能将参数类型向类类型转换。如果要把类类型的数据转换为所指定的某种数据类型，就需要使用类型转换函数。</w:t>
+      </w:r>
+    </w:p>
+    <w:p>
+      <w:pPr>
+        <w:pStyle w:val="4"/>
+        <w:bidi w:val="0"/>
+        <w:rPr>
+          <w:rFonts w:hint="default"/>
+        </w:rPr>
+      </w:pPr>
+      <w:r>
+        <w:rPr>
+          <w:rFonts w:hint="default"/>
+        </w:rPr>
+        <w:t>基本数据类型</w:t>
+      </w:r>
+    </w:p>
+    <w:p>
+      <w:pPr>
+        <w:bidi w:val="0"/>
+        <w:rPr>
+          <w:rFonts w:hint="default"/>
+        </w:rPr>
+      </w:pPr>
+      <w:r>
+        <w:rPr>
+          <w:rFonts w:hint="default"/>
+        </w:rPr>
+        <w:t>基本数据类型之间的类型转换，值的是当两个操作对象类型不一致时,在算术操作之前级别低的自动转换成级别高的类型.</w:t>
+      </w:r>
+    </w:p>
+    <w:p>
+      <w:pPr>
+        <w:bidi w:val="0"/>
+        <w:rPr>
+          <w:rFonts w:hint="default"/>
+        </w:rPr>
+      </w:pPr>
+      <w:r>
+        <w:rPr>
+          <w:rFonts w:hint="default"/>
+        </w:rPr>
+        <w:t>上述规则不适用于赋值操作. 当赋值运算符右端的类型与左端的类型不同时,右端的值要转换成左端类型,然后将转换后的值赋值给左端.</w:t>
+      </w:r>
+    </w:p>
+    <w:p>
+      <w:pPr>
+        <w:bidi w:val="0"/>
+        <w:rPr>
+          <w:rFonts w:hint="default"/>
+        </w:rPr>
+      </w:pPr>
+      <w:r>
+        <w:rPr>
+          <w:rFonts w:hint="default"/>
+        </w:rPr>
+        <w:t>类型转换可以使用下面3种强制类型转换表达式,从而可以改变编译器所使用的规则,可以按程序员自己的意愿进行所需的类型转换.</w:t>
+      </w:r>
+    </w:p>
+    <w:p>
+      <w:pPr>
+        <w:bidi w:val="0"/>
+        <w:rPr>
+          <w:rFonts w:hint="default"/>
+        </w:rPr>
+      </w:pPr>
+      <w:r>
+        <w:rPr>
+          <w:rFonts w:hint="default"/>
+        </w:rPr>
+        <w:t>(1) static-cast &lt; T &gt; (E);</w:t>
+      </w:r>
+    </w:p>
+    <w:p>
+      <w:pPr>
+        <w:bidi w:val="0"/>
+        <w:rPr>
+          <w:rFonts w:hint="default"/>
+        </w:rPr>
+      </w:pPr>
+      <w:r>
+        <w:rPr>
+          <w:rFonts w:hint="default"/>
+        </w:rPr>
+        <w:t>(2) T (E); 类型说明符(变量名)</w:t>
+      </w:r>
+    </w:p>
+    <w:p>
+      <w:pPr>
+        <w:bidi w:val="0"/>
+        <w:rPr>
+          <w:rFonts w:hint="default"/>
+        </w:rPr>
+      </w:pPr>
+      <w:r>
+        <w:rPr>
+          <w:rFonts w:hint="default"/>
+        </w:rPr>
+        <w:t>(3) (T) E; (类型说明符)变量名</w:t>
+      </w:r>
+    </w:p>
+    <w:p>
+      <w:pPr>
+        <w:bidi w:val="0"/>
+        <w:rPr>
+          <w:rFonts w:hint="default"/>
+        </w:rPr>
+      </w:pPr>
+      <w:r>
+        <w:rPr>
+          <w:rFonts w:hint="default"/>
+        </w:rPr>
+        <w:t>其中,E表示一个运算表达式,T表示一个类型表达式,第三种表达式是C语言中所使用的风格,在C++中,建议不要使用,应选择使用第一种形式。</w:t>
+      </w:r>
+    </w:p>
+    <w:p>
+      <w:pPr>
+        <w:bidi w:val="0"/>
+        <w:rPr>
+          <w:rFonts w:hint="default"/>
+        </w:rPr>
+      </w:pPr>
+      <w:r>
+        <w:rPr>
+          <w:rFonts w:hint="default"/>
+        </w:rPr>
+        <w:t>例如:设对象f的类型为double，且其值为5.26，则表达式static-cast&lt; int &gt;(f)的值为5，类型为int。</w:t>
+      </w:r>
+    </w:p>
+    <w:p>
+      <w:pPr>
+        <w:pStyle w:val="4"/>
+        <w:bidi w:val="0"/>
+        <w:rPr>
+          <w:rFonts w:hint="default"/>
+        </w:rPr>
+      </w:pPr>
+      <w:r>
+        <w:rPr>
+          <w:rFonts w:hint="default"/>
+        </w:rPr>
+        <w:t>自定义数据类型</w:t>
+      </w:r>
+    </w:p>
+    <w:p>
+      <w:pPr>
+        <w:bidi w:val="0"/>
+        <w:rPr>
+          <w:rFonts w:hint="default"/>
+        </w:rPr>
+      </w:pPr>
+      <w:r>
+        <w:rPr>
+          <w:rFonts w:hint="default"/>
+        </w:rPr>
+        <w:t>自定义数据类型的转换，主要指类类型与其它数据类型之间的转换。</w:t>
+      </w:r>
+    </w:p>
+    <w:p>
+      <w:pPr>
+        <w:bidi w:val="0"/>
+        <w:rPr>
+          <w:rFonts w:hint="default"/>
+        </w:rPr>
+      </w:pPr>
+      <w:r>
+        <w:rPr>
+          <w:rFonts w:hint="default"/>
+        </w:rPr>
+        <w:t>(1)在C++中,把其它数据类型转换成类对象是通过转换构造函数来完成的，前提是此类的转换构造函数只带1个非缺省参数。</w:t>
+      </w:r>
+    </w:p>
+    <w:p>
+      <w:pPr>
+        <w:bidi w:val="0"/>
+        <w:rPr>
+          <w:rFonts w:hint="default"/>
+        </w:rPr>
+      </w:pPr>
+      <w:r>
+        <w:rPr>
+          <w:rFonts w:hint="default"/>
+        </w:rPr>
+        <w:t>(2)把类对象转换成其它数据类型是通过类型转换函数来完成的。类型转换函数又称为类型强制转换成员函数或转换运算符函数，他是类中的一个非静态成员函数。需要注意的是类型转换函数不能有返回值，不带任何参数，也不可以将类型转换函数定义为友元函数。</w:t>
+      </w:r>
+    </w:p>
+    <w:p>
+      <w:pPr>
+        <w:bidi w:val="0"/>
+        <w:rPr>
+          <w:rFonts w:hint="default"/>
+        </w:rPr>
+      </w:pPr>
+      <w:r>
+        <w:rPr>
+          <w:rFonts w:hint="default"/>
+        </w:rPr>
+        <w:t>类型转换函数定义格式如下：</w:t>
+      </w:r>
+    </w:p>
+    <w:p>
+      <w:pPr>
+        <w:pStyle w:val="27"/>
+        <w:bidi w:val="0"/>
+        <w:rPr>
+          <w:rFonts w:hint="default"/>
+        </w:rPr>
+      </w:pPr>
+      <w:r>
+        <w:rPr>
+          <w:rFonts w:hint="default"/>
+        </w:rPr>
+        <w:t>class&lt;类型说明符1&gt;</w:t>
+      </w:r>
+    </w:p>
+    <w:p>
+      <w:pPr>
+        <w:pStyle w:val="27"/>
+        <w:bidi w:val="0"/>
+        <w:rPr>
+          <w:rFonts w:hint="default"/>
+        </w:rPr>
+      </w:pPr>
+      <w:r>
+        <w:rPr>
+          <w:rFonts w:hint="default"/>
+        </w:rPr>
+        <w:t>{</w:t>
+      </w:r>
+    </w:p>
+    <w:p>
+      <w:pPr>
+        <w:pStyle w:val="27"/>
+        <w:bidi w:val="0"/>
+        <w:rPr>
+          <w:rFonts w:hint="default"/>
+        </w:rPr>
+      </w:pPr>
+      <w:r>
+        <w:rPr>
+          <w:rFonts w:hint="default"/>
+        </w:rPr>
+        <w:t xml:space="preserve"> public：</w:t>
+      </w:r>
+    </w:p>
+    <w:p>
+      <w:pPr>
+        <w:pStyle w:val="27"/>
+        <w:bidi w:val="0"/>
+        <w:rPr>
+          <w:rFonts w:hint="default"/>
+        </w:rPr>
+      </w:pPr>
+      <w:r>
+        <w:rPr>
+          <w:rFonts w:hint="default"/>
+        </w:rPr>
+        <w:t xml:space="preserve">    operator&lt;类型说明符2&gt;();</w:t>
+      </w:r>
+    </w:p>
+    <w:p>
+      <w:pPr>
+        <w:pStyle w:val="27"/>
+        <w:bidi w:val="0"/>
+        <w:rPr>
+          <w:rFonts w:hint="default"/>
+        </w:rPr>
+      </w:pPr>
+      <w:r>
+        <w:rPr>
+          <w:rFonts w:hint="default"/>
+        </w:rPr>
+        <w:t xml:space="preserve">    …</w:t>
+      </w:r>
+    </w:p>
+    <w:p>
+      <w:pPr>
+        <w:pStyle w:val="27"/>
+        <w:bidi w:val="0"/>
+        <w:rPr>
+          <w:rFonts w:hint="default"/>
+        </w:rPr>
+      </w:pPr>
+      <w:r>
+        <w:rPr>
+          <w:rFonts w:hint="default"/>
+        </w:rPr>
+        <w:t>}</w:t>
+      </w:r>
+    </w:p>
+    <w:p>
+      <w:pPr>
+        <w:pStyle w:val="15"/>
+        <w:keepNext w:val="0"/>
+        <w:keepLines w:val="0"/>
+        <w:widowControl/>
+        <w:suppressLineNumbers w:val="0"/>
+        <w:spacing w:before="0" w:beforeAutospacing="0" w:after="0" w:afterAutospacing="0"/>
+        <w:ind w:left="0" w:right="0" w:firstLine="0"/>
+        <w:rPr>
+          <w:rFonts w:hint="default" w:ascii="Consolas" w:hAnsi="Consolas" w:eastAsia="Consolas" w:cs="Consolas"/>
+          <w:i w:val="0"/>
+          <w:iCs w:val="0"/>
+          <w:caps w:val="0"/>
+          <w:color w:val="auto"/>
+          <w:spacing w:val="0"/>
+          <w:sz w:val="24"/>
+          <w:szCs w:val="24"/>
+        </w:rPr>
+      </w:pPr>
+    </w:p>
+    <w:p>
+      <w:pPr>
+        <w:pStyle w:val="15"/>
+        <w:keepNext w:val="0"/>
+        <w:keepLines w:val="0"/>
+        <w:widowControl/>
+        <w:suppressLineNumbers w:val="0"/>
+        <w:spacing w:before="0" w:beforeAutospacing="0" w:after="0" w:afterAutospacing="0"/>
+        <w:ind w:left="0" w:right="0" w:firstLine="0"/>
+        <w:rPr>
+          <w:rFonts w:hint="default" w:ascii="Consolas" w:hAnsi="Consolas" w:eastAsia="Consolas" w:cs="Consolas"/>
+          <w:i w:val="0"/>
+          <w:iCs w:val="0"/>
+          <w:caps w:val="0"/>
+          <w:color w:val="auto"/>
+          <w:spacing w:val="0"/>
+          <w:sz w:val="24"/>
+          <w:szCs w:val="24"/>
+        </w:rPr>
+      </w:pPr>
+    </w:p>
+    <w:p>
+      <w:pPr>
+        <w:pStyle w:val="15"/>
+        <w:keepNext w:val="0"/>
+        <w:keepLines w:val="0"/>
+        <w:widowControl/>
+        <w:suppressLineNumbers w:val="0"/>
+        <w:spacing w:before="0" w:beforeAutospacing="0" w:after="0" w:afterAutospacing="0"/>
+        <w:ind w:left="0" w:right="0" w:firstLine="0"/>
+        <w:rPr>
+          <w:rFonts w:hint="default" w:ascii="Consolas" w:hAnsi="Consolas" w:eastAsia="Consolas" w:cs="Consolas"/>
+          <w:i w:val="0"/>
+          <w:iCs w:val="0"/>
+          <w:caps w:val="0"/>
+          <w:color w:val="auto"/>
+          <w:spacing w:val="0"/>
+          <w:sz w:val="24"/>
+          <w:szCs w:val="24"/>
+        </w:rPr>
+      </w:pPr>
+    </w:p>
+    <w:p>
+      <w:pPr>
+        <w:bidi w:val="0"/>
+        <w:rPr>
+          <w:rFonts w:hint="default"/>
+        </w:rPr>
+      </w:pPr>
+      <w:r>
+        <w:rPr>
+          <w:rFonts w:hint="default"/>
+        </w:rPr>
+        <w:t>例1:</w:t>
+      </w:r>
+    </w:p>
+    <w:p>
+      <w:pPr>
+        <w:pStyle w:val="27"/>
+        <w:bidi w:val="0"/>
+        <w:rPr>
+          <w:rFonts w:hint="default"/>
+        </w:rPr>
+      </w:pPr>
+      <w:r>
+        <w:rPr>
+          <w:rFonts w:hint="default"/>
+        </w:rPr>
+        <w:t>class integer</w:t>
+      </w:r>
+    </w:p>
+    <w:p>
+      <w:pPr>
+        <w:pStyle w:val="27"/>
+        <w:bidi w:val="0"/>
+        <w:rPr>
+          <w:rFonts w:hint="default"/>
+        </w:rPr>
+      </w:pPr>
+      <w:r>
+        <w:rPr>
+          <w:rFonts w:hint="default"/>
+        </w:rPr>
+        <w:t>{</w:t>
+      </w:r>
+    </w:p>
+    <w:p>
+      <w:pPr>
+        <w:pStyle w:val="27"/>
+        <w:bidi w:val="0"/>
+        <w:rPr>
+          <w:rFonts w:hint="default"/>
+        </w:rPr>
+      </w:pPr>
+      <w:r>
+        <w:rPr>
+          <w:rFonts w:hint="default"/>
+        </w:rPr>
+        <w:t xml:space="preserve">   public:</w:t>
+      </w:r>
+    </w:p>
+    <w:p>
+      <w:pPr>
+        <w:pStyle w:val="27"/>
+        <w:bidi w:val="0"/>
+        <w:rPr>
+          <w:rFonts w:hint="default"/>
+        </w:rPr>
+      </w:pPr>
+      <w:r>
+        <w:rPr>
+          <w:rFonts w:hint="default"/>
+        </w:rPr>
+        <w:t xml:space="preserve">    integer(int a)  // 转换构造函数,把int a 转换为类对象</w:t>
+      </w:r>
+    </w:p>
+    <w:p>
+      <w:pPr>
+        <w:pStyle w:val="27"/>
+        <w:bidi w:val="0"/>
+        <w:rPr>
+          <w:rFonts w:hint="default"/>
+        </w:rPr>
+      </w:pPr>
+      <w:r>
+        <w:rPr>
+          <w:rFonts w:hint="default"/>
+        </w:rPr>
+        <w:t xml:space="preserve">    {</w:t>
+      </w:r>
+    </w:p>
+    <w:p>
+      <w:pPr>
+        <w:pStyle w:val="27"/>
+        <w:bidi w:val="0"/>
+        <w:rPr>
+          <w:rFonts w:hint="default"/>
+        </w:rPr>
+      </w:pPr>
+      <w:r>
+        <w:rPr>
+          <w:rFonts w:hint="default"/>
+        </w:rPr>
+        <w:t xml:space="preserve">        i = a;</w:t>
+      </w:r>
+    </w:p>
+    <w:p>
+      <w:pPr>
+        <w:pStyle w:val="27"/>
+        <w:bidi w:val="0"/>
+        <w:rPr>
+          <w:rFonts w:hint="default"/>
+        </w:rPr>
+      </w:pPr>
+      <w:r>
+        <w:rPr>
+          <w:rFonts w:hint="default"/>
+        </w:rPr>
+        <w:t xml:space="preserve">        printf("constructure :%d\r\n", i);</w:t>
+      </w:r>
+    </w:p>
+    <w:p>
+      <w:pPr>
+        <w:pStyle w:val="27"/>
+        <w:bidi w:val="0"/>
+        <w:rPr>
+          <w:rFonts w:hint="default"/>
+        </w:rPr>
+      </w:pPr>
+      <w:r>
+        <w:rPr>
+          <w:rFonts w:hint="default"/>
+        </w:rPr>
+        <w:t xml:space="preserve">    }</w:t>
+      </w:r>
+    </w:p>
+    <w:p>
+      <w:pPr>
+        <w:pStyle w:val="27"/>
+        <w:bidi w:val="0"/>
+        <w:rPr>
+          <w:rFonts w:hint="default"/>
+        </w:rPr>
+      </w:pPr>
+    </w:p>
+    <w:p>
+      <w:pPr>
+        <w:pStyle w:val="27"/>
+        <w:bidi w:val="0"/>
+        <w:rPr>
+          <w:rFonts w:hint="default"/>
+        </w:rPr>
+      </w:pPr>
+      <w:r>
+        <w:rPr>
+          <w:rFonts w:hint="default"/>
+        </w:rPr>
+        <w:t xml:space="preserve">    operator int()  // 类型转换函数,把类对象转换为整型数</w:t>
+      </w:r>
+    </w:p>
+    <w:p>
+      <w:pPr>
+        <w:pStyle w:val="27"/>
+        <w:bidi w:val="0"/>
+        <w:rPr>
+          <w:rFonts w:hint="default"/>
+        </w:rPr>
+      </w:pPr>
+      <w:r>
+        <w:rPr>
+          <w:rFonts w:hint="default"/>
+        </w:rPr>
+        <w:t xml:space="preserve">    {</w:t>
+      </w:r>
+    </w:p>
+    <w:p>
+      <w:pPr>
+        <w:pStyle w:val="27"/>
+        <w:bidi w:val="0"/>
+        <w:rPr>
+          <w:rFonts w:hint="default"/>
+        </w:rPr>
+      </w:pPr>
+      <w:r>
+        <w:rPr>
+          <w:rFonts w:hint="default"/>
+        </w:rPr>
+        <w:t xml:space="preserve">        printf("operator int :%d\r\n", i);</w:t>
+      </w:r>
+    </w:p>
+    <w:p>
+      <w:pPr>
+        <w:pStyle w:val="27"/>
+        <w:bidi w:val="0"/>
+        <w:rPr>
+          <w:rFonts w:hint="default"/>
+        </w:rPr>
+      </w:pPr>
+      <w:r>
+        <w:rPr>
+          <w:rFonts w:hint="default"/>
+        </w:rPr>
+        <w:t xml:space="preserve">        return i;</w:t>
+      </w:r>
+    </w:p>
+    <w:p>
+      <w:pPr>
+        <w:pStyle w:val="27"/>
+        <w:bidi w:val="0"/>
+        <w:rPr>
+          <w:rFonts w:hint="default"/>
+        </w:rPr>
+      </w:pPr>
+      <w:r>
+        <w:rPr>
+          <w:rFonts w:hint="default"/>
+        </w:rPr>
+        <w:t xml:space="preserve">    }</w:t>
+      </w:r>
+    </w:p>
+    <w:p>
+      <w:pPr>
+        <w:pStyle w:val="27"/>
+        <w:bidi w:val="0"/>
+        <w:rPr>
+          <w:rFonts w:hint="default"/>
+        </w:rPr>
+      </w:pPr>
+      <w:r>
+        <w:rPr>
+          <w:rFonts w:hint="default"/>
+        </w:rPr>
+        <w:t xml:space="preserve">   private:</w:t>
+      </w:r>
+    </w:p>
+    <w:p>
+      <w:pPr>
+        <w:pStyle w:val="27"/>
+        <w:bidi w:val="0"/>
+        <w:rPr>
+          <w:rFonts w:hint="default"/>
+        </w:rPr>
+      </w:pPr>
+      <w:r>
+        <w:rPr>
+          <w:rFonts w:hint="default"/>
+        </w:rPr>
+        <w:t xml:space="preserve">    int i;</w:t>
+      </w:r>
+    </w:p>
+    <w:p>
+      <w:pPr>
+        <w:pStyle w:val="27"/>
+        <w:bidi w:val="0"/>
+        <w:rPr>
+          <w:rFonts w:hint="default"/>
+        </w:rPr>
+      </w:pPr>
+      <w:r>
+        <w:rPr>
+          <w:rFonts w:hint="default"/>
+        </w:rPr>
+        <w:t>};</w:t>
+      </w:r>
+    </w:p>
+    <w:p>
+      <w:pPr>
+        <w:pStyle w:val="27"/>
+        <w:bidi w:val="0"/>
+        <w:rPr>
+          <w:rFonts w:hint="default"/>
+        </w:rPr>
+      </w:pPr>
+    </w:p>
+    <w:p>
+      <w:pPr>
+        <w:pStyle w:val="27"/>
+        <w:bidi w:val="0"/>
+        <w:rPr>
+          <w:rFonts w:hint="default"/>
+        </w:rPr>
+      </w:pPr>
+      <w:r>
+        <w:rPr>
+          <w:rFonts w:hint="default"/>
+        </w:rPr>
+        <w:t>//上例可以在integer类对象与整型数之间相互转换。</w:t>
+      </w:r>
+    </w:p>
+    <w:p>
+      <w:pPr>
+        <w:pStyle w:val="27"/>
+        <w:bidi w:val="0"/>
+        <w:rPr>
+          <w:rFonts w:hint="default"/>
+        </w:rPr>
+      </w:pPr>
+      <w:r>
+        <w:rPr>
+          <w:rFonts w:hint="default"/>
+        </w:rPr>
+        <w:t>int main()</w:t>
+      </w:r>
+    </w:p>
+    <w:p>
+      <w:pPr>
+        <w:pStyle w:val="27"/>
+        <w:bidi w:val="0"/>
+        <w:rPr>
+          <w:rFonts w:hint="default"/>
+        </w:rPr>
+      </w:pPr>
+      <w:r>
+        <w:rPr>
+          <w:rFonts w:hint="default"/>
+        </w:rPr>
+        <w:t>{</w:t>
+      </w:r>
+    </w:p>
+    <w:p>
+      <w:pPr>
+        <w:pStyle w:val="27"/>
+        <w:bidi w:val="0"/>
+        <w:rPr>
+          <w:rFonts w:hint="default"/>
+        </w:rPr>
+      </w:pPr>
+      <w:r>
+        <w:rPr>
+          <w:rFonts w:hint="default"/>
+        </w:rPr>
+        <w:t xml:space="preserve">    printf("----------------begain------------------\n");</w:t>
+      </w:r>
+    </w:p>
+    <w:p>
+      <w:pPr>
+        <w:pStyle w:val="27"/>
+        <w:bidi w:val="0"/>
+        <w:rPr>
+          <w:rFonts w:hint="default"/>
+        </w:rPr>
+      </w:pPr>
+    </w:p>
+    <w:p>
+      <w:pPr>
+        <w:pStyle w:val="27"/>
+        <w:bidi w:val="0"/>
+        <w:rPr>
+          <w:rFonts w:hint="default"/>
+        </w:rPr>
+      </w:pPr>
+      <w:r>
+        <w:rPr>
+          <w:rFonts w:hint="default"/>
+        </w:rPr>
+        <w:t xml:space="preserve">    integer i1(10), i2(20);  // 打印：constructure :10  constructure :20</w:t>
+      </w:r>
+    </w:p>
+    <w:p>
+      <w:pPr>
+        <w:pStyle w:val="27"/>
+        <w:bidi w:val="0"/>
+        <w:rPr>
+          <w:rFonts w:hint="default"/>
+        </w:rPr>
+      </w:pPr>
+    </w:p>
+    <w:p>
+      <w:pPr>
+        <w:pStyle w:val="27"/>
+        <w:bidi w:val="0"/>
+        <w:rPr>
+          <w:rFonts w:hint="default"/>
+        </w:rPr>
+      </w:pPr>
+      <w:r>
+        <w:rPr>
+          <w:rFonts w:hint="default"/>
+        </w:rPr>
+        <w:t xml:space="preserve">    // 使用转换运算符函数,将类对象i1转换为int后,再进行赋值</w:t>
+      </w:r>
+    </w:p>
+    <w:p>
+      <w:pPr>
+        <w:pStyle w:val="27"/>
+        <w:bidi w:val="0"/>
+        <w:rPr>
+          <w:rFonts w:hint="default"/>
+        </w:rPr>
+      </w:pPr>
+      <w:r>
+        <w:rPr>
+          <w:rFonts w:hint="default"/>
+        </w:rPr>
+        <w:t xml:space="preserve">    // i1  integer--&gt;int 打印：operator int :10</w:t>
+      </w:r>
+    </w:p>
+    <w:p>
+      <w:pPr>
+        <w:pStyle w:val="27"/>
+        <w:bidi w:val="0"/>
+        <w:rPr>
+          <w:rFonts w:hint="default"/>
+        </w:rPr>
+      </w:pPr>
+      <w:r>
+        <w:rPr>
+          <w:rFonts w:hint="default"/>
+        </w:rPr>
+        <w:t xml:space="preserve">    int a = i1;</w:t>
+      </w:r>
+    </w:p>
+    <w:p>
+      <w:pPr>
+        <w:pStyle w:val="27"/>
+        <w:bidi w:val="0"/>
+        <w:rPr>
+          <w:rFonts w:hint="default"/>
+        </w:rPr>
+      </w:pPr>
+    </w:p>
+    <w:p>
+      <w:pPr>
+        <w:pStyle w:val="27"/>
+        <w:bidi w:val="0"/>
+        <w:rPr>
+          <w:rFonts w:hint="default"/>
+        </w:rPr>
+      </w:pPr>
+      <w:r>
+        <w:rPr>
+          <w:rFonts w:hint="default"/>
+        </w:rPr>
+        <w:t xml:space="preserve">    // 使用转换构造函数,将int a转换为integer类对象后赋给i1;</w:t>
+      </w:r>
+    </w:p>
+    <w:p>
+      <w:pPr>
+        <w:pStyle w:val="27"/>
+        <w:bidi w:val="0"/>
+        <w:rPr>
+          <w:rFonts w:hint="default"/>
+        </w:rPr>
+      </w:pPr>
+      <w:r>
+        <w:rPr>
+          <w:rFonts w:hint="default"/>
+        </w:rPr>
+        <w:t xml:space="preserve">    // a  int--&gt;integer 打印：constructure :10</w:t>
+      </w:r>
+    </w:p>
+    <w:p>
+      <w:pPr>
+        <w:pStyle w:val="27"/>
+        <w:bidi w:val="0"/>
+        <w:rPr>
+          <w:rFonts w:hint="default"/>
+        </w:rPr>
+      </w:pPr>
+      <w:r>
+        <w:rPr>
+          <w:rFonts w:hint="default"/>
+        </w:rPr>
+        <w:t xml:space="preserve">    i1 = a;</w:t>
+      </w:r>
+    </w:p>
+    <w:p>
+      <w:pPr>
+        <w:pStyle w:val="27"/>
+        <w:bidi w:val="0"/>
+        <w:rPr>
+          <w:rFonts w:hint="default"/>
+        </w:rPr>
+      </w:pPr>
+    </w:p>
+    <w:p>
+      <w:pPr>
+        <w:pStyle w:val="27"/>
+        <w:bidi w:val="0"/>
+        <w:rPr>
+          <w:rFonts w:hint="default"/>
+        </w:rPr>
+      </w:pPr>
+      <w:r>
+        <w:rPr>
+          <w:rFonts w:hint="default"/>
+        </w:rPr>
+        <w:t xml:space="preserve">    // 由于没有重载*运算符,所以首先把i1通过转换运算符函数转换为int后</w:t>
+      </w:r>
+    </w:p>
+    <w:p>
+      <w:pPr>
+        <w:pStyle w:val="27"/>
+        <w:bidi w:val="0"/>
+        <w:rPr>
+          <w:rFonts w:hint="default"/>
+        </w:rPr>
+      </w:pPr>
+      <w:r>
+        <w:rPr>
+          <w:rFonts w:hint="default"/>
+        </w:rPr>
+        <w:t xml:space="preserve">    // 与2进行整数乘法运算,然后与整数10进行整数加法运算,</w:t>
+      </w:r>
+    </w:p>
+    <w:p>
+      <w:pPr>
+        <w:pStyle w:val="27"/>
+        <w:bidi w:val="0"/>
+        <w:rPr>
+          <w:rFonts w:hint="default"/>
+        </w:rPr>
+      </w:pPr>
+      <w:r>
+        <w:rPr>
+          <w:rFonts w:hint="default"/>
+        </w:rPr>
+        <w:t xml:space="preserve">    // 最后使用转换构造函数把最终结果转换为integer类对象后赋给i2.</w:t>
+      </w:r>
+    </w:p>
+    <w:p>
+      <w:pPr>
+        <w:pStyle w:val="27"/>
+        <w:bidi w:val="0"/>
+        <w:rPr>
+          <w:rFonts w:hint="default"/>
+        </w:rPr>
+      </w:pPr>
+      <w:r>
+        <w:rPr>
+          <w:rFonts w:hint="default"/>
+        </w:rPr>
+        <w:t xml:space="preserve">    // (1) i1 integer--&gt;int 打印：operator int :10</w:t>
+      </w:r>
+    </w:p>
+    <w:p>
+      <w:pPr>
+        <w:pStyle w:val="27"/>
+        <w:bidi w:val="0"/>
+        <w:rPr>
+          <w:rFonts w:hint="default"/>
+        </w:rPr>
+      </w:pPr>
+      <w:r>
+        <w:rPr>
+          <w:rFonts w:hint="default"/>
+        </w:rPr>
+        <w:t xml:space="preserve">    // (2) (10 + i1 * 2) int--&gt;integer i2 = 10 + i1 * 2 打印：constructure :30</w:t>
+      </w:r>
+    </w:p>
+    <w:p>
+      <w:pPr>
+        <w:pStyle w:val="27"/>
+        <w:bidi w:val="0"/>
+        <w:rPr>
+          <w:rFonts w:hint="default"/>
+        </w:rPr>
+      </w:pPr>
+      <w:r>
+        <w:rPr>
+          <w:rFonts w:hint="default"/>
+        </w:rPr>
+        <w:t xml:space="preserve">    i2 = 10 + i1 * 2;</w:t>
+      </w:r>
+    </w:p>
+    <w:p>
+      <w:pPr>
+        <w:pStyle w:val="27"/>
+        <w:bidi w:val="0"/>
+        <w:rPr>
+          <w:rFonts w:hint="default"/>
+        </w:rPr>
+      </w:pPr>
+    </w:p>
+    <w:p>
+      <w:pPr>
+        <w:pStyle w:val="27"/>
+        <w:bidi w:val="0"/>
+        <w:rPr>
+          <w:rFonts w:hint="default"/>
+        </w:rPr>
+      </w:pPr>
+      <w:r>
+        <w:rPr>
+          <w:rFonts w:hint="default"/>
+        </w:rPr>
+        <w:t xml:space="preserve">    printf("-----------------end-------------------\n");</w:t>
+      </w:r>
+    </w:p>
+    <w:p>
+      <w:pPr>
+        <w:pStyle w:val="27"/>
+        <w:bidi w:val="0"/>
+        <w:rPr>
+          <w:rFonts w:hint="default"/>
+        </w:rPr>
+      </w:pPr>
+      <w:r>
+        <w:rPr>
+          <w:rFonts w:hint="default"/>
+        </w:rPr>
+        <w:t xml:space="preserve">    return EXIT_SUCCESS;</w:t>
+      </w:r>
+    </w:p>
+    <w:p>
+      <w:pPr>
+        <w:pStyle w:val="27"/>
+        <w:bidi w:val="0"/>
+        <w:rPr>
+          <w:rFonts w:hint="default"/>
+        </w:rPr>
+      </w:pPr>
+      <w:r>
+        <w:rPr>
+          <w:rFonts w:hint="default"/>
+        </w:rPr>
+        <w:t>}</w:t>
+      </w:r>
+    </w:p>
+    <w:p>
+      <w:pPr>
+        <w:pStyle w:val="27"/>
+        <w:bidi w:val="0"/>
+        <w:rPr>
+          <w:rFonts w:hint="default"/>
+        </w:rPr>
+      </w:pPr>
+    </w:p>
+    <w:p>
+      <w:pPr>
+        <w:bidi w:val="0"/>
+        <w:rPr>
+          <w:rFonts w:hint="default"/>
+        </w:rPr>
+      </w:pPr>
+    </w:p>
+    <w:p>
+      <w:pPr>
+        <w:bidi w:val="0"/>
+        <w:rPr>
+          <w:rFonts w:hint="default"/>
+        </w:rPr>
+      </w:pPr>
+    </w:p>
+    <w:p>
+      <w:pPr>
+        <w:bidi w:val="0"/>
+        <w:rPr>
+          <w:rFonts w:hint="default"/>
+        </w:rPr>
+      </w:pPr>
+    </w:p>
+    <w:p>
+      <w:pPr>
+        <w:bidi w:val="0"/>
+        <w:rPr>
+          <w:rFonts w:hint="default"/>
+        </w:rPr>
+      </w:pPr>
+    </w:p>
+    <w:p>
+      <w:pPr>
+        <w:bidi w:val="0"/>
+        <w:rPr>
+          <w:rFonts w:hint="default"/>
+        </w:rPr>
+      </w:pPr>
+    </w:p>
+    <w:p>
+      <w:pPr>
+        <w:bidi w:val="0"/>
+        <w:rPr>
+          <w:rFonts w:hint="default"/>
+        </w:rPr>
+      </w:pPr>
+      <w:r>
+        <w:rPr>
+          <w:rFonts w:hint="default"/>
+        </w:rPr>
+        <w:t>例2:</w:t>
+      </w:r>
+    </w:p>
+    <w:p>
+      <w:pPr>
+        <w:bidi w:val="0"/>
+        <w:rPr>
+          <w:rFonts w:hint="default"/>
+        </w:rPr>
+      </w:pPr>
+    </w:p>
+    <w:p>
+      <w:pPr>
+        <w:pStyle w:val="27"/>
+        <w:bidi w:val="0"/>
+        <w:rPr>
+          <w:rFonts w:hint="default"/>
+        </w:rPr>
+      </w:pPr>
+      <w:r>
+        <w:rPr>
+          <w:rFonts w:hint="default"/>
+        </w:rPr>
+        <w:t>#include&lt;iostream.h&gt;</w:t>
+      </w:r>
+    </w:p>
+    <w:p>
+      <w:pPr>
+        <w:pStyle w:val="27"/>
+        <w:bidi w:val="0"/>
+        <w:rPr>
+          <w:rFonts w:hint="default"/>
+        </w:rPr>
+      </w:pPr>
+      <w:r>
+        <w:rPr>
+          <w:rFonts w:hint="default"/>
+        </w:rPr>
+        <w:t>class Rational</w:t>
+      </w:r>
+    </w:p>
+    <w:p>
+      <w:pPr>
+        <w:pStyle w:val="27"/>
+        <w:bidi w:val="0"/>
+        <w:rPr>
+          <w:rFonts w:hint="default"/>
+        </w:rPr>
+      </w:pPr>
+      <w:r>
+        <w:rPr>
+          <w:rFonts w:hint="default"/>
+        </w:rPr>
+        <w:t>{</w:t>
+      </w:r>
+    </w:p>
+    <w:p>
+      <w:pPr>
+        <w:pStyle w:val="27"/>
+        <w:bidi w:val="0"/>
+        <w:rPr>
+          <w:rFonts w:hint="default"/>
+        </w:rPr>
+      </w:pPr>
+      <w:r>
+        <w:rPr>
+          <w:rFonts w:hint="default"/>
+        </w:rPr>
+        <w:t>public:</w:t>
+      </w:r>
+    </w:p>
+    <w:p>
+      <w:pPr>
+        <w:pStyle w:val="27"/>
+        <w:bidi w:val="0"/>
+        <w:rPr>
+          <w:rFonts w:hint="default"/>
+        </w:rPr>
+      </w:pPr>
+      <w:r>
+        <w:rPr>
+          <w:rFonts w:hint="default"/>
+        </w:rPr>
+        <w:tab/>
+      </w:r>
+      <w:r>
+        <w:rPr>
+          <w:rFonts w:hint="default"/>
+        </w:rPr>
+        <w:t>Rational(int d,int n)</w:t>
+      </w:r>
+      <w:r>
+        <w:rPr>
+          <w:rFonts w:hint="default"/>
+        </w:rPr>
+        <w:tab/>
+      </w:r>
+      <w:r>
+        <w:rPr>
+          <w:rFonts w:hint="default"/>
+        </w:rPr>
+        <w:t>//构造函数</w:t>
+      </w:r>
+    </w:p>
+    <w:p>
+      <w:pPr>
+        <w:pStyle w:val="27"/>
+        <w:bidi w:val="0"/>
+        <w:rPr>
+          <w:rFonts w:hint="default"/>
+        </w:rPr>
+      </w:pPr>
+      <w:r>
+        <w:rPr>
+          <w:rFonts w:hint="default"/>
+        </w:rPr>
+        <w:tab/>
+      </w:r>
+      <w:r>
+        <w:rPr>
+          <w:rFonts w:hint="default"/>
+        </w:rPr>
+        <w:t>{</w:t>
+      </w:r>
+    </w:p>
+    <w:p>
+      <w:pPr>
+        <w:pStyle w:val="27"/>
+        <w:bidi w:val="0"/>
+        <w:rPr>
+          <w:rFonts w:hint="default"/>
+        </w:rPr>
+      </w:pPr>
+      <w:r>
+        <w:rPr>
+          <w:rFonts w:hint="default"/>
+        </w:rPr>
+        <w:tab/>
+      </w:r>
+      <w:r>
+        <w:rPr>
+          <w:rFonts w:hint="default"/>
+        </w:rPr>
+        <w:tab/>
+      </w:r>
+      <w:r>
+        <w:rPr>
+          <w:rFonts w:hint="default"/>
+        </w:rPr>
+        <w:t>den=d;</w:t>
+      </w:r>
+    </w:p>
+    <w:p>
+      <w:pPr>
+        <w:pStyle w:val="27"/>
+        <w:bidi w:val="0"/>
+        <w:rPr>
+          <w:rFonts w:hint="default"/>
+        </w:rPr>
+      </w:pPr>
+      <w:r>
+        <w:rPr>
+          <w:rFonts w:hint="default"/>
+        </w:rPr>
+        <w:tab/>
+      </w:r>
+      <w:r>
+        <w:rPr>
+          <w:rFonts w:hint="default"/>
+        </w:rPr>
+        <w:tab/>
+      </w:r>
+      <w:r>
+        <w:rPr>
+          <w:rFonts w:hint="default"/>
+        </w:rPr>
+        <w:t>num=n;</w:t>
+      </w:r>
+    </w:p>
+    <w:p>
+      <w:pPr>
+        <w:pStyle w:val="27"/>
+        <w:bidi w:val="0"/>
+        <w:rPr>
+          <w:rFonts w:hint="default"/>
+        </w:rPr>
+      </w:pPr>
+      <w:r>
+        <w:rPr>
+          <w:rFonts w:hint="default"/>
+        </w:rPr>
+        <w:tab/>
+      </w:r>
+      <w:r>
+        <w:rPr>
+          <w:rFonts w:hint="default"/>
+        </w:rPr>
+        <w:t>}</w:t>
+      </w:r>
+    </w:p>
+    <w:p>
+      <w:pPr>
+        <w:pStyle w:val="27"/>
+        <w:bidi w:val="0"/>
+        <w:rPr>
+          <w:rFonts w:hint="default"/>
+        </w:rPr>
+      </w:pPr>
+      <w:r>
+        <w:rPr>
+          <w:rFonts w:hint="default"/>
+        </w:rPr>
+        <w:t xml:space="preserve">    operator double();</w:t>
+      </w:r>
+      <w:r>
+        <w:rPr>
+          <w:rFonts w:hint="default"/>
+        </w:rPr>
+        <w:tab/>
+      </w:r>
+      <w:r>
+        <w:rPr>
+          <w:rFonts w:hint="default"/>
+        </w:rPr>
+        <w:t>//类型强制转换成员函数的声明</w:t>
+      </w:r>
+    </w:p>
+    <w:p>
+      <w:pPr>
+        <w:pStyle w:val="27"/>
+        <w:bidi w:val="0"/>
+        <w:rPr>
+          <w:rFonts w:hint="default"/>
+        </w:rPr>
+      </w:pPr>
+      <w:r>
+        <w:rPr>
+          <w:rFonts w:hint="default"/>
+        </w:rPr>
+        <w:t>private:</w:t>
+      </w:r>
+    </w:p>
+    <w:p>
+      <w:pPr>
+        <w:pStyle w:val="27"/>
+        <w:bidi w:val="0"/>
+        <w:rPr>
+          <w:rFonts w:hint="default"/>
+        </w:rPr>
+      </w:pPr>
+      <w:r>
+        <w:rPr>
+          <w:rFonts w:hint="default"/>
+        </w:rPr>
+        <w:tab/>
+      </w:r>
+      <w:r>
+        <w:rPr>
+          <w:rFonts w:hint="default"/>
+        </w:rPr>
+        <w:t>int den;</w:t>
+      </w:r>
+      <w:r>
+        <w:rPr>
+          <w:rFonts w:hint="default"/>
+        </w:rPr>
+        <w:tab/>
+      </w:r>
+      <w:r>
+        <w:rPr>
+          <w:rFonts w:hint="default"/>
+        </w:rPr>
+        <w:t>//分数的分子</w:t>
+      </w:r>
+    </w:p>
+    <w:p>
+      <w:pPr>
+        <w:pStyle w:val="27"/>
+        <w:bidi w:val="0"/>
+        <w:rPr>
+          <w:rFonts w:hint="default"/>
+        </w:rPr>
+      </w:pPr>
+      <w:r>
+        <w:rPr>
+          <w:rFonts w:hint="default"/>
+        </w:rPr>
+        <w:tab/>
+      </w:r>
+      <w:r>
+        <w:rPr>
+          <w:rFonts w:hint="default"/>
+        </w:rPr>
+        <w:t>int num;</w:t>
+      </w:r>
+      <w:r>
+        <w:rPr>
+          <w:rFonts w:hint="default"/>
+        </w:rPr>
+        <w:tab/>
+      </w:r>
+      <w:r>
+        <w:rPr>
+          <w:rFonts w:hint="default"/>
+        </w:rPr>
+        <w:t>//分数的分母</w:t>
+      </w:r>
+    </w:p>
+    <w:p>
+      <w:pPr>
+        <w:pStyle w:val="27"/>
+        <w:bidi w:val="0"/>
+        <w:rPr>
+          <w:rFonts w:hint="default"/>
+        </w:rPr>
+      </w:pPr>
+      <w:r>
+        <w:rPr>
+          <w:rFonts w:hint="default"/>
+        </w:rPr>
+        <w:t>};</w:t>
+      </w:r>
+    </w:p>
+    <w:p>
+      <w:pPr>
+        <w:pStyle w:val="27"/>
+        <w:bidi w:val="0"/>
+        <w:rPr>
+          <w:rFonts w:hint="default"/>
+        </w:rPr>
+      </w:pPr>
+      <w:r>
+        <w:rPr>
+          <w:rFonts w:hint="default"/>
+        </w:rPr>
+        <w:t>Rational::operator double()</w:t>
+      </w:r>
+      <w:r>
+        <w:rPr>
+          <w:rFonts w:hint="default"/>
+        </w:rPr>
+        <w:tab/>
+      </w:r>
+      <w:r>
+        <w:rPr>
+          <w:rFonts w:hint="default"/>
+        </w:rPr>
+        <w:t>//类型强制转换成员函数的定义</w:t>
+      </w:r>
+    </w:p>
+    <w:p>
+      <w:pPr>
+        <w:pStyle w:val="27"/>
+        <w:bidi w:val="0"/>
+        <w:rPr>
+          <w:rFonts w:hint="default"/>
+        </w:rPr>
+      </w:pPr>
+      <w:r>
+        <w:rPr>
+          <w:rFonts w:hint="default"/>
+        </w:rPr>
+        <w:t>{</w:t>
+      </w:r>
+    </w:p>
+    <w:p>
+      <w:pPr>
+        <w:pStyle w:val="27"/>
+        <w:bidi w:val="0"/>
+        <w:rPr>
+          <w:rFonts w:hint="default"/>
+        </w:rPr>
+      </w:pPr>
+      <w:r>
+        <w:rPr>
+          <w:rFonts w:hint="default"/>
+        </w:rPr>
+        <w:tab/>
+      </w:r>
+      <w:r>
+        <w:rPr>
+          <w:rFonts w:hint="default"/>
+        </w:rPr>
+        <w:t>return</w:t>
+      </w:r>
+      <w:r>
+        <w:rPr>
+          <w:rFonts w:hint="default"/>
+        </w:rPr>
+        <w:tab/>
+      </w:r>
+      <w:r>
+        <w:rPr>
+          <w:rFonts w:hint="default"/>
+        </w:rPr>
+        <w:t>double(den)/double(num);</w:t>
+      </w:r>
+      <w:r>
+        <w:rPr>
+          <w:rFonts w:hint="default"/>
+        </w:rPr>
+        <w:tab/>
+      </w:r>
+      <w:r>
+        <w:rPr>
+          <w:rFonts w:hint="default"/>
+        </w:rPr>
+        <w:t>//返回double类型的分数值</w:t>
+      </w:r>
+    </w:p>
+    <w:p>
+      <w:pPr>
+        <w:pStyle w:val="27"/>
+        <w:bidi w:val="0"/>
+        <w:rPr>
+          <w:rFonts w:hint="default"/>
+        </w:rPr>
+      </w:pPr>
+      <w:r>
+        <w:rPr>
+          <w:rFonts w:hint="default"/>
+        </w:rPr>
+        <w:t>}</w:t>
+      </w:r>
+    </w:p>
+    <w:p>
+      <w:pPr>
+        <w:pStyle w:val="27"/>
+        <w:bidi w:val="0"/>
+        <w:rPr>
+          <w:rFonts w:hint="default"/>
+        </w:rPr>
+      </w:pPr>
+      <w:r>
+        <w:rPr>
+          <w:rFonts w:hint="default"/>
+        </w:rPr>
+        <w:t>void main()</w:t>
+      </w:r>
+    </w:p>
+    <w:p>
+      <w:pPr>
+        <w:pStyle w:val="27"/>
+        <w:bidi w:val="0"/>
+        <w:rPr>
+          <w:rFonts w:hint="default"/>
+        </w:rPr>
+      </w:pPr>
+      <w:r>
+        <w:rPr>
+          <w:rFonts w:hint="default"/>
+        </w:rPr>
+        <w:t>{</w:t>
+      </w:r>
+    </w:p>
+    <w:p>
+      <w:pPr>
+        <w:pStyle w:val="27"/>
+        <w:bidi w:val="0"/>
+        <w:rPr>
+          <w:rFonts w:hint="default"/>
+        </w:rPr>
+      </w:pPr>
+      <w:r>
+        <w:rPr>
+          <w:rFonts w:hint="default"/>
+        </w:rPr>
+        <w:tab/>
+      </w:r>
+      <w:r>
+        <w:rPr>
+          <w:rFonts w:hint="default"/>
+        </w:rPr>
+        <w:t>Rational r(5,8);</w:t>
+      </w:r>
+    </w:p>
+    <w:p>
+      <w:pPr>
+        <w:pStyle w:val="27"/>
+        <w:bidi w:val="0"/>
+        <w:rPr>
+          <w:rFonts w:hint="default"/>
+        </w:rPr>
+      </w:pPr>
+      <w:r>
+        <w:rPr>
+          <w:rFonts w:hint="default"/>
+        </w:rPr>
+        <w:tab/>
+      </w:r>
+      <w:r>
+        <w:rPr>
+          <w:rFonts w:hint="default"/>
+        </w:rPr>
+        <w:t>double d=4.7;</w:t>
+      </w:r>
+    </w:p>
+    <w:p>
+      <w:pPr>
+        <w:pStyle w:val="27"/>
+        <w:bidi w:val="0"/>
+        <w:rPr>
+          <w:rFonts w:hint="default"/>
+        </w:rPr>
+      </w:pPr>
+      <w:r>
+        <w:rPr>
+          <w:rFonts w:hint="default"/>
+        </w:rPr>
+        <w:tab/>
+      </w:r>
+      <w:r>
+        <w:rPr>
+          <w:rFonts w:hint="default"/>
+        </w:rPr>
+        <w:t>d+=r；</w:t>
+      </w:r>
+      <w:r>
+        <w:rPr>
+          <w:rFonts w:hint="default"/>
+        </w:rPr>
+        <w:tab/>
+      </w:r>
+      <w:r>
+        <w:rPr>
+          <w:rFonts w:hint="default"/>
+        </w:rPr>
+        <w:tab/>
+      </w:r>
+      <w:r>
+        <w:rPr>
+          <w:rFonts w:hint="default"/>
+        </w:rPr>
+        <w:t xml:space="preserve">  //隐式调用类型转换成员函数，也可以使用显式调用：d+=double(r);</w:t>
+      </w:r>
+    </w:p>
+    <w:p>
+      <w:pPr>
+        <w:pStyle w:val="27"/>
+        <w:bidi w:val="0"/>
+        <w:rPr>
+          <w:rFonts w:hint="default"/>
+        </w:rPr>
+      </w:pPr>
+      <w:r>
+        <w:rPr>
+          <w:rFonts w:hint="default"/>
+        </w:rPr>
+        <w:tab/>
+      </w:r>
+      <w:r>
+        <w:rPr>
+          <w:rFonts w:hint="default"/>
+        </w:rPr>
+        <w:t>cout&lt;&lt;d&lt;&lt;endl; //输出结果为5.325</w:t>
+      </w:r>
+    </w:p>
+    <w:p>
+      <w:pPr>
+        <w:pStyle w:val="27"/>
+        <w:bidi w:val="0"/>
+        <w:rPr>
+          <w:rFonts w:hint="default"/>
+        </w:rPr>
+      </w:pPr>
+      <w:r>
+        <w:rPr>
+          <w:rFonts w:hint="default"/>
+        </w:rPr>
+        <w:t>}</w:t>
+      </w:r>
+    </w:p>
+    <w:p>
+      <w:pPr>
+        <w:bidi w:val="0"/>
+        <w:rPr>
+          <w:rFonts w:hint="default"/>
+        </w:rPr>
+      </w:pPr>
+      <w:r>
+        <w:rPr>
+          <w:rFonts w:hint="default"/>
+        </w:rPr>
+        <w:t>借助用户定义的类型转换,可以在多种不同类型对象之间进行混合运算,然而强制类型使类型检查复杂化,尤其在允许重载的情况下,可能会产生二义性。因此,在程序设计中要注意避免由于强制带来的二义性。</w:t>
+      </w:r>
+    </w:p>
+    <w:p>
+      <w:pPr>
+        <w:bidi w:val="0"/>
+        <w:rPr>
+          <w:rFonts w:hint="default"/>
+        </w:rPr>
+      </w:pPr>
+    </w:p>
+    <w:p>
+      <w:pPr>
+        <w:bidi w:val="0"/>
+        <w:rPr>
+          <w:rFonts w:hint="default"/>
+        </w:rPr>
+      </w:pPr>
+    </w:p>
+    <w:p>
+      <w:pPr>
+        <w:bidi w:val="0"/>
+        <w:rPr>
+          <w:rFonts w:hint="default"/>
+        </w:rPr>
+      </w:pPr>
+    </w:p>
+    <w:p>
+      <w:pPr>
+        <w:bidi w:val="0"/>
+        <w:rPr>
+          <w:rFonts w:hint="default"/>
+        </w:rPr>
+      </w:pPr>
+    </w:p>
+    <w:p>
+      <w:pPr>
+        <w:bidi w:val="0"/>
+        <w:rPr>
+          <w:rFonts w:hint="default"/>
+        </w:rPr>
+      </w:pPr>
+    </w:p>
+    <w:p>
+      <w:pPr>
+        <w:bidi w:val="0"/>
+        <w:rPr>
+          <w:rFonts w:hint="default"/>
+        </w:rPr>
+      </w:pPr>
+    </w:p>
+    <w:p>
+      <w:pPr>
+        <w:bidi w:val="0"/>
+        <w:rPr>
+          <w:rFonts w:hint="default"/>
+        </w:rPr>
+      </w:pPr>
+    </w:p>
+    <w:p>
+      <w:pPr>
+        <w:bidi w:val="0"/>
+        <w:rPr>
+          <w:rFonts w:hint="default"/>
+        </w:rPr>
+      </w:pPr>
+    </w:p>
+    <w:p>
+      <w:pPr>
+        <w:bidi w:val="0"/>
+        <w:rPr>
+          <w:rFonts w:hint="default"/>
+        </w:rPr>
+      </w:pPr>
+    </w:p>
+    <w:p>
+      <w:pPr>
+        <w:bidi w:val="0"/>
+        <w:rPr>
+          <w:rFonts w:hint="default"/>
+        </w:rPr>
+      </w:pPr>
+    </w:p>
+    <w:p>
+      <w:pPr>
+        <w:bidi w:val="0"/>
+        <w:rPr>
+          <w:rFonts w:hint="default"/>
+        </w:rPr>
+      </w:pPr>
+    </w:p>
+    <w:p>
+      <w:pPr>
+        <w:bidi w:val="0"/>
+        <w:rPr>
+          <w:rFonts w:hint="default"/>
+        </w:rPr>
+      </w:pPr>
+    </w:p>
+    <w:p>
+      <w:pPr>
+        <w:bidi w:val="0"/>
+        <w:rPr>
+          <w:rFonts w:hint="default"/>
+        </w:rPr>
+      </w:pPr>
+    </w:p>
+    <w:p>
+      <w:pPr>
+        <w:bidi w:val="0"/>
+        <w:rPr>
+          <w:rFonts w:hint="default"/>
+        </w:rPr>
+      </w:pPr>
+    </w:p>
+    <w:p>
+      <w:pPr>
+        <w:bidi w:val="0"/>
+        <w:rPr>
+          <w:rFonts w:hint="default"/>
+        </w:rPr>
+      </w:pPr>
+    </w:p>
+    <w:p>
+      <w:pPr>
+        <w:pStyle w:val="3"/>
+        <w:bidi w:val="0"/>
+        <w:rPr>
+          <w:rFonts w:hint="default"/>
+        </w:rPr>
+      </w:pPr>
+      <w:r>
+        <w:rPr>
+          <w:rFonts w:hint="default"/>
+        </w:rPr>
+        <w:t>总结</w:t>
+      </w:r>
+    </w:p>
+    <w:p>
+      <w:pPr>
+        <w:pStyle w:val="15"/>
+        <w:keepNext w:val="0"/>
+        <w:keepLines w:val="0"/>
+        <w:widowControl/>
+        <w:suppressLineNumbers w:val="0"/>
+        <w:spacing w:before="0" w:beforeAutospacing="0" w:after="0" w:afterAutospacing="0"/>
+        <w:ind w:left="0" w:right="0" w:firstLine="0"/>
+        <w:rPr>
+          <w:rFonts w:hint="default" w:ascii="Consolas" w:hAnsi="Consolas" w:eastAsia="Consolas" w:cs="Consolas"/>
+          <w:i w:val="0"/>
+          <w:iCs w:val="0"/>
+          <w:caps w:val="0"/>
+          <w:color w:val="auto"/>
+          <w:spacing w:val="0"/>
+          <w:sz w:val="24"/>
+          <w:szCs w:val="24"/>
+        </w:rPr>
+      </w:pPr>
+      <w:r>
+        <w:rPr>
+          <w:rFonts w:hint="default" w:ascii="Consolas" w:hAnsi="Consolas" w:eastAsia="Consolas" w:cs="Consolas"/>
+          <w:i w:val="0"/>
+          <w:iCs w:val="0"/>
+          <w:caps w:val="0"/>
+          <w:color w:val="auto"/>
+          <w:spacing w:val="0"/>
+          <w:sz w:val="24"/>
+          <w:szCs w:val="24"/>
+        </w:rPr>
+        <w:t>以上就是今天要讲的内容，后续会有更多内容。</w:t>
+      </w:r>
+    </w:p>
+    <w:p>
+      <w:pPr>
+        <w:pStyle w:val="3"/>
+        <w:bidi w:val="0"/>
+        <w:rPr>
+          <w:rFonts w:hint="default"/>
+        </w:rPr>
+      </w:pPr>
+      <w:r>
+        <w:rPr>
+          <w:rFonts w:hint="default"/>
+        </w:rPr>
+        <w:t>参考资料</w:t>
+      </w:r>
+    </w:p>
+    <w:p>
+      <w:pPr>
+        <w:bidi w:val="0"/>
+        <w:rPr>
+          <w:rFonts w:hint="default"/>
+        </w:rPr>
+      </w:pPr>
+      <w:r>
+        <w:rPr>
+          <w:rFonts w:hint="default"/>
+        </w:rPr>
+        <w:t>版权声明：本文参考了其他资料和CSDN博主的文章，遵循CC 4.0 BY-SA版权协议，现附上原文出处链接及本声明。</w:t>
+      </w:r>
+    </w:p>
+    <w:p>
+      <w:pPr>
+        <w:pStyle w:val="39"/>
+        <w:bidi w:val="0"/>
+        <w:rPr>
+          <w:rFonts w:hint="default"/>
+        </w:rPr>
+      </w:pPr>
+      <w:r>
+        <w:rPr>
+          <w:rFonts w:hint="default"/>
+        </w:rPr>
+        <w:fldChar w:fldCharType="begin"/>
+      </w:r>
+      <w:r>
+        <w:rPr>
+          <w:rFonts w:hint="default"/>
+        </w:rPr>
+        <w:instrText xml:space="preserve"> HYPERLINK "https://blog.csdn.net/as480133937/article/details/123740365" </w:instrText>
+      </w:r>
+      <w:r>
+        <w:rPr>
+          <w:rFonts w:hint="default"/>
+        </w:rPr>
+        <w:fldChar w:fldCharType="separate"/>
+      </w:r>
+      <w:r>
+        <w:rPr>
+          <w:rStyle w:val="19"/>
+          <w:rFonts w:hint="default" w:ascii="Consolas" w:hAnsi="Consolas" w:eastAsia="Consolas" w:cs="Consolas"/>
+          <w:i w:val="0"/>
+          <w:iCs w:val="0"/>
+          <w:caps w:val="0"/>
+          <w:color w:val="auto"/>
+          <w:spacing w:val="0"/>
+          <w:szCs w:val="24"/>
+        </w:rPr>
+        <w:t>https://blog.csdn.net/as480133937/article/details/123740365</w:t>
+      </w:r>
+      <w:r>
+        <w:rPr>
+          <w:rFonts w:hint="default"/>
+        </w:rPr>
+        <w:fldChar w:fldCharType="end"/>
+      </w:r>
+    </w:p>
+    <w:p>
+      <w:pPr>
+        <w:pStyle w:val="39"/>
+        <w:bidi w:val="0"/>
+        <w:rPr>
+          <w:rFonts w:hint="default"/>
+        </w:rPr>
+      </w:pPr>
+      <w:r>
+        <w:rPr>
+          <w:rFonts w:hint="default"/>
+        </w:rPr>
+        <w:fldChar w:fldCharType="begin"/>
+      </w:r>
+      <w:r>
+        <w:rPr>
+          <w:rFonts w:hint="default"/>
+        </w:rPr>
+        <w:instrText xml:space="preserve"> HYPERLINK "https://blog.csdn.net/weibo1230123/article/details/80210097" </w:instrText>
+      </w:r>
+      <w:r>
+        <w:rPr>
+          <w:rFonts w:hint="default"/>
+        </w:rPr>
+        <w:fldChar w:fldCharType="separate"/>
+      </w:r>
+      <w:r>
+        <w:rPr>
+          <w:rStyle w:val="19"/>
+          <w:rFonts w:hint="default" w:ascii="Consolas" w:hAnsi="Consolas" w:eastAsia="Consolas" w:cs="Consolas"/>
+          <w:i w:val="0"/>
+          <w:iCs w:val="0"/>
+          <w:caps w:val="0"/>
+          <w:color w:val="auto"/>
+          <w:spacing w:val="0"/>
+          <w:szCs w:val="24"/>
+        </w:rPr>
+        <w:t>https://blog.csdn.net/weibo1230123/article/details/80210097</w:t>
+      </w:r>
+      <w:r>
+        <w:rPr>
+          <w:rFonts w:hint="default"/>
+        </w:rPr>
+        <w:fldChar w:fldCharType="end"/>
+      </w:r>
+    </w:p>
+    <w:p>
+      <w:pPr>
+        <w:pStyle w:val="39"/>
+        <w:bidi w:val="0"/>
+        <w:rPr>
+          <w:rFonts w:hint="default"/>
+        </w:rPr>
+      </w:pPr>
+      <w:r>
+        <w:rPr>
+          <w:rFonts w:hint="default"/>
+        </w:rPr>
+        <w:t>LwIP应用开发实战指南：基于STM32</w:t>
+      </w:r>
+    </w:p>
+    <w:p>
+      <w:pPr>
+        <w:keepNext w:val="0"/>
+        <w:keepLines w:val="0"/>
+        <w:widowControl/>
+        <w:suppressLineNumbers w:val="0"/>
+        <w:pBdr>
+          <w:top w:val="none" w:color="auto" w:sz="0" w:space="0"/>
+          <w:left w:val="none" w:color="auto" w:sz="0" w:space="0"/>
+          <w:bottom w:val="none" w:color="auto" w:sz="0" w:space="0"/>
+          <w:right w:val="none" w:color="auto" w:sz="0" w:space="0"/>
+        </w:pBdr>
+        <w:spacing w:before="192" w:beforeAutospacing="0" w:after="192" w:afterAutospacing="0"/>
+        <w:ind w:left="0" w:right="0"/>
+        <w:rPr>
+          <w:color w:val="auto"/>
+        </w:rPr>
+      </w:pPr>
+      <w:r>
+        <w:rPr>
+          <w:rFonts w:hint="default" w:ascii="Consolas" w:hAnsi="Consolas" w:eastAsia="Consolas" w:cs="Consolas"/>
+          <w:i w:val="0"/>
+          <w:iCs w:val="0"/>
+          <w:caps w:val="0"/>
+          <w:color w:val="auto"/>
+          <w:spacing w:val="0"/>
+          <w:sz w:val="24"/>
+          <w:szCs w:val="24"/>
+        </w:rPr>
+        <w:pict>
+          <v:rect id="_x0000_i1025" o:spt="1" style="height:1.5pt;width:432pt;" fillcolor="#A0A0A0" filled="t" stroked="f" coordsize="21600,21600" o:hr="t" o:hrstd="t" o:hralign="center">
+            <v:path/>
+            <v:fill on="t" focussize="0,0"/>
+            <v:stroke on="f"/>
+            <v:imagedata o:title=""/>
+            <o:lock v:ext="edit"/>
+            <w10:wrap type="none"/>
+            <w10:anchorlock/>
+          </v:rect>
+        </w:pict>
+      </w:r>
+    </w:p>
+    <w:p>
+      <w:pPr>
+        <w:keepNext w:val="0"/>
+        <w:keepLines w:val="0"/>
+        <w:widowControl/>
+        <w:suppressLineNumbers w:val="0"/>
+        <w:pBdr>
+          <w:top w:val="none" w:color="auto" w:sz="0" w:space="0"/>
+          <w:left w:val="none" w:color="auto" w:sz="0" w:space="0"/>
+          <w:bottom w:val="none" w:color="auto" w:sz="0" w:space="0"/>
+          <w:right w:val="none" w:color="auto" w:sz="0" w:space="0"/>
+        </w:pBdr>
+        <w:spacing w:before="192" w:beforeAutospacing="0" w:after="192" w:afterAutospacing="0"/>
+        <w:ind w:left="0" w:right="0"/>
+        <w:rPr>
+          <w:color w:val="auto"/>
+        </w:rPr>
+      </w:pPr>
+      <w:r>
+        <w:rPr>
+          <w:color w:val="auto"/>
+        </w:rPr>
+        <w:pict>
+          <v:rect id="_x0000_i1026" o:spt="1" style="height:1.5pt;width:432pt;" fillcolor="#A0A0A0" filled="t" stroked="f" coordsize="21600,21600" o:hr="t" o:hrstd="t" o:hralign="center">
+            <v:path/>
+            <v:fill on="t" focussize="0,0"/>
+            <v:stroke on="f"/>
+            <v:imagedata o:title=""/>
+            <o:lock v:ext="edit"/>
+            <w10:wrap type="none"/>
+            <w10:anchorlock/>
+          </v:rect>
+        </w:pict>
+      </w:r>
+    </w:p>
+    <w:p>
+      <w:pPr>
+        <w:keepNext w:val="0"/>
+        <w:keepLines w:val="0"/>
+        <w:widowControl/>
+        <w:suppressLineNumbers w:val="0"/>
+        <w:pBdr>
+          <w:top w:val="none" w:color="auto" w:sz="0" w:space="0"/>
+          <w:left w:val="none" w:color="auto" w:sz="0" w:space="0"/>
+          <w:bottom w:val="none" w:color="auto" w:sz="0" w:space="0"/>
+          <w:right w:val="none" w:color="auto" w:sz="0" w:space="0"/>
+        </w:pBdr>
+        <w:spacing w:before="192" w:beforeAutospacing="0" w:after="192" w:afterAutospacing="0"/>
+        <w:ind w:left="0" w:right="0"/>
+        <w:rPr>
+          <w:color w:val="auto"/>
+        </w:rPr>
+      </w:pPr>
+      <w:r>
+        <w:rPr>
+          <w:color w:val="auto"/>
+        </w:rPr>
+        <w:pict>
+          <v:rect id="_x0000_i1027" o:spt="1" style="height:1.5pt;width:432pt;" fillcolor="#A0A0A0" filled="t" stroked="f" coordsize="21600,21600" o:hr="t" o:hrstd="t" o:hralign="center">
+            <v:path/>
+            <v:fill on="t" focussize="0,0"/>
+            <v:stroke on="f"/>
+            <v:imagedata o:title=""/>
+            <o:lock v:ext="edit"/>
+            <w10:wrap type="none"/>
+            <w10:anchorlock/>
+          </v:rect>
+        </w:pict>
+      </w:r>
+    </w:p>
+    <w:p>
+      <w:pPr>
+        <w:keepNext w:val="0"/>
+        <w:keepLines w:val="0"/>
+        <w:widowControl/>
+        <w:suppressLineNumbers w:val="0"/>
+        <w:pBdr>
+          <w:top w:val="none" w:color="auto" w:sz="0" w:space="0"/>
+          <w:left w:val="none" w:color="auto" w:sz="0" w:space="0"/>
+          <w:bottom w:val="none" w:color="auto" w:sz="0" w:space="0"/>
+          <w:right w:val="none" w:color="auto" w:sz="0" w:space="0"/>
+        </w:pBdr>
+        <w:spacing w:before="192" w:beforeAutospacing="0" w:after="192" w:afterAutospacing="0"/>
+        <w:ind w:left="0" w:right="0"/>
+        <w:rPr>
+          <w:color w:val="auto"/>
+        </w:rPr>
+      </w:pPr>
+      <w:r>
+        <w:rPr>
+          <w:color w:val="auto"/>
+        </w:rPr>
+        <w:pict>
+          <v:rect id="_x0000_i1028" o:spt="1" style="height:1.5pt;width:432pt;" fillcolor="#A0A0A0" filled="t" stroked="f" coordsize="21600,21600" o:hr="t" o:hrstd="t" o:hralign="center">
+            <v:path/>
+            <v:fill on="t" focussize="0,0"/>
+            <v:stroke on="f"/>
+            <v:imagedata o:title=""/>
+            <o:lock v:ext="edit"/>
+            <w10:wrap type="none"/>
+            <w10:anchorlock/>
+          </v:rect>
+        </w:pict>
+      </w:r>
+    </w:p>
+    <w:p>
+      <w:pPr>
+        <w:keepNext w:val="0"/>
+        <w:keepLines w:val="0"/>
+        <w:widowControl/>
+        <w:suppressLineNumbers w:val="0"/>
+        <w:pBdr>
+          <w:top w:val="none" w:color="auto" w:sz="0" w:space="0"/>
+          <w:left w:val="none" w:color="auto" w:sz="0" w:space="0"/>
+          <w:bottom w:val="none" w:color="auto" w:sz="0" w:space="0"/>
+          <w:right w:val="none" w:color="auto" w:sz="0" w:space="0"/>
+        </w:pBdr>
+        <w:spacing w:before="192" w:beforeAutospacing="0" w:after="192" w:afterAutospacing="0"/>
+        <w:ind w:left="0" w:right="0"/>
+        <w:rPr>
+          <w:color w:val="auto"/>
+        </w:rPr>
+      </w:pPr>
+      <w:r>
+        <w:rPr>
+          <w:color w:val="auto"/>
+        </w:rPr>
+        <w:pict>
+          <v:rect id="_x0000_i1029" o:spt="1" style="height:1.5pt;width:432pt;" fillcolor="#A0A0A0" filled="t" stroked="f" coordsize="21600,21600" o:hr="t" o:hrstd="t" o:hralign="center">
+            <v:path/>
+            <v:fill on="t" focussize="0,0"/>
+            <v:stroke on="f"/>
+            <v:imagedata o:title=""/>
+            <o:lock v:ext="edit"/>
+            <w10:wrap type="none"/>
+            <w10:anchorlock/>
+          </v:rect>
+        </w:pict>
+      </w:r>
+    </w:p>
+    <w:p>
+      <w:pPr>
+        <w:keepNext w:val="0"/>
+        <w:keepLines w:val="0"/>
+        <w:widowControl/>
+        <w:suppressLineNumbers w:val="0"/>
+        <w:ind w:left="0" w:firstLine="0"/>
+        <w:jc w:val="left"/>
+        <w:rPr>
+          <w:rFonts w:hint="default" w:ascii="Consolas" w:hAnsi="Consolas" w:eastAsia="Consolas" w:cs="Consolas"/>
+          <w:i w:val="0"/>
+          <w:iCs w:val="0"/>
+          <w:caps w:val="0"/>
+          <w:color w:val="auto"/>
+          <w:spacing w:val="0"/>
+          <w:sz w:val="24"/>
+          <w:szCs w:val="24"/>
+        </w:rPr>
+      </w:pPr>
+    </w:p>
+    <w:p>
+      <w:pPr>
+        <w:pStyle w:val="29"/>
         <w:bidi w:val="0"/>
         <w:ind w:left="0" w:leftChars="0" w:firstLine="0" w:firstLineChars="0"/>
         <w:jc w:val="both"/>
@@ -451,7 +5415,7 @@
     <w:lvl w:ilvl="0" w:tentative="0">
       <w:start w:val="1"/>
       <w:numFmt w:val="decimal"/>
-      <w:pStyle w:val="38"/>
+      <w:pStyle w:val="39"/>
       <w:lvlText w:val="%1."/>
       <w:lvlJc w:val="left"/>
       <w:pPr>
@@ -710,7 +5674,7 @@
     <w:lsdException w:uiPriority="99" w:name="Document Map"/>
     <w:lsdException w:uiPriority="99" w:name="Plain Text"/>
     <w:lsdException w:uiPriority="99" w:name="E-mail Signature"/>
-    <w:lsdException w:qFormat="1" w:uiPriority="99" w:name="Normal (Web)"/>
+    <w:lsdException w:qFormat="1" w:uiPriority="99" w:semiHidden="0" w:name="Normal (Web)"/>
     <w:lsdException w:uiPriority="99" w:name="HTML Acronym"/>
     <w:lsdException w:uiPriority="99" w:name="HTML Address"/>
     <w:lsdException w:uiPriority="99" w:name="HTML Cite"/>
@@ -891,7 +5855,7 @@
     <w:name w:val="heading 1"/>
     <w:basedOn w:val="1"/>
     <w:next w:val="1"/>
-    <w:link w:val="19"/>
+    <w:link w:val="20"/>
     <w:qFormat/>
     <w:uiPriority w:val="9"/>
     <w:pPr>
@@ -922,7 +5886,7 @@
     <w:name w:val="heading 2"/>
     <w:basedOn w:val="1"/>
     <w:next w:val="1"/>
-    <w:link w:val="22"/>
+    <w:link w:val="23"/>
     <w:unhideWhenUsed/>
     <w:qFormat/>
     <w:uiPriority w:val="9"/>
@@ -958,7 +5922,7 @@
     <w:name w:val="heading 3"/>
     <w:basedOn w:val="1"/>
     <w:next w:val="1"/>
-    <w:link w:val="23"/>
+    <w:link w:val="24"/>
     <w:unhideWhenUsed/>
     <w:qFormat/>
     <w:uiPriority w:val="9"/>
@@ -987,7 +5951,7 @@
     <w:name w:val="heading 4"/>
     <w:basedOn w:val="4"/>
     <w:next w:val="1"/>
-    <w:link w:val="24"/>
+    <w:link w:val="25"/>
     <w:unhideWhenUsed/>
     <w:qFormat/>
     <w:uiPriority w:val="9"/>
@@ -1002,7 +5966,7 @@
     <w:name w:val="heading 5"/>
     <w:basedOn w:val="1"/>
     <w:next w:val="1"/>
-    <w:link w:val="35"/>
+    <w:link w:val="36"/>
     <w:unhideWhenUsed/>
     <w:qFormat/>
     <w:uiPriority w:val="9"/>
@@ -1113,14 +6077,14 @@
       <w:sz w:val="21"/>
     </w:rPr>
   </w:style>
-  <w:style w:type="character" w:default="1" w:styleId="16">
+  <w:style w:type="character" w:default="1" w:styleId="17">
     <w:name w:val="Default Paragraph Font"/>
     <w:semiHidden/>
     <w:unhideWhenUsed/>
     <w:qFormat/>
     <w:uiPriority w:val="1"/>
   </w:style>
-  <w:style w:type="table" w:default="1" w:styleId="15">
+  <w:style w:type="table" w:default="1" w:styleId="16">
     <w:name w:val="Normal Table"/>
     <w:semiHidden/>
     <w:unhideWhenUsed/>
@@ -1138,7 +6102,7 @@
   <w:style w:type="paragraph" w:styleId="11">
     <w:name w:val="footer"/>
     <w:basedOn w:val="1"/>
-    <w:link w:val="21"/>
+    <w:link w:val="22"/>
     <w:unhideWhenUsed/>
     <w:qFormat/>
     <w:uiPriority w:val="99"/>
@@ -1157,7 +6121,7 @@
   <w:style w:type="paragraph" w:styleId="12">
     <w:name w:val="header"/>
     <w:basedOn w:val="1"/>
-    <w:link w:val="20"/>
+    <w:link w:val="21"/>
     <w:unhideWhenUsed/>
     <w:qFormat/>
     <w:uiPriority w:val="99"/>
@@ -1181,7 +6145,7 @@
     <w:name w:val="Subtitle"/>
     <w:basedOn w:val="1"/>
     <w:next w:val="1"/>
-    <w:link w:val="32"/>
+    <w:link w:val="33"/>
     <w:qFormat/>
     <w:uiPriority w:val="11"/>
     <w:pPr>
@@ -1199,9 +6163,43 @@
     </w:rPr>
   </w:style>
   <w:style w:type="paragraph" w:styleId="14">
+    <w:name w:val="HTML Preformatted"/>
+    <w:basedOn w:val="1"/>
+    <w:semiHidden/>
+    <w:unhideWhenUsed/>
+    <w:uiPriority w:val="99"/>
+    <w:pPr>
+      <w:tabs>
+        <w:tab w:val="left" w:pos="916"/>
+        <w:tab w:val="left" w:pos="1832"/>
+        <w:tab w:val="left" w:pos="2748"/>
+        <w:tab w:val="left" w:pos="3664"/>
+        <w:tab w:val="left" w:pos="4580"/>
+        <w:tab w:val="left" w:pos="5496"/>
+        <w:tab w:val="left" w:pos="6412"/>
+        <w:tab w:val="left" w:pos="7328"/>
+        <w:tab w:val="left" w:pos="8244"/>
+        <w:tab w:val="left" w:pos="9160"/>
+        <w:tab w:val="left" w:pos="10076"/>
+        <w:tab w:val="left" w:pos="10992"/>
+        <w:tab w:val="left" w:pos="11908"/>
+        <w:tab w:val="left" w:pos="12824"/>
+        <w:tab w:val="left" w:pos="13740"/>
+        <w:tab w:val="left" w:pos="14656"/>
+      </w:tabs>
+      <w:jc w:val="left"/>
+    </w:pPr>
+    <w:rPr>
+      <w:rFonts w:hint="eastAsia" w:ascii="宋体" w:hAnsi="宋体" w:eastAsia="宋体" w:cs="宋体"/>
+      <w:kern w:val="0"/>
+      <w:sz w:val="24"/>
+      <w:szCs w:val="24"/>
+      <w:lang w:val="en-US" w:eastAsia="zh-CN" w:bidi="ar"/>
+    </w:rPr>
+  </w:style>
+  <w:style w:type="paragraph" w:styleId="15">
     <w:name w:val="Normal (Web)"/>
     <w:basedOn w:val="1"/>
-    <w:semiHidden/>
     <w:unhideWhenUsed/>
     <w:qFormat/>
     <w:uiPriority w:val="99"/>
@@ -1216,9 +6214,9 @@
       <w:szCs w:val="24"/>
     </w:rPr>
   </w:style>
-  <w:style w:type="character" w:styleId="17">
+  <w:style w:type="character" w:styleId="18">
     <w:name w:val="Emphasis"/>
-    <w:basedOn w:val="16"/>
+    <w:basedOn w:val="17"/>
     <w:qFormat/>
     <w:uiPriority w:val="20"/>
     <w:rPr>
@@ -1228,9 +6226,9 @@
       <w:vertAlign w:val="baseline"/>
     </w:rPr>
   </w:style>
-  <w:style w:type="character" w:styleId="18">
+  <w:style w:type="character" w:styleId="19">
     <w:name w:val="Hyperlink"/>
-    <w:basedOn w:val="16"/>
+    <w:basedOn w:val="17"/>
     <w:unhideWhenUsed/>
     <w:qFormat/>
     <w:uiPriority w:val="99"/>
@@ -1239,9 +6237,9 @@
       <w:u w:val="single"/>
     </w:rPr>
   </w:style>
-  <w:style w:type="character" w:customStyle="1" w:styleId="19">
+  <w:style w:type="character" w:customStyle="1" w:styleId="20">
     <w:name w:val="标题 1 字符"/>
-    <w:basedOn w:val="16"/>
+    <w:basedOn w:val="17"/>
     <w:link w:val="2"/>
     <w:qFormat/>
     <w:uiPriority w:val="9"/>
@@ -1254,9 +6252,9 @@
       <w:szCs w:val="44"/>
     </w:rPr>
   </w:style>
-  <w:style w:type="character" w:customStyle="1" w:styleId="20">
+  <w:style w:type="character" w:customStyle="1" w:styleId="21">
     <w:name w:val="页眉 字符"/>
-    <w:basedOn w:val="16"/>
+    <w:basedOn w:val="17"/>
     <w:link w:val="12"/>
     <w:qFormat/>
     <w:uiPriority w:val="99"/>
@@ -1265,9 +6263,9 @@
       <w:szCs w:val="18"/>
     </w:rPr>
   </w:style>
-  <w:style w:type="character" w:customStyle="1" w:styleId="21">
+  <w:style w:type="character" w:customStyle="1" w:styleId="22">
     <w:name w:val="页脚 字符"/>
-    <w:basedOn w:val="16"/>
+    <w:basedOn w:val="17"/>
     <w:link w:val="11"/>
     <w:qFormat/>
     <w:uiPriority w:val="99"/>
@@ -1276,9 +6274,9 @@
       <w:szCs w:val="18"/>
     </w:rPr>
   </w:style>
-  <w:style w:type="character" w:customStyle="1" w:styleId="22">
+  <w:style w:type="character" w:customStyle="1" w:styleId="23">
     <w:name w:val="标题 2 字符"/>
-    <w:basedOn w:val="16"/>
+    <w:basedOn w:val="17"/>
     <w:link w:val="3"/>
     <w:qFormat/>
     <w:uiPriority w:val="9"/>
@@ -1290,9 +6288,9 @@
       <w:szCs w:val="32"/>
     </w:rPr>
   </w:style>
-  <w:style w:type="character" w:customStyle="1" w:styleId="23">
+  <w:style w:type="character" w:customStyle="1" w:styleId="24">
     <w:name w:val="标题 3 字符"/>
-    <w:basedOn w:val="16"/>
+    <w:basedOn w:val="17"/>
     <w:link w:val="4"/>
     <w:qFormat/>
     <w:uiPriority w:val="9"/>
@@ -1303,7 +6301,7 @@
       <w:szCs w:val="36"/>
     </w:rPr>
   </w:style>
-  <w:style w:type="character" w:customStyle="1" w:styleId="24">
+  <w:style w:type="character" w:customStyle="1" w:styleId="25">
     <w:name w:val="标题 4 字符"/>
     <w:link w:val="5"/>
     <w:qFormat/>
@@ -1316,7 +6314,7 @@
       <w:lang w:val="en-US" w:eastAsia="zh-CN" w:bidi="ar-SA"/>
     </w:rPr>
   </w:style>
-  <w:style w:type="paragraph" w:styleId="25">
+  <w:style w:type="paragraph" w:styleId="26">
     <w:name w:val="No Spacing"/>
     <w:qFormat/>
     <w:uiPriority w:val="1"/>
@@ -1332,16 +6330,23 @@
       <w:lang w:val="en-US" w:eastAsia="zh-CN" w:bidi="ar-SA"/>
     </w:rPr>
   </w:style>
-  <w:style w:type="paragraph" w:customStyle="1" w:styleId="26">
+  <w:style w:type="paragraph" w:customStyle="1" w:styleId="27">
     <w:name w:val="程序"/>
     <w:basedOn w:val="1"/>
-    <w:link w:val="27"/>
+    <w:link w:val="28"/>
     <w:qFormat/>
     <w:uiPriority w:val="0"/>
     <w:pPr>
+      <w:pBdr>
+        <w:top w:val="single" w:color="auto" w:sz="4" w:space="1"/>
+        <w:left w:val="single" w:color="auto" w:sz="4" w:space="4"/>
+        <w:bottom w:val="single" w:color="auto" w:sz="4" w:space="1"/>
+        <w:right w:val="single" w:color="auto" w:sz="4" w:space="4"/>
+      </w:pBdr>
       <w:adjustRightInd w:val="0"/>
       <w:snapToGrid w:val="0"/>
-      <w:spacing w:before="60" w:after="60" w:line="240" w:lineRule="auto"/>
+      <w:spacing w:line="240" w:lineRule="auto"/>
+      <w:ind w:firstLine="0" w:firstLineChars="0"/>
       <w:jc w:val="left"/>
     </w:pPr>
     <w:rPr>
@@ -1350,10 +6355,10 @@
       <w:szCs w:val="21"/>
     </w:rPr>
   </w:style>
-  <w:style w:type="character" w:customStyle="1" w:styleId="27">
+  <w:style w:type="character" w:customStyle="1" w:styleId="28">
     <w:name w:val="程序 字符"/>
-    <w:basedOn w:val="16"/>
-    <w:link w:val="26"/>
+    <w:basedOn w:val="17"/>
+    <w:link w:val="27"/>
     <w:qFormat/>
     <w:uiPriority w:val="0"/>
     <w:rPr>
@@ -1364,10 +6369,10 @@
       <w:szCs w:val="21"/>
     </w:rPr>
   </w:style>
-  <w:style w:type="paragraph" w:customStyle="1" w:styleId="28">
+  <w:style w:type="paragraph" w:customStyle="1" w:styleId="29">
     <w:name w:val="图片"/>
     <w:basedOn w:val="1"/>
-    <w:link w:val="29"/>
+    <w:link w:val="30"/>
     <w:qFormat/>
     <w:uiPriority w:val="0"/>
     <w:pPr>
@@ -1376,10 +6381,10 @@
       <w:jc w:val="center"/>
     </w:pPr>
   </w:style>
-  <w:style w:type="character" w:customStyle="1" w:styleId="29">
+  <w:style w:type="character" w:customStyle="1" w:styleId="30">
     <w:name w:val="图片 字符"/>
-    <w:basedOn w:val="16"/>
-    <w:link w:val="28"/>
+    <w:basedOn w:val="17"/>
+    <w:link w:val="29"/>
     <w:qFormat/>
     <w:uiPriority w:val="0"/>
     <w:rPr>
@@ -1387,10 +6392,10 @@
       <w:sz w:val="28"/>
     </w:rPr>
   </w:style>
-  <w:style w:type="paragraph" w:customStyle="1" w:styleId="30">
+  <w:style w:type="paragraph" w:customStyle="1" w:styleId="31">
     <w:name w:val="突出"/>
     <w:basedOn w:val="1"/>
-    <w:link w:val="31"/>
+    <w:link w:val="32"/>
     <w:qFormat/>
     <w:uiPriority w:val="0"/>
     <w:pPr>
@@ -1401,10 +6406,10 @@
       <w:u w:val="single"/>
     </w:rPr>
   </w:style>
-  <w:style w:type="character" w:customStyle="1" w:styleId="31">
+  <w:style w:type="character" w:customStyle="1" w:styleId="32">
     <w:name w:val="突出 字符"/>
-    <w:basedOn w:val="16"/>
-    <w:link w:val="30"/>
+    <w:basedOn w:val="17"/>
+    <w:link w:val="31"/>
     <w:qFormat/>
     <w:uiPriority w:val="0"/>
     <w:rPr>
@@ -1414,9 +6419,9 @@
       <w:u w:val="single"/>
     </w:rPr>
   </w:style>
-  <w:style w:type="character" w:customStyle="1" w:styleId="32">
+  <w:style w:type="character" w:customStyle="1" w:styleId="33">
     <w:name w:val="副标题 字符"/>
-    <w:basedOn w:val="16"/>
+    <w:basedOn w:val="17"/>
     <w:link w:val="13"/>
     <w:qFormat/>
     <w:uiPriority w:val="11"/>
@@ -1429,7 +6434,7 @@
       <w:szCs w:val="32"/>
     </w:rPr>
   </w:style>
-  <w:style w:type="paragraph" w:customStyle="1" w:styleId="33">
+  <w:style w:type="paragraph" w:customStyle="1" w:styleId="34">
     <w:name w:val="缩进2字符"/>
     <w:basedOn w:val="1"/>
     <w:qFormat/>
@@ -1438,7 +6443,7 @@
       <w:ind w:left="480" w:leftChars="200"/>
     </w:pPr>
   </w:style>
-  <w:style w:type="paragraph" w:styleId="34">
+  <w:style w:type="paragraph" w:styleId="35">
     <w:name w:val="List Paragraph"/>
     <w:basedOn w:val="1"/>
     <w:qFormat/>
@@ -1447,9 +6452,9 @@
       <w:ind w:firstLine="420"/>
     </w:pPr>
   </w:style>
-  <w:style w:type="character" w:customStyle="1" w:styleId="35">
+  <w:style w:type="character" w:customStyle="1" w:styleId="36">
     <w:name w:val="标题 5 字符"/>
-    <w:basedOn w:val="16"/>
+    <w:basedOn w:val="17"/>
     <w:link w:val="6"/>
     <w:qFormat/>
     <w:uiPriority w:val="9"/>
@@ -1461,7 +6466,7 @@
       <w:szCs w:val="28"/>
     </w:rPr>
   </w:style>
-  <w:style w:type="paragraph" w:customStyle="1" w:styleId="36">
+  <w:style w:type="paragraph" w:customStyle="1" w:styleId="37">
     <w:name w:val="强调-"/>
     <w:basedOn w:val="1"/>
     <w:qFormat/>
@@ -1473,18 +6478,20 @@
       <w:sz w:val="30"/>
     </w:rPr>
   </w:style>
-  <w:style w:type="paragraph" w:customStyle="1" w:styleId="37">
+  <w:style w:type="paragraph" w:customStyle="1" w:styleId="38">
     <w:name w:val="程序缩进"/>
-    <w:basedOn w:val="26"/>
+    <w:basedOn w:val="27"/>
+    <w:link w:val="41"/>
     <w:qFormat/>
     <w:uiPriority w:val="0"/>
     <w:pPr>
       <w:ind w:left="1360" w:leftChars="200" w:firstLine="0" w:firstLineChars="0"/>
     </w:pPr>
   </w:style>
-  <w:style w:type="paragraph" w:customStyle="1" w:styleId="38">
+  <w:style w:type="paragraph" w:customStyle="1" w:styleId="39">
     <w:name w:val="编号"/>
     <w:basedOn w:val="1"/>
+    <w:qFormat/>
     <w:uiPriority w:val="0"/>
     <w:pPr>
       <w:widowControl/>
@@ -1504,9 +6511,15 @@
       <w:color w:val="auto"/>
     </w:rPr>
   </w:style>
-  <w:style w:type="paragraph" w:customStyle="1" w:styleId="39">
+  <w:style w:type="paragraph" w:customStyle="1" w:styleId="40">
     <w:name w:val="样式1"/>
     <w:basedOn w:val="1"/>
+    <w:qFormat/>
+    <w:uiPriority w:val="0"/>
+  </w:style>
+  <w:style w:type="character" w:customStyle="1" w:styleId="41">
+    <w:name w:val="程序缩进 Char"/>
+    <w:link w:val="38"/>
     <w:uiPriority w:val="0"/>
   </w:style>
 </w:styles>

--- a/03_special_subject/02_polymorphism/tutorial/C++_多态_02_通用性多态特定性多态.docx
+++ b/03_special_subject/02_polymorphism/tutorial/C++_多态_02_通用性多态特定性多态.docx
@@ -100,21 +100,73 @@
         <w:rPr>
           <w:rFonts w:hint="default"/>
         </w:rPr>
-        <w:t>类型参数化多态是指当1个函数(或类)对若干个类型参数操作时,这些类型具有某些公共的语义特性,可以用该函数(或类)来描述这些公共语义特性。C++中的模板是实现类型参数化多态的工具,分为类模板和函数模板。</w:t>
-      </w:r>
-    </w:p>
-    <w:p>
-      <w:pPr>
-        <w:bidi w:val="0"/>
-        <w:rPr>
-          <w:rFonts w:hint="default"/>
-        </w:rPr>
-      </w:pPr>
-      <w:r>
-        <w:rPr>
-          <w:rFonts w:hint="default"/>
-        </w:rPr>
-        <w:t>参数多态与类模板相关联，它把功能相似仅数据类型(或类类型)不同的函数或类类设计为通用的函数模板或类模板，从而实现了相同的函数或类的成员函数对多种数据类型的数据处理。 泛型编程：编写与类型无关的通用代码，是代码复用的一种手段，模板是泛型编程的基础。</w:t>
+        <w:t>类型参数化多态是指当</w:t>
+      </w:r>
+      <w:r>
+        <w:rPr>
+          <w:rFonts w:hint="eastAsia"/>
+          <w:lang w:val="en-US" w:eastAsia="zh-CN"/>
+        </w:rPr>
+        <w:t>一</w:t>
+      </w:r>
+      <w:r>
+        <w:rPr>
+          <w:rFonts w:hint="default"/>
+        </w:rPr>
+        <w:t>个函数(或类)对若干个类型参数操作时</w:t>
+      </w:r>
+      <w:r>
+        <w:rPr>
+          <w:rFonts w:hint="eastAsia"/>
+          <w:lang w:eastAsia="zh-CN"/>
+        </w:rPr>
+        <w:t>，</w:t>
+      </w:r>
+      <w:r>
+        <w:rPr>
+          <w:rFonts w:hint="default"/>
+        </w:rPr>
+        <w:t>这些类型具有某些公共的语义特性</w:t>
+      </w:r>
+      <w:r>
+        <w:rPr>
+          <w:rFonts w:hint="eastAsia"/>
+          <w:lang w:eastAsia="zh-CN"/>
+        </w:rPr>
+        <w:t>，</w:t>
+      </w:r>
+      <w:r>
+        <w:rPr>
+          <w:rFonts w:hint="default"/>
+        </w:rPr>
+        <w:t>可以用该函数(或类)来描述这些公共语义特性。C++中的模板是实现类型参数化多态的工具</w:t>
+      </w:r>
+      <w:r>
+        <w:rPr>
+          <w:rFonts w:hint="eastAsia"/>
+          <w:lang w:eastAsia="zh-CN"/>
+        </w:rPr>
+        <w:t>，</w:t>
+      </w:r>
+      <w:r>
+        <w:rPr>
+          <w:rFonts w:hint="default"/>
+        </w:rPr>
+        <w:t>分为类模板和函数模板。</w:t>
+      </w:r>
+    </w:p>
+    <w:p>
+      <w:pPr>
+        <w:bidi w:val="0"/>
+        <w:rPr>
+          <w:rFonts w:hint="default"/>
+        </w:rPr>
+      </w:pPr>
+      <w:r>
+        <w:rPr>
+          <w:rFonts w:hint="default"/>
+        </w:rPr>
+        <w:t>参数多态与类模板相关联，它把功能相似仅数据类型(或类类型)不同的函数或类类设计为通用的函数模板或类模板，从而实现了相同的函数或类的成员函数对多种数据类型的数据处理。泛型编程：编写与类型无关的通用代码，是代码复用的一种手段，模板是泛型编程的基础。</w:t>
       </w:r>
     </w:p>
     <w:p>
@@ -552,15 +604,125 @@
     <w:p>
       <w:pPr>
         <w:bidi w:val="0"/>
-        <w:rPr>
-          <w:rFonts w:hint="default"/>
-        </w:rPr>
-      </w:pPr>
-      <w:r>
-        <w:rPr>
-          <w:rFonts w:hint="default"/>
-        </w:rPr>
-        <w:t>其中,stack类模板中带有一个类型参数T,表示栈中存放对象的类型,它不是实际类型,因此不能用类模板直接生成实例对象. 通过对类模板的实例化(即给类模板的参数指定具体类型的过程),类模板实例化后的结果是类而不是实例对象,因此可用类模板实例化后的结果类产生实例对象。在main( )函数中,从stack类模板实例化了两个模板类:stack</w:t>
+        <w:ind w:left="0" w:leftChars="0" w:firstLine="0" w:firstLineChars="0"/>
+      </w:pPr>
+    </w:p>
+    <w:p>
+      <w:pPr>
+        <w:bidi w:val="0"/>
+        <w:rPr>
+          <w:rFonts w:hint="default"/>
+        </w:rPr>
+      </w:pPr>
+      <w:r>
+        <w:rPr>
+          <w:rFonts w:hint="default"/>
+        </w:rPr>
+        <w:t>其中</w:t>
+      </w:r>
+      <w:r>
+        <w:rPr>
+          <w:rFonts w:hint="eastAsia"/>
+          <w:lang w:eastAsia="zh-CN"/>
+        </w:rPr>
+        <w:t>，</w:t>
+      </w:r>
+      <w:r>
+        <w:rPr>
+          <w:rFonts w:hint="default"/>
+        </w:rPr>
+        <w:t>stack类模板中带有一个类型参数T</w:t>
+      </w:r>
+      <w:r>
+        <w:rPr>
+          <w:rFonts w:hint="eastAsia"/>
+          <w:lang w:eastAsia="zh-CN"/>
+        </w:rPr>
+        <w:t>，</w:t>
+      </w:r>
+      <w:r>
+        <w:rPr>
+          <w:rFonts w:hint="default"/>
+        </w:rPr>
+        <w:t>表示栈中存放对象的类型</w:t>
+      </w:r>
+      <w:r>
+        <w:rPr>
+          <w:rFonts w:hint="eastAsia"/>
+          <w:lang w:eastAsia="zh-CN"/>
+        </w:rPr>
+        <w:t>，</w:t>
+      </w:r>
+      <w:r>
+        <w:rPr>
+          <w:rFonts w:hint="default"/>
+        </w:rPr>
+        <w:t>它不是实际类型</w:t>
+      </w:r>
+      <w:r>
+        <w:rPr>
+          <w:rFonts w:hint="eastAsia"/>
+          <w:lang w:eastAsia="zh-CN"/>
+        </w:rPr>
+        <w:t>。</w:t>
+      </w:r>
+      <w:r>
+        <w:rPr>
+          <w:rFonts w:hint="default"/>
+        </w:rPr>
+        <w:t>因此不能用类模板直接生成实例对象</w:t>
+      </w:r>
+      <w:r>
+        <w:rPr>
+          <w:rFonts w:hint="eastAsia"/>
+          <w:lang w:eastAsia="zh-CN"/>
+        </w:rPr>
+        <w:t>。</w:t>
+      </w:r>
+      <w:r>
+        <w:rPr>
+          <w:rFonts w:hint="default"/>
+        </w:rPr>
+        <w:t>通过对类模板的实例化(即给类模板的参数指定具体类型的过程)</w:t>
+      </w:r>
+      <w:r>
+        <w:rPr>
+          <w:rFonts w:hint="eastAsia"/>
+          <w:lang w:eastAsia="zh-CN"/>
+        </w:rPr>
+        <w:t>，</w:t>
+      </w:r>
+      <w:r>
+        <w:rPr>
+          <w:rFonts w:hint="default"/>
+        </w:rPr>
+        <w:t>类模板实例化后的结果是类而不是实例对象</w:t>
+      </w:r>
+      <w:r>
+        <w:rPr>
+          <w:rFonts w:hint="eastAsia"/>
+          <w:lang w:eastAsia="zh-CN"/>
+        </w:rPr>
+        <w:t>，</w:t>
+      </w:r>
+      <w:r>
+        <w:rPr>
+          <w:rFonts w:hint="default"/>
+        </w:rPr>
+        <w:t>因此可用类模板实例化后的结果类产生实例对象。在main( )函数中</w:t>
+      </w:r>
+      <w:r>
+        <w:rPr>
+          <w:rFonts w:hint="eastAsia"/>
+          <w:lang w:eastAsia="zh-CN"/>
+        </w:rPr>
+        <w:t>，</w:t>
+      </w:r>
+      <w:r>
+        <w:rPr>
+          <w:rFonts w:hint="default"/>
+        </w:rPr>
+        <w:t>从stack类模板实例化了两个模板类:stack</w:t>
       </w:r>
       <w:r>
         <w:t>&lt;char&gt;</w:t>
@@ -569,7 +731,20 @@
         <w:rPr>
           <w:rFonts w:hint="default"/>
         </w:rPr>
-        <w:t>和stack&lt;int&gt;,然后又由这两个模板类分别实例化各自对象:sch和si。</w:t>
+        <w:t>和stack&lt;int&gt;</w:t>
+      </w:r>
+      <w:r>
+        <w:rPr>
+          <w:rFonts w:hint="eastAsia"/>
+          <w:lang w:eastAsia="zh-CN"/>
+        </w:rPr>
+        <w:t>，</w:t>
+      </w:r>
+      <w:r>
+        <w:rPr>
+          <w:rFonts w:hint="default"/>
+        </w:rPr>
+        <w:t>然后又由这两个模板类分别实例化各自对象:sch和si。</w:t>
       </w:r>
     </w:p>
     <w:p>
@@ -591,18 +766,53 @@
       <w:pPr>
         <w:bidi w:val="0"/>
         <w:rPr>
-          <w:rFonts w:hint="default"/>
-        </w:rPr>
-      </w:pPr>
-      <w:r>
-        <w:rPr>
-          <w:rFonts w:hint="default"/>
-        </w:rPr>
-        <w:t>与类模板相似,可以定义操纵一组类型的函数. 下面定义了一个求两对象间的最大值的函数模板.</w:t>
-      </w:r>
-    </w:p>
-    <w:p>
-      <w:pPr>
+          <w:rFonts w:hint="eastAsia" w:eastAsia="杨任东竹石体-Semibold"/>
+          <w:lang w:eastAsia="zh-CN"/>
+        </w:rPr>
+      </w:pPr>
+      <w:r>
+        <w:rPr>
+          <w:rFonts w:hint="default"/>
+        </w:rPr>
+        <w:t>与类模板相似</w:t>
+      </w:r>
+      <w:r>
+        <w:rPr>
+          <w:rFonts w:hint="eastAsia"/>
+          <w:lang w:eastAsia="zh-CN"/>
+        </w:rPr>
+        <w:t>，</w:t>
+      </w:r>
+      <w:r>
+        <w:rPr>
+          <w:rFonts w:hint="default"/>
+        </w:rPr>
+        <w:t>可以定义操纵一组类型的函数</w:t>
+      </w:r>
+      <w:r>
+        <w:rPr>
+          <w:rFonts w:hint="eastAsia"/>
+          <w:lang w:eastAsia="zh-CN"/>
+        </w:rPr>
+        <w:t>。</w:t>
+      </w:r>
+      <w:r>
+        <w:rPr>
+          <w:rFonts w:hint="default"/>
+        </w:rPr>
+        <w:t>下面定义了一个求两对象间的最大值的函数模板</w:t>
+      </w:r>
+      <w:r>
+        <w:rPr>
+          <w:rFonts w:hint="eastAsia"/>
+          <w:lang w:eastAsia="zh-CN"/>
+        </w:rPr>
+        <w:t>。</w:t>
+      </w:r>
+    </w:p>
+    <w:p>
+      <w:pPr>
+        <w:pStyle w:val="27"/>
         <w:bidi w:val="0"/>
         <w:rPr>
           <w:rFonts w:hint="default"/>
@@ -619,14 +829,101 @@
       <w:pPr>
         <w:bidi w:val="0"/>
         <w:rPr>
-          <w:rFonts w:hint="default"/>
-        </w:rPr>
-      </w:pPr>
-      <w:r>
-        <w:rPr>
-          <w:rFonts w:hint="default"/>
-        </w:rPr>
-        <w:t>该函数模板可以求int , char , float 指针或任何重载了&gt; 运算符的类对象间的最大值. 函数模板也要实例化,实例化后就生成了具体的函数代码(即特定于参数的类型) ,与类模板不同的是,它的实例化不需要用户显式进行,而是在函数调用时由编译器来处理. 例如:</w:t>
+          <w:rFonts w:hint="eastAsia"/>
+          <w:lang w:eastAsia="zh-CN"/>
+        </w:rPr>
+      </w:pPr>
+      <w:r>
+        <w:rPr>
+          <w:rFonts w:hint="default"/>
+        </w:rPr>
+        <w:t>该函数模板可以求int , char , float 指针或任何重载了&gt; 运算符的类对象间的最大</w:t>
+      </w:r>
+      <w:r>
+        <w:rPr>
+          <w:rFonts w:hint="eastAsia"/>
+          <w:lang w:eastAsia="zh-CN"/>
+        </w:rPr>
+        <w:t>。</w:t>
+      </w:r>
+      <w:r>
+        <w:rPr>
+          <w:rFonts w:hint="default"/>
+        </w:rPr>
+        <w:t>函数模板也要实例化</w:t>
+      </w:r>
+      <w:r>
+        <w:rPr>
+          <w:rFonts w:hint="eastAsia"/>
+          <w:lang w:eastAsia="zh-CN"/>
+        </w:rPr>
+        <w:t>，</w:t>
+      </w:r>
+      <w:r>
+        <w:rPr>
+          <w:rFonts w:hint="default"/>
+        </w:rPr>
+        <w:t>实例化后就生成了具体的函数代码(即特定于参数的类型)</w:t>
+      </w:r>
+      <w:r>
+        <w:rPr>
+          <w:rFonts w:hint="eastAsia"/>
+          <w:lang w:eastAsia="zh-CN"/>
+        </w:rPr>
+        <w:t>，</w:t>
+      </w:r>
+      <w:r>
+        <w:rPr>
+          <w:rFonts w:hint="default"/>
+        </w:rPr>
+        <w:t>与类模板不同的是</w:t>
+      </w:r>
+      <w:r>
+        <w:rPr>
+          <w:rFonts w:hint="eastAsia"/>
+          <w:lang w:eastAsia="zh-CN"/>
+        </w:rPr>
+        <w:t>，</w:t>
+      </w:r>
+      <w:r>
+        <w:rPr>
+          <w:rFonts w:hint="default"/>
+        </w:rPr>
+        <w:t>它的实例化不需要用户显式进行</w:t>
+      </w:r>
+      <w:r>
+        <w:rPr>
+          <w:rFonts w:hint="eastAsia"/>
+          <w:lang w:eastAsia="zh-CN"/>
+        </w:rPr>
+        <w:t>，</w:t>
+      </w:r>
+      <w:r>
+        <w:rPr>
+          <w:rFonts w:hint="default"/>
+        </w:rPr>
+        <w:t>而是在函数调用时由编译器来处理</w:t>
+      </w:r>
+      <w:r>
+        <w:rPr>
+          <w:rFonts w:hint="eastAsia"/>
+          <w:lang w:eastAsia="zh-CN"/>
+        </w:rPr>
+        <w:t>。</w:t>
+      </w:r>
+    </w:p>
+    <w:p>
+      <w:pPr>
+        <w:bidi w:val="0"/>
+        <w:rPr>
+          <w:rFonts w:hint="default"/>
+        </w:rPr>
+      </w:pPr>
+      <w:r>
+        <w:rPr>
+          <w:rFonts w:hint="default"/>
+        </w:rPr>
+        <w:t>例如:</w:t>
       </w:r>
     </w:p>
     <w:p>
@@ -719,28 +1016,135 @@
       <w:pPr>
         <w:bidi w:val="0"/>
         <w:rPr>
-          <w:rFonts w:hint="default"/>
-        </w:rPr>
-      </w:pPr>
-      <w:r>
-        <w:rPr>
-          <w:rFonts w:hint="default"/>
-        </w:rPr>
-        <w:t>事实上,函数模板表示了一组名字相同的函数,这些函数之间以及这些函数与其它同名函数之间是重载函数的关系. 在使用函数模板时,应保证函数的参数与模板函数的参数正好相配,因为编译器不会给模板函数的参数提供任何形式的转换.</w:t>
-      </w:r>
-    </w:p>
-    <w:p>
-      <w:pPr>
-        <w:bidi w:val="0"/>
-        <w:rPr>
-          <w:rFonts w:hint="default"/>
-        </w:rPr>
-      </w:pPr>
-      <w:r>
-        <w:rPr>
-          <w:rFonts w:hint="default"/>
-        </w:rPr>
-        <w:t>总之,模板描述了一组类或一组函数,避免了为各种不同的数据类型进行重复的编码工作.</w:t>
+          <w:rFonts w:hint="eastAsia" w:eastAsia="杨任东竹石体-Semibold"/>
+          <w:lang w:eastAsia="zh-CN"/>
+        </w:rPr>
+      </w:pPr>
+      <w:r>
+        <w:rPr>
+          <w:rFonts w:hint="default"/>
+        </w:rPr>
+        <w:t>事实上</w:t>
+      </w:r>
+      <w:r>
+        <w:rPr>
+          <w:rFonts w:hint="eastAsia"/>
+          <w:lang w:eastAsia="zh-CN"/>
+        </w:rPr>
+        <w:t>，</w:t>
+      </w:r>
+      <w:r>
+        <w:rPr>
+          <w:rFonts w:hint="default"/>
+        </w:rPr>
+        <w:t>函数模板表示了一组名字相同的函数</w:t>
+      </w:r>
+      <w:r>
+        <w:rPr>
+          <w:rFonts w:hint="eastAsia"/>
+          <w:lang w:eastAsia="zh-CN"/>
+        </w:rPr>
+        <w:t>，</w:t>
+      </w:r>
+      <w:r>
+        <w:rPr>
+          <w:rFonts w:hint="default"/>
+        </w:rPr>
+        <w:t>这些函数之间以及这些函数与其它同名函数之间是重载函数的关系</w:t>
+      </w:r>
+      <w:r>
+        <w:rPr>
+          <w:rFonts w:hint="eastAsia"/>
+          <w:lang w:eastAsia="zh-CN"/>
+        </w:rPr>
+        <w:t>。</w:t>
+      </w:r>
+      <w:r>
+        <w:rPr>
+          <w:rFonts w:hint="default"/>
+        </w:rPr>
+        <w:t>在使用函数模板时</w:t>
+      </w:r>
+      <w:r>
+        <w:rPr>
+          <w:rFonts w:hint="eastAsia"/>
+          <w:lang w:eastAsia="zh-CN"/>
+        </w:rPr>
+        <w:t>，</w:t>
+      </w:r>
+      <w:r>
+        <w:rPr>
+          <w:rFonts w:hint="default"/>
+        </w:rPr>
+        <w:t>应保证函数的参数与模板函数的参数正好相配</w:t>
+      </w:r>
+      <w:r>
+        <w:rPr>
+          <w:rFonts w:hint="eastAsia"/>
+          <w:lang w:eastAsia="zh-CN"/>
+        </w:rPr>
+        <w:t>，</w:t>
+      </w:r>
+      <w:r>
+        <w:rPr>
+          <w:rFonts w:hint="default"/>
+        </w:rPr>
+        <w:t>因为编译器不会给模板函数的参数提供任何形式的转换</w:t>
+      </w:r>
+      <w:r>
+        <w:rPr>
+          <w:rFonts w:hint="eastAsia"/>
+          <w:lang w:eastAsia="zh-CN"/>
+        </w:rPr>
+        <w:t>。</w:t>
+      </w:r>
+    </w:p>
+    <w:p>
+      <w:pPr>
+        <w:bidi w:val="0"/>
+        <w:rPr>
+          <w:rFonts w:hint="eastAsia" w:eastAsia="杨任东竹石体-Semibold"/>
+          <w:lang w:eastAsia="zh-CN"/>
+        </w:rPr>
+      </w:pPr>
+      <w:r>
+        <w:rPr>
+          <w:rFonts w:hint="default"/>
+        </w:rPr>
+        <w:t>总之</w:t>
+      </w:r>
+      <w:r>
+        <w:rPr>
+          <w:rFonts w:hint="eastAsia"/>
+          <w:lang w:eastAsia="zh-CN"/>
+        </w:rPr>
+        <w:t>，</w:t>
+      </w:r>
+      <w:r>
+        <w:rPr>
+          <w:rFonts w:hint="default"/>
+        </w:rPr>
+        <w:t>模板描述了一组类或一组函数</w:t>
+      </w:r>
+      <w:r>
+        <w:rPr>
+          <w:rFonts w:hint="eastAsia"/>
+          <w:lang w:eastAsia="zh-CN"/>
+        </w:rPr>
+        <w:t>，</w:t>
+      </w:r>
+      <w:r>
+        <w:rPr>
+          <w:rFonts w:hint="default"/>
+        </w:rPr>
+        <w:t>避免了为各种不同的数据类型进行重复的编码工作</w:t>
+      </w:r>
+      <w:r>
+        <w:rPr>
+          <w:rFonts w:hint="eastAsia"/>
+          <w:lang w:eastAsia="zh-CN"/>
+        </w:rPr>
+        <w:t>。</w:t>
       </w:r>
     </w:p>
     <w:p>
@@ -762,56 +1166,469 @@
       <w:pPr>
         <w:bidi w:val="0"/>
         <w:rPr>
-          <w:rFonts w:hint="default"/>
-        </w:rPr>
-      </w:pPr>
-      <w:r>
-        <w:rPr>
-          <w:rFonts w:hint="default"/>
-        </w:rPr>
-        <w:t xml:space="preserve">包含多态就是运行时多态。在C++中公有继承关系是一种包含关系. 派生类直接公有继承基类定义中的属性或服务,如果1个程序段既能处理基类的对象也能处理基类的派生类的对象,该程序段称为多态程序段. </w:t>
-      </w:r>
-    </w:p>
-    <w:p>
-      <w:pPr>
-        <w:bidi w:val="0"/>
-        <w:rPr>
-          <w:rFonts w:hint="default"/>
-        </w:rPr>
-      </w:pPr>
-      <w:r>
-        <w:rPr>
-          <w:rFonts w:hint="default"/>
-        </w:rPr>
-        <w:t>C++采用虚函数实现包含多态，同样的操作可用于一个类型及其子类型。一个函数一旦声明为虚函数,在编译阶段,编译器并不按照它的静态类型为它生成调用此函数的版本,而只为它生成虚函数表(表中存放与此函数同名、同参数、同返回值的虚函数的地址).在程序运行时,再根据实际对象的类型,查虚函数表,找出相应版本的函数后,才能使用它.因此,这种不是在编译阶段而是在运行阶段动态确定应使用哪一个虚函数的方式叫动态束定.</w:t>
-      </w:r>
-    </w:p>
-    <w:p>
-      <w:pPr>
-        <w:bidi w:val="0"/>
-        <w:rPr>
-          <w:rFonts w:hint="default"/>
-        </w:rPr>
-      </w:pPr>
-      <w:r>
-        <w:rPr>
-          <w:rFonts w:hint="default"/>
-        </w:rPr>
-        <w:t>要把一个函数声明为虚函数,只要在原函数的声明之前加上virtul关键字即可。利用虚函数进行动态束定,必须用指向基类的指针或引用来访问它,这是因为C++是类型系统,在编译阶段,C++的变量名或函数名就与相应的存储单元联系起来,使用名字也就是使用对应的存储单元。这有利于检查类型系统,并可产生高效代码.但这种类型的限制缺乏灵活性,不能在运行时改变名字的含义,然而多态要求在不同的上下文中,同一名字有多种含义,C++引入虚函数的目的是告诉编译器在运行时才能确定要调用哪一个虚函数.为了把变量名与相应的存储单元分开,它用指针来调用虚函数.这样,只要改变指针所存地址的值,也就间接地改变了调用对象。</w:t>
-      </w:r>
-    </w:p>
-    <w:p>
-      <w:pPr>
-        <w:bidi w:val="0"/>
-        <w:rPr>
-          <w:rFonts w:hint="default"/>
-        </w:rPr>
-      </w:pPr>
-      <w:r>
-        <w:rPr>
-          <w:rFonts w:hint="default"/>
-        </w:rPr>
-        <w:t>如果派生类中覆盖了基类对象的函数，根据赋值兼容，用基类类型的指针或引用指向派生类，就可以通过这个指针或引用来使用派生类的成员函数。如果这个函数是普通成员函数，通过基类指针访问到的只能是基类的成员成员。如果将其设置为虚函数，则可以使用基类类型的指针访问到指针正在指向的派生类的同名函数，这样通过基类类型的指针就可以使属于不同派生类的不同对象产生不同的行为，从而实现运行时过程的多态。</w:t>
+          <w:rFonts w:hint="eastAsia" w:eastAsia="杨任东竹石体-Semibold"/>
+          <w:lang w:eastAsia="zh-CN"/>
+        </w:rPr>
+      </w:pPr>
+      <w:r>
+        <w:rPr>
+          <w:rFonts w:hint="default"/>
+        </w:rPr>
+        <w:t>包含多态就是运行时多态。在C++中公有继承关系是一种包含关系</w:t>
+      </w:r>
+      <w:r>
+        <w:rPr>
+          <w:rFonts w:hint="eastAsia"/>
+          <w:lang w:eastAsia="zh-CN"/>
+        </w:rPr>
+        <w:t>。</w:t>
+      </w:r>
+      <w:r>
+        <w:rPr>
+          <w:rFonts w:hint="default"/>
+        </w:rPr>
+        <w:t>派生类直接公有继承基类定义中的属性或服务,如果</w:t>
+      </w:r>
+      <w:r>
+        <w:rPr>
+          <w:rFonts w:hint="eastAsia"/>
+          <w:lang w:val="en-US" w:eastAsia="zh-CN"/>
+        </w:rPr>
+        <w:t>一</w:t>
+      </w:r>
+      <w:r>
+        <w:rPr>
+          <w:rFonts w:hint="default"/>
+        </w:rPr>
+        <w:t>个程序段既能处理基类的对象也能处理基类的派生类的对象</w:t>
+      </w:r>
+      <w:r>
+        <w:rPr>
+          <w:rFonts w:hint="eastAsia"/>
+          <w:lang w:eastAsia="zh-CN"/>
+        </w:rPr>
+        <w:t>，</w:t>
+      </w:r>
+      <w:r>
+        <w:rPr>
+          <w:rFonts w:hint="default"/>
+        </w:rPr>
+        <w:t>该程序段称为多态程序段</w:t>
+      </w:r>
+      <w:r>
+        <w:rPr>
+          <w:rFonts w:hint="eastAsia"/>
+          <w:lang w:eastAsia="zh-CN"/>
+        </w:rPr>
+        <w:t>。</w:t>
+      </w:r>
+    </w:p>
+    <w:p>
+      <w:pPr>
+        <w:bidi w:val="0"/>
+        <w:rPr>
+          <w:rFonts w:hint="eastAsia" w:eastAsia="杨任东竹石体-Semibold"/>
+          <w:lang w:eastAsia="zh-CN"/>
+        </w:rPr>
+      </w:pPr>
+      <w:r>
+        <w:rPr>
+          <w:rFonts w:hint="default"/>
+        </w:rPr>
+        <w:t>C++采用虚函数实现包含多态，同样的操作可用于一个类型及其子类型。一个函数一旦声明为虚函数</w:t>
+      </w:r>
+      <w:r>
+        <w:rPr>
+          <w:rFonts w:hint="eastAsia"/>
+          <w:lang w:eastAsia="zh-CN"/>
+        </w:rPr>
+        <w:t>，</w:t>
+      </w:r>
+      <w:r>
+        <w:rPr>
+          <w:rFonts w:hint="default"/>
+        </w:rPr>
+        <w:t>在编译阶段</w:t>
+      </w:r>
+      <w:r>
+        <w:rPr>
+          <w:rFonts w:hint="eastAsia"/>
+          <w:lang w:eastAsia="zh-CN"/>
+        </w:rPr>
+        <w:t>，</w:t>
+      </w:r>
+      <w:r>
+        <w:rPr>
+          <w:rFonts w:hint="default"/>
+        </w:rPr>
+        <w:t>编译器并不按照它的静态类型为它生成调用此函数的版本</w:t>
+      </w:r>
+      <w:r>
+        <w:rPr>
+          <w:rFonts w:hint="eastAsia"/>
+          <w:lang w:eastAsia="zh-CN"/>
+        </w:rPr>
+        <w:t>，</w:t>
+      </w:r>
+      <w:r>
+        <w:rPr>
+          <w:rFonts w:hint="default"/>
+        </w:rPr>
+        <w:t>而只为它生成虚函数表(表中存放与此函数同名、同参数、同返回值的虚函数的地址)</w:t>
+      </w:r>
+      <w:r>
+        <w:rPr>
+          <w:rFonts w:hint="eastAsia"/>
+          <w:lang w:eastAsia="zh-CN"/>
+        </w:rPr>
+        <w:t>。</w:t>
+      </w:r>
+      <w:r>
+        <w:rPr>
+          <w:rFonts w:hint="default"/>
+        </w:rPr>
+        <w:t>在程序运行时</w:t>
+      </w:r>
+      <w:r>
+        <w:rPr>
+          <w:rFonts w:hint="eastAsia"/>
+          <w:lang w:eastAsia="zh-CN"/>
+        </w:rPr>
+        <w:t>，</w:t>
+      </w:r>
+      <w:r>
+        <w:rPr>
+          <w:rFonts w:hint="default"/>
+        </w:rPr>
+        <w:t>再根据实际对象的类型</w:t>
+      </w:r>
+      <w:r>
+        <w:rPr>
+          <w:rFonts w:hint="eastAsia"/>
+          <w:lang w:eastAsia="zh-CN"/>
+        </w:rPr>
+        <w:t>，</w:t>
+      </w:r>
+      <w:r>
+        <w:rPr>
+          <w:rFonts w:hint="default"/>
+        </w:rPr>
+        <w:t>查虚函数表</w:t>
+      </w:r>
+      <w:r>
+        <w:rPr>
+          <w:rFonts w:hint="eastAsia"/>
+          <w:lang w:eastAsia="zh-CN"/>
+        </w:rPr>
+        <w:t>，</w:t>
+      </w:r>
+      <w:r>
+        <w:rPr>
+          <w:rFonts w:hint="default"/>
+        </w:rPr>
+        <w:t>找出相应版本的函数后</w:t>
+      </w:r>
+      <w:r>
+        <w:rPr>
+          <w:rFonts w:hint="eastAsia"/>
+          <w:lang w:eastAsia="zh-CN"/>
+        </w:rPr>
+        <w:t>，</w:t>
+      </w:r>
+      <w:r>
+        <w:rPr>
+          <w:rFonts w:hint="default"/>
+        </w:rPr>
+        <w:t>才能使用它</w:t>
+      </w:r>
+      <w:r>
+        <w:rPr>
+          <w:rFonts w:hint="eastAsia"/>
+          <w:lang w:eastAsia="zh-CN"/>
+        </w:rPr>
+        <w:t>。</w:t>
+      </w:r>
+      <w:r>
+        <w:rPr>
+          <w:rFonts w:hint="default"/>
+        </w:rPr>
+        <w:t>因此</w:t>
+      </w:r>
+      <w:r>
+        <w:rPr>
+          <w:rFonts w:hint="eastAsia"/>
+          <w:lang w:eastAsia="zh-CN"/>
+        </w:rPr>
+        <w:t>，</w:t>
+      </w:r>
+      <w:r>
+        <w:rPr>
+          <w:rFonts w:hint="default"/>
+        </w:rPr>
+        <w:t>这种不是在编译阶段而是在运行阶段动态确定应使用哪一个虚函数的方式叫动态束定</w:t>
+      </w:r>
+      <w:r>
+        <w:rPr>
+          <w:rFonts w:hint="eastAsia"/>
+          <w:lang w:eastAsia="zh-CN"/>
+        </w:rPr>
+        <w:t>。</w:t>
+      </w:r>
+    </w:p>
+    <w:p>
+      <w:pPr>
+        <w:bidi w:val="0"/>
+        <w:rPr>
+          <w:rFonts w:hint="default"/>
+        </w:rPr>
+      </w:pPr>
+      <w:r>
+        <w:rPr>
+          <w:rFonts w:hint="default"/>
+        </w:rPr>
+        <w:t>要把一个函数声明为虚函数</w:t>
+      </w:r>
+      <w:r>
+        <w:rPr>
+          <w:rFonts w:hint="eastAsia"/>
+          <w:lang w:eastAsia="zh-CN"/>
+        </w:rPr>
+        <w:t>，</w:t>
+      </w:r>
+      <w:r>
+        <w:rPr>
+          <w:rFonts w:hint="default"/>
+        </w:rPr>
+        <w:t>只要在原函数的声明之前加上virtul关键字即可。利用虚函数进行动态束定</w:t>
+      </w:r>
+      <w:r>
+        <w:rPr>
+          <w:rFonts w:hint="eastAsia"/>
+          <w:lang w:eastAsia="zh-CN"/>
+        </w:rPr>
+        <w:t>，</w:t>
+      </w:r>
+      <w:r>
+        <w:rPr>
+          <w:rFonts w:hint="default"/>
+        </w:rPr>
+        <w:t>必须用指向基类的指针或引用来访问它</w:t>
+      </w:r>
+      <w:r>
+        <w:rPr>
+          <w:rFonts w:hint="eastAsia"/>
+          <w:lang w:eastAsia="zh-CN"/>
+        </w:rPr>
+        <w:t>，</w:t>
+      </w:r>
+      <w:r>
+        <w:rPr>
+          <w:rFonts w:hint="default"/>
+        </w:rPr>
+        <w:t>这是因为C++是类型系统</w:t>
+      </w:r>
+      <w:r>
+        <w:rPr>
+          <w:rFonts w:hint="eastAsia"/>
+          <w:lang w:eastAsia="zh-CN"/>
+        </w:rPr>
+        <w:t>，</w:t>
+      </w:r>
+      <w:r>
+        <w:rPr>
+          <w:rFonts w:hint="default"/>
+        </w:rPr>
+        <w:t>在编译阶段</w:t>
+      </w:r>
+      <w:r>
+        <w:rPr>
+          <w:rFonts w:hint="eastAsia"/>
+          <w:lang w:eastAsia="zh-CN"/>
+        </w:rPr>
+        <w:t>，</w:t>
+      </w:r>
+      <w:r>
+        <w:rPr>
+          <w:rFonts w:hint="default"/>
+        </w:rPr>
+        <w:t>C++的变量名或函数名就与相应的存储单元联系起来</w:t>
+      </w:r>
+      <w:r>
+        <w:rPr>
+          <w:rFonts w:hint="eastAsia"/>
+          <w:lang w:eastAsia="zh-CN"/>
+        </w:rPr>
+        <w:t>，</w:t>
+      </w:r>
+      <w:r>
+        <w:rPr>
+          <w:rFonts w:hint="default"/>
+        </w:rPr>
+        <w:t>使用名字也就是使用对应的存储单元。这有利于检查类型系统</w:t>
+      </w:r>
+      <w:r>
+        <w:rPr>
+          <w:rFonts w:hint="eastAsia"/>
+          <w:lang w:eastAsia="zh-CN"/>
+        </w:rPr>
+        <w:t>，</w:t>
+      </w:r>
+      <w:r>
+        <w:rPr>
+          <w:rFonts w:hint="default"/>
+        </w:rPr>
+        <w:t>并可产生高效代码</w:t>
+      </w:r>
+      <w:r>
+        <w:rPr>
+          <w:rFonts w:hint="eastAsia"/>
+          <w:lang w:eastAsia="zh-CN"/>
+        </w:rPr>
+        <w:t>。</w:t>
+      </w:r>
+      <w:r>
+        <w:rPr>
+          <w:rFonts w:hint="default"/>
+        </w:rPr>
+        <w:t>但这种类型的限制缺乏灵活性</w:t>
+      </w:r>
+      <w:r>
+        <w:rPr>
+          <w:rFonts w:hint="eastAsia"/>
+          <w:lang w:eastAsia="zh-CN"/>
+        </w:rPr>
+        <w:t>，</w:t>
+      </w:r>
+      <w:r>
+        <w:rPr>
+          <w:rFonts w:hint="default"/>
+        </w:rPr>
+        <w:t>不能在运行时改变名字的含义</w:t>
+      </w:r>
+      <w:r>
+        <w:rPr>
+          <w:rFonts w:hint="eastAsia"/>
+          <w:lang w:eastAsia="zh-CN"/>
+        </w:rPr>
+        <w:t>，</w:t>
+      </w:r>
+      <w:r>
+        <w:rPr>
+          <w:rFonts w:hint="default"/>
+        </w:rPr>
+        <w:t>然而多态要求在不同的上下文中</w:t>
+      </w:r>
+      <w:r>
+        <w:rPr>
+          <w:rFonts w:hint="eastAsia"/>
+          <w:lang w:eastAsia="zh-CN"/>
+        </w:rPr>
+        <w:t>，</w:t>
+      </w:r>
+      <w:r>
+        <w:rPr>
+          <w:rFonts w:hint="default"/>
+        </w:rPr>
+        <w:t>同一名字有多种含义</w:t>
+      </w:r>
+      <w:r>
+        <w:rPr>
+          <w:rFonts w:hint="eastAsia"/>
+          <w:lang w:eastAsia="zh-CN"/>
+        </w:rPr>
+        <w:t>，</w:t>
+      </w:r>
+      <w:r>
+        <w:rPr>
+          <w:rFonts w:hint="default"/>
+        </w:rPr>
+        <w:t>C++引入虚函数的目的是告诉编译器在运行时才能确定要调用哪一个虚函数</w:t>
+      </w:r>
+      <w:r>
+        <w:rPr>
+          <w:rFonts w:hint="eastAsia"/>
+          <w:lang w:eastAsia="zh-CN"/>
+        </w:rPr>
+        <w:t>。</w:t>
+      </w:r>
+      <w:r>
+        <w:rPr>
+          <w:rFonts w:hint="default"/>
+        </w:rPr>
+        <w:t>为了把变量名与相应的存储单元分开</w:t>
+      </w:r>
+      <w:r>
+        <w:rPr>
+          <w:rFonts w:hint="eastAsia"/>
+          <w:lang w:eastAsia="zh-CN"/>
+        </w:rPr>
+        <w:t>，</w:t>
+      </w:r>
+      <w:r>
+        <w:rPr>
+          <w:rFonts w:hint="default"/>
+        </w:rPr>
+        <w:t>它用指针来调用虚函数</w:t>
+      </w:r>
+      <w:r>
+        <w:rPr>
+          <w:rFonts w:hint="eastAsia"/>
+          <w:lang w:eastAsia="zh-CN"/>
+        </w:rPr>
+        <w:t>。</w:t>
+      </w:r>
+      <w:r>
+        <w:rPr>
+          <w:rFonts w:hint="default"/>
+        </w:rPr>
+        <w:t>这样</w:t>
+      </w:r>
+      <w:r>
+        <w:rPr>
+          <w:rFonts w:hint="eastAsia"/>
+          <w:lang w:eastAsia="zh-CN"/>
+        </w:rPr>
+        <w:t>，</w:t>
+      </w:r>
+      <w:r>
+        <w:rPr>
+          <w:rFonts w:hint="default"/>
+        </w:rPr>
+        <w:t>只要改变指针所存地址的值</w:t>
+      </w:r>
+      <w:r>
+        <w:rPr>
+          <w:rFonts w:hint="eastAsia"/>
+          <w:lang w:eastAsia="zh-CN"/>
+        </w:rPr>
+        <w:t>，</w:t>
+      </w:r>
+      <w:r>
+        <w:rPr>
+          <w:rFonts w:hint="default"/>
+        </w:rPr>
+        <w:t>也就间接地改变了调用对象。</w:t>
+      </w:r>
+    </w:p>
+    <w:p>
+      <w:pPr>
+        <w:bidi w:val="0"/>
+        <w:rPr>
+          <w:rFonts w:hint="default"/>
+        </w:rPr>
+      </w:pPr>
+      <w:r>
+        <w:rPr>
+          <w:rFonts w:hint="default"/>
+        </w:rPr>
+        <w:t>如果派生类中覆盖了基类对象的函数，根据赋值兼容，用基类类型的指针或引用指向派生类，就可以通过这个指针或引用来使用派生类的成员函数。</w:t>
+      </w:r>
+      <w:r>
+        <w:rPr>
+          <w:rStyle w:val="32"/>
+          <w:rFonts w:hint="default"/>
+        </w:rPr>
+        <w:t>如果这个函数是普通成员函数，通过基类指针访问到的只能是基类的成员成员。如果将其设置为虚函数，则可以使用基类类型的指针访问到指针正在指向的派生类的同名函数，这样通过基类类型的指针就可以使属于不同派生类的不同对象产生不同的行为，从而实现运行时过程的多态。</w:t>
       </w:r>
     </w:p>
     <w:p>
@@ -1523,7 +2340,14 @@
         <w:pStyle w:val="27"/>
         <w:bidi w:val="0"/>
         <w:rPr>
-          <w:rFonts w:hint="default"/>
+          <w:rFonts w:hint="default" w:ascii="var(--font-family)" w:hAnsi="var(--font-family)" w:eastAsia="var(--font-family)" w:cs="var(--font-family)"/>
+          <w:i w:val="0"/>
+          <w:iCs w:val="0"/>
+          <w:caps w:val="0"/>
+          <w:color w:val="auto"/>
+          <w:spacing w:val="0"/>
+          <w:sz w:val="18"/>
+          <w:szCs w:val="18"/>
         </w:rPr>
       </w:pPr>
       <w:r>
@@ -1547,7 +2371,6 @@
           <w:right w:val="none" w:color="auto" w:sz="0" w:space="0"/>
         </w:pBdr>
         <w:spacing w:before="180" w:beforeAutospacing="0" w:after="180" w:afterAutospacing="0"/>
-        <w:ind w:left="0" w:firstLine="0"/>
         <w:jc w:val="left"/>
         <w:rPr>
           <w:rFonts w:hint="default" w:ascii="var(--font-family)" w:hAnsi="var(--font-family)" w:eastAsia="var(--font-family)" w:cs="var(--font-family)"/>
@@ -1563,20 +2386,530 @@
     </w:p>
     <w:p>
       <w:pPr>
-        <w:pStyle w:val="14"/>
-        <w:keepNext w:val="0"/>
-        <w:keepLines w:val="0"/>
-        <w:widowControl/>
-        <w:suppressLineNumbers w:val="0"/>
-        <w:pBdr>
-          <w:top w:val="none" w:color="auto" w:sz="0" w:space="0"/>
-          <w:left w:val="none" w:color="auto" w:sz="0" w:space="0"/>
-          <w:bottom w:val="none" w:color="auto" w:sz="0" w:space="0"/>
-          <w:right w:val="none" w:color="auto" w:sz="0" w:space="0"/>
-        </w:pBdr>
-        <w:spacing w:before="180" w:beforeAutospacing="0" w:after="180" w:afterAutospacing="0"/>
-        <w:ind w:left="0" w:firstLine="0"/>
-        <w:jc w:val="left"/>
+        <w:pStyle w:val="27"/>
+        <w:bidi w:val="0"/>
+        <w:rPr>
+          <w:rFonts w:hint="default"/>
+        </w:rPr>
+      </w:pPr>
+      <w:r>
+        <w:rPr>
+          <w:rFonts w:hint="default"/>
+        </w:rPr>
+        <w:t>class Person</w:t>
+      </w:r>
+    </w:p>
+    <w:p>
+      <w:pPr>
+        <w:pStyle w:val="27"/>
+        <w:bidi w:val="0"/>
+        <w:rPr>
+          <w:rFonts w:hint="default"/>
+        </w:rPr>
+      </w:pPr>
+      <w:r>
+        <w:rPr>
+          <w:rFonts w:hint="default"/>
+        </w:rPr>
+        <w:t>{</w:t>
+      </w:r>
+    </w:p>
+    <w:p>
+      <w:pPr>
+        <w:pStyle w:val="27"/>
+        <w:bidi w:val="0"/>
+        <w:rPr>
+          <w:rFonts w:hint="default"/>
+        </w:rPr>
+      </w:pPr>
+      <w:r>
+        <w:rPr>
+          <w:rFonts w:hint="default"/>
+        </w:rPr>
+        <w:t>public:</w:t>
+      </w:r>
+    </w:p>
+    <w:p>
+      <w:pPr>
+        <w:pStyle w:val="27"/>
+        <w:bidi w:val="0"/>
+        <w:rPr>
+          <w:rFonts w:hint="default"/>
+        </w:rPr>
+      </w:pPr>
+      <w:r>
+        <w:rPr>
+          <w:rFonts w:hint="default"/>
+        </w:rPr>
+        <w:tab/>
+      </w:r>
+      <w:r>
+        <w:rPr>
+          <w:rFonts w:hint="default"/>
+        </w:rPr>
+        <w:t>virtual void BuyTicket()</w:t>
+      </w:r>
+    </w:p>
+    <w:p>
+      <w:pPr>
+        <w:pStyle w:val="27"/>
+        <w:bidi w:val="0"/>
+        <w:rPr>
+          <w:rFonts w:hint="default"/>
+        </w:rPr>
+      </w:pPr>
+      <w:r>
+        <w:rPr>
+          <w:rFonts w:hint="default"/>
+        </w:rPr>
+        <w:tab/>
+      </w:r>
+      <w:r>
+        <w:rPr>
+          <w:rFonts w:hint="default"/>
+        </w:rPr>
+        <w:t>{</w:t>
+      </w:r>
+    </w:p>
+    <w:p>
+      <w:pPr>
+        <w:pStyle w:val="27"/>
+        <w:bidi w:val="0"/>
+        <w:rPr>
+          <w:rFonts w:hint="default"/>
+        </w:rPr>
+      </w:pPr>
+      <w:r>
+        <w:rPr>
+          <w:rFonts w:hint="default"/>
+        </w:rPr>
+        <w:tab/>
+      </w:r>
+      <w:r>
+        <w:rPr>
+          <w:rFonts w:hint="default"/>
+        </w:rPr>
+        <w:tab/>
+      </w:r>
+      <w:r>
+        <w:rPr>
+          <w:rFonts w:hint="default"/>
+        </w:rPr>
+        <w:t>cout&lt;&lt;""全价买票""&lt;&lt;endl;</w:t>
+      </w:r>
+    </w:p>
+    <w:p>
+      <w:pPr>
+        <w:pStyle w:val="27"/>
+        <w:bidi w:val="0"/>
+        <w:rPr>
+          <w:rFonts w:hint="default"/>
+        </w:rPr>
+      </w:pPr>
+      <w:r>
+        <w:rPr>
+          <w:rFonts w:hint="default"/>
+        </w:rPr>
+        <w:tab/>
+      </w:r>
+      <w:r>
+        <w:rPr>
+          <w:rFonts w:hint="default"/>
+        </w:rPr>
+        <w:t>}</w:t>
+      </w:r>
+    </w:p>
+    <w:p>
+      <w:pPr>
+        <w:pStyle w:val="27"/>
+        <w:bidi w:val="0"/>
+        <w:rPr>
+          <w:rFonts w:hint="default"/>
+        </w:rPr>
+      </w:pPr>
+      <w:r>
+        <w:rPr>
+          <w:rFonts w:hint="default"/>
+        </w:rPr>
+        <w:t>};</w:t>
+      </w:r>
+    </w:p>
+    <w:p>
+      <w:pPr>
+        <w:pStyle w:val="27"/>
+        <w:bidi w:val="0"/>
+        <w:rPr>
+          <w:rFonts w:hint="default"/>
+        </w:rPr>
+      </w:pPr>
+      <w:r>
+        <w:rPr>
+          <w:rFonts w:hint="default"/>
+        </w:rPr>
+        <w:t>class Student:public Person</w:t>
+      </w:r>
+    </w:p>
+    <w:p>
+      <w:pPr>
+        <w:pStyle w:val="27"/>
+        <w:bidi w:val="0"/>
+        <w:rPr>
+          <w:rFonts w:hint="default"/>
+        </w:rPr>
+      </w:pPr>
+      <w:r>
+        <w:rPr>
+          <w:rFonts w:hint="default"/>
+        </w:rPr>
+        <w:t>{</w:t>
+      </w:r>
+    </w:p>
+    <w:p>
+      <w:pPr>
+        <w:pStyle w:val="27"/>
+        <w:bidi w:val="0"/>
+        <w:rPr>
+          <w:rFonts w:hint="default"/>
+        </w:rPr>
+      </w:pPr>
+      <w:r>
+        <w:rPr>
+          <w:rFonts w:hint="default"/>
+        </w:rPr>
+        <w:t>public:</w:t>
+      </w:r>
+    </w:p>
+    <w:p>
+      <w:pPr>
+        <w:pStyle w:val="27"/>
+        <w:bidi w:val="0"/>
+        <w:rPr>
+          <w:rFonts w:hint="default"/>
+        </w:rPr>
+      </w:pPr>
+      <w:r>
+        <w:rPr>
+          <w:rFonts w:hint="default"/>
+        </w:rPr>
+        <w:tab/>
+      </w:r>
+      <w:r>
+        <w:rPr>
+          <w:rFonts w:hint="default"/>
+        </w:rPr>
+        <w:t>virtual void BuyTicket()</w:t>
+      </w:r>
+      <w:r>
+        <w:rPr>
+          <w:rFonts w:hint="default"/>
+        </w:rPr>
+        <w:tab/>
+      </w:r>
+      <w:r>
+        <w:rPr>
+          <w:rFonts w:hint="default"/>
+        </w:rPr>
+        <w:t>//虚函数的覆盖</w:t>
+      </w:r>
+    </w:p>
+    <w:p>
+      <w:pPr>
+        <w:pStyle w:val="27"/>
+        <w:bidi w:val="0"/>
+        <w:rPr>
+          <w:rFonts w:hint="default"/>
+        </w:rPr>
+      </w:pPr>
+      <w:r>
+        <w:rPr>
+          <w:rFonts w:hint="default"/>
+        </w:rPr>
+        <w:tab/>
+      </w:r>
+      <w:r>
+        <w:rPr>
+          <w:rFonts w:hint="default"/>
+        </w:rPr>
+        <w:t>{</w:t>
+      </w:r>
+    </w:p>
+    <w:p>
+      <w:pPr>
+        <w:pStyle w:val="27"/>
+        <w:bidi w:val="0"/>
+        <w:rPr>
+          <w:rFonts w:hint="default"/>
+        </w:rPr>
+      </w:pPr>
+      <w:r>
+        <w:rPr>
+          <w:rFonts w:hint="default"/>
+        </w:rPr>
+        <w:tab/>
+      </w:r>
+      <w:r>
+        <w:rPr>
+          <w:rFonts w:hint="default"/>
+        </w:rPr>
+        <w:tab/>
+      </w:r>
+      <w:r>
+        <w:rPr>
+          <w:rFonts w:hint="default"/>
+        </w:rPr>
+        <w:t>cout&lt;&lt;""半价买票""&lt;&lt;endl;</w:t>
+      </w:r>
+    </w:p>
+    <w:p>
+      <w:pPr>
+        <w:pStyle w:val="27"/>
+        <w:bidi w:val="0"/>
+        <w:rPr>
+          <w:rFonts w:hint="default"/>
+        </w:rPr>
+      </w:pPr>
+      <w:r>
+        <w:rPr>
+          <w:rFonts w:hint="default"/>
+        </w:rPr>
+        <w:tab/>
+      </w:r>
+      <w:r>
+        <w:rPr>
+          <w:rFonts w:hint="default"/>
+        </w:rPr>
+        <w:t>}</w:t>
+      </w:r>
+    </w:p>
+    <w:p>
+      <w:pPr>
+        <w:pStyle w:val="27"/>
+        <w:bidi w:val="0"/>
+        <w:rPr>
+          <w:rFonts w:hint="default"/>
+        </w:rPr>
+      </w:pPr>
+      <w:r>
+        <w:rPr>
+          <w:rFonts w:hint="default"/>
+        </w:rPr>
+        <w:t>};</w:t>
+      </w:r>
+    </w:p>
+    <w:p>
+      <w:pPr>
+        <w:pStyle w:val="27"/>
+        <w:bidi w:val="0"/>
+        <w:rPr>
+          <w:rFonts w:hint="default"/>
+        </w:rPr>
+      </w:pPr>
+      <w:r>
+        <w:rPr>
+          <w:rFonts w:hint="default"/>
+        </w:rPr>
+        <w:t>void Func(Person &amp; people)</w:t>
+      </w:r>
+    </w:p>
+    <w:p>
+      <w:pPr>
+        <w:pStyle w:val="27"/>
+        <w:bidi w:val="0"/>
+        <w:rPr>
+          <w:rFonts w:hint="default"/>
+        </w:rPr>
+      </w:pPr>
+      <w:r>
+        <w:rPr>
+          <w:rFonts w:hint="default"/>
+        </w:rPr>
+        <w:t>{</w:t>
+      </w:r>
+    </w:p>
+    <w:p>
+      <w:pPr>
+        <w:pStyle w:val="27"/>
+        <w:bidi w:val="0"/>
+        <w:rPr>
+          <w:rFonts w:hint="default"/>
+        </w:rPr>
+      </w:pPr>
+      <w:r>
+        <w:rPr>
+          <w:rFonts w:hint="default"/>
+        </w:rPr>
+        <w:tab/>
+      </w:r>
+      <w:r>
+        <w:rPr>
+          <w:rFonts w:hint="default"/>
+        </w:rPr>
+        <w:t>people.BuyTicket();</w:t>
+      </w:r>
+    </w:p>
+    <w:p>
+      <w:pPr>
+        <w:pStyle w:val="27"/>
+        <w:bidi w:val="0"/>
+        <w:rPr>
+          <w:rFonts w:hint="default"/>
+        </w:rPr>
+      </w:pPr>
+      <w:r>
+        <w:rPr>
+          <w:rFonts w:hint="default"/>
+        </w:rPr>
+        <w:t>}</w:t>
+      </w:r>
+    </w:p>
+    <w:p>
+      <w:pPr>
+        <w:pStyle w:val="27"/>
+        <w:bidi w:val="0"/>
+        <w:rPr>
+          <w:rFonts w:hint="default"/>
+        </w:rPr>
+      </w:pPr>
+      <w:r>
+        <w:rPr>
+          <w:rFonts w:hint="default"/>
+        </w:rPr>
+        <w:t>void Test()</w:t>
+      </w:r>
+    </w:p>
+    <w:p>
+      <w:pPr>
+        <w:pStyle w:val="27"/>
+        <w:bidi w:val="0"/>
+        <w:rPr>
+          <w:rFonts w:hint="default"/>
+        </w:rPr>
+      </w:pPr>
+      <w:r>
+        <w:rPr>
+          <w:rFonts w:hint="default"/>
+        </w:rPr>
+        <w:t>{</w:t>
+      </w:r>
+    </w:p>
+    <w:p>
+      <w:pPr>
+        <w:pStyle w:val="27"/>
+        <w:bidi w:val="0"/>
+        <w:rPr>
+          <w:rFonts w:hint="default"/>
+        </w:rPr>
+      </w:pPr>
+      <w:r>
+        <w:rPr>
+          <w:rFonts w:hint="default"/>
+        </w:rPr>
+        <w:tab/>
+      </w:r>
+      <w:r>
+        <w:rPr>
+          <w:rFonts w:hint="default"/>
+        </w:rPr>
+        <w:t>Person Mike;</w:t>
+      </w:r>
+    </w:p>
+    <w:p>
+      <w:pPr>
+        <w:pStyle w:val="27"/>
+        <w:bidi w:val="0"/>
+        <w:rPr>
+          <w:rFonts w:hint="default"/>
+        </w:rPr>
+      </w:pPr>
+      <w:r>
+        <w:rPr>
+          <w:rFonts w:hint="default"/>
+        </w:rPr>
+        <w:tab/>
+      </w:r>
+      <w:r>
+        <w:rPr>
+          <w:rFonts w:hint="default"/>
+        </w:rPr>
+        <w:t>Func(Mike);</w:t>
+      </w:r>
+      <w:r>
+        <w:rPr>
+          <w:rFonts w:hint="default"/>
+        </w:rPr>
+        <w:tab/>
+      </w:r>
+      <w:r>
+        <w:rPr>
+          <w:rFonts w:hint="default"/>
+        </w:rPr>
+        <w:tab/>
+      </w:r>
+      <w:r>
+        <w:rPr>
+          <w:rFonts w:hint="default"/>
+        </w:rPr>
+        <w:t>//调用Person里的BuyTicket</w:t>
+      </w:r>
+    </w:p>
+    <w:p>
+      <w:pPr>
+        <w:pStyle w:val="27"/>
+        <w:bidi w:val="0"/>
+        <w:rPr>
+          <w:rFonts w:hint="default"/>
+        </w:rPr>
+      </w:pPr>
+      <w:r>
+        <w:rPr>
+          <w:rFonts w:hint="default"/>
+        </w:rPr>
+        <w:tab/>
+      </w:r>
+      <w:r>
+        <w:rPr>
+          <w:rFonts w:hint="default"/>
+        </w:rPr>
+        <w:t>Student Tom;</w:t>
+      </w:r>
+    </w:p>
+    <w:p>
+      <w:pPr>
+        <w:pStyle w:val="27"/>
+        <w:bidi w:val="0"/>
+        <w:rPr>
+          <w:rFonts w:hint="default"/>
+        </w:rPr>
+      </w:pPr>
+      <w:r>
+        <w:rPr>
+          <w:rFonts w:hint="default"/>
+        </w:rPr>
+        <w:tab/>
+      </w:r>
+      <w:r>
+        <w:rPr>
+          <w:rFonts w:hint="default"/>
+        </w:rPr>
+        <w:t>Func(Tom);</w:t>
+      </w:r>
+      <w:r>
+        <w:rPr>
+          <w:rFonts w:hint="default"/>
+        </w:rPr>
+        <w:tab/>
+      </w:r>
+      <w:r>
+        <w:rPr>
+          <w:rFonts w:hint="default"/>
+        </w:rPr>
+        <w:t>//调用Student里的BuyTicket</w:t>
+      </w:r>
+    </w:p>
+    <w:p>
+      <w:pPr>
+        <w:pStyle w:val="27"/>
+        <w:bidi w:val="0"/>
         <w:rPr>
           <w:rFonts w:hint="default" w:ascii="var(--font-family)" w:hAnsi="var(--font-family)" w:eastAsia="var(--font-family)" w:cs="var(--font-family)"/>
           <w:i w:val="0"/>
@@ -1588,544 +2921,6 @@
           <w:szCs w:val="18"/>
         </w:rPr>
       </w:pPr>
-    </w:p>
-    <w:p>
-      <w:pPr>
-        <w:pStyle w:val="27"/>
-        <w:bidi w:val="0"/>
-        <w:rPr>
-          <w:rFonts w:hint="default"/>
-        </w:rPr>
-      </w:pPr>
-      <w:r>
-        <w:rPr>
-          <w:rFonts w:hint="default"/>
-        </w:rPr>
-        <w:t>class Person</w:t>
-      </w:r>
-    </w:p>
-    <w:p>
-      <w:pPr>
-        <w:pStyle w:val="27"/>
-        <w:bidi w:val="0"/>
-        <w:rPr>
-          <w:rFonts w:hint="default"/>
-        </w:rPr>
-      </w:pPr>
-      <w:r>
-        <w:rPr>
-          <w:rFonts w:hint="default"/>
-        </w:rPr>
-        <w:t>{</w:t>
-      </w:r>
-    </w:p>
-    <w:p>
-      <w:pPr>
-        <w:pStyle w:val="27"/>
-        <w:bidi w:val="0"/>
-        <w:rPr>
-          <w:rFonts w:hint="default"/>
-        </w:rPr>
-      </w:pPr>
-      <w:r>
-        <w:rPr>
-          <w:rFonts w:hint="default"/>
-        </w:rPr>
-        <w:t>public:</w:t>
-      </w:r>
-    </w:p>
-    <w:p>
-      <w:pPr>
-        <w:pStyle w:val="27"/>
-        <w:bidi w:val="0"/>
-        <w:rPr>
-          <w:rFonts w:hint="default"/>
-        </w:rPr>
-      </w:pPr>
-      <w:r>
-        <w:rPr>
-          <w:rFonts w:hint="default"/>
-        </w:rPr>
-        <w:tab/>
-      </w:r>
-      <w:r>
-        <w:rPr>
-          <w:rFonts w:hint="default"/>
-        </w:rPr>
-        <w:t>virtual void BuyTicket()</w:t>
-      </w:r>
-    </w:p>
-    <w:p>
-      <w:pPr>
-        <w:pStyle w:val="27"/>
-        <w:bidi w:val="0"/>
-        <w:rPr>
-          <w:rFonts w:hint="default"/>
-        </w:rPr>
-      </w:pPr>
-      <w:r>
-        <w:rPr>
-          <w:rFonts w:hint="default"/>
-        </w:rPr>
-        <w:tab/>
-      </w:r>
-      <w:r>
-        <w:rPr>
-          <w:rFonts w:hint="default"/>
-        </w:rPr>
-        <w:t>{</w:t>
-      </w:r>
-    </w:p>
-    <w:p>
-      <w:pPr>
-        <w:pStyle w:val="27"/>
-        <w:bidi w:val="0"/>
-        <w:rPr>
-          <w:rFonts w:hint="default"/>
-        </w:rPr>
-      </w:pPr>
-      <w:r>
-        <w:rPr>
-          <w:rFonts w:hint="default"/>
-        </w:rPr>
-        <w:tab/>
-      </w:r>
-      <w:r>
-        <w:rPr>
-          <w:rFonts w:hint="default"/>
-        </w:rPr>
-        <w:tab/>
-      </w:r>
-      <w:r>
-        <w:rPr>
-          <w:rFonts w:hint="default"/>
-        </w:rPr>
-        <w:t>cout&lt;&lt;""全价买票""&lt;&lt;endl;</w:t>
-      </w:r>
-    </w:p>
-    <w:p>
-      <w:pPr>
-        <w:pStyle w:val="27"/>
-        <w:bidi w:val="0"/>
-        <w:rPr>
-          <w:rFonts w:hint="default"/>
-        </w:rPr>
-      </w:pPr>
-      <w:r>
-        <w:rPr>
-          <w:rFonts w:hint="default"/>
-        </w:rPr>
-        <w:tab/>
-      </w:r>
-      <w:r>
-        <w:rPr>
-          <w:rFonts w:hint="default"/>
-        </w:rPr>
-        <w:t>}</w:t>
-      </w:r>
-    </w:p>
-    <w:p>
-      <w:pPr>
-        <w:pStyle w:val="27"/>
-        <w:bidi w:val="0"/>
-        <w:rPr>
-          <w:rFonts w:hint="default"/>
-        </w:rPr>
-      </w:pPr>
-      <w:r>
-        <w:rPr>
-          <w:rFonts w:hint="default"/>
-        </w:rPr>
-        <w:t>};</w:t>
-      </w:r>
-    </w:p>
-    <w:p>
-      <w:pPr>
-        <w:pStyle w:val="27"/>
-        <w:bidi w:val="0"/>
-        <w:rPr>
-          <w:rFonts w:hint="default"/>
-        </w:rPr>
-      </w:pPr>
-      <w:r>
-        <w:rPr>
-          <w:rFonts w:hint="default"/>
-        </w:rPr>
-        <w:t>class Student:public Person</w:t>
-      </w:r>
-    </w:p>
-    <w:p>
-      <w:pPr>
-        <w:pStyle w:val="27"/>
-        <w:bidi w:val="0"/>
-        <w:rPr>
-          <w:rFonts w:hint="default"/>
-        </w:rPr>
-      </w:pPr>
-      <w:r>
-        <w:rPr>
-          <w:rFonts w:hint="default"/>
-        </w:rPr>
-        <w:t>{</w:t>
-      </w:r>
-    </w:p>
-    <w:p>
-      <w:pPr>
-        <w:pStyle w:val="27"/>
-        <w:bidi w:val="0"/>
-        <w:rPr>
-          <w:rFonts w:hint="default"/>
-        </w:rPr>
-      </w:pPr>
-      <w:r>
-        <w:rPr>
-          <w:rFonts w:hint="default"/>
-        </w:rPr>
-        <w:t>public:</w:t>
-      </w:r>
-    </w:p>
-    <w:p>
-      <w:pPr>
-        <w:pStyle w:val="27"/>
-        <w:bidi w:val="0"/>
-        <w:rPr>
-          <w:rFonts w:hint="default"/>
-        </w:rPr>
-      </w:pPr>
-      <w:r>
-        <w:rPr>
-          <w:rFonts w:hint="default"/>
-        </w:rPr>
-        <w:tab/>
-      </w:r>
-      <w:r>
-        <w:rPr>
-          <w:rFonts w:hint="default"/>
-        </w:rPr>
-        <w:t>virtual void BuyTicket()</w:t>
-      </w:r>
-      <w:r>
-        <w:rPr>
-          <w:rFonts w:hint="default"/>
-        </w:rPr>
-        <w:tab/>
-      </w:r>
-      <w:r>
-        <w:rPr>
-          <w:rFonts w:hint="default"/>
-        </w:rPr>
-        <w:t>//虚函数的覆盖</w:t>
-      </w:r>
-    </w:p>
-    <w:p>
-      <w:pPr>
-        <w:pStyle w:val="27"/>
-        <w:bidi w:val="0"/>
-        <w:rPr>
-          <w:rFonts w:hint="default"/>
-        </w:rPr>
-      </w:pPr>
-      <w:r>
-        <w:rPr>
-          <w:rFonts w:hint="default"/>
-        </w:rPr>
-        <w:tab/>
-      </w:r>
-      <w:r>
-        <w:rPr>
-          <w:rFonts w:hint="default"/>
-        </w:rPr>
-        <w:t>{</w:t>
-      </w:r>
-    </w:p>
-    <w:p>
-      <w:pPr>
-        <w:pStyle w:val="27"/>
-        <w:bidi w:val="0"/>
-        <w:rPr>
-          <w:rFonts w:hint="default"/>
-        </w:rPr>
-      </w:pPr>
-      <w:r>
-        <w:rPr>
-          <w:rFonts w:hint="default"/>
-        </w:rPr>
-        <w:tab/>
-      </w:r>
-      <w:r>
-        <w:rPr>
-          <w:rFonts w:hint="default"/>
-        </w:rPr>
-        <w:tab/>
-      </w:r>
-      <w:r>
-        <w:rPr>
-          <w:rFonts w:hint="default"/>
-        </w:rPr>
-        <w:t>cout&lt;&lt;""半价买票""&lt;&lt;endl;</w:t>
-      </w:r>
-    </w:p>
-    <w:p>
-      <w:pPr>
-        <w:pStyle w:val="27"/>
-        <w:bidi w:val="0"/>
-        <w:rPr>
-          <w:rFonts w:hint="default"/>
-        </w:rPr>
-      </w:pPr>
-      <w:r>
-        <w:rPr>
-          <w:rFonts w:hint="default"/>
-        </w:rPr>
-        <w:tab/>
-      </w:r>
-      <w:r>
-        <w:rPr>
-          <w:rFonts w:hint="default"/>
-        </w:rPr>
-        <w:t>}</w:t>
-      </w:r>
-    </w:p>
-    <w:p>
-      <w:pPr>
-        <w:pStyle w:val="27"/>
-        <w:bidi w:val="0"/>
-        <w:rPr>
-          <w:rFonts w:hint="default"/>
-        </w:rPr>
-      </w:pPr>
-      <w:r>
-        <w:rPr>
-          <w:rFonts w:hint="default"/>
-        </w:rPr>
-        <w:t>};</w:t>
-      </w:r>
-    </w:p>
-    <w:p>
-      <w:pPr>
-        <w:pStyle w:val="27"/>
-        <w:bidi w:val="0"/>
-        <w:rPr>
-          <w:rFonts w:hint="default"/>
-        </w:rPr>
-      </w:pPr>
-      <w:r>
-        <w:rPr>
-          <w:rFonts w:hint="default"/>
-        </w:rPr>
-        <w:t>void Func(Person &amp; people)</w:t>
-      </w:r>
-    </w:p>
-    <w:p>
-      <w:pPr>
-        <w:pStyle w:val="27"/>
-        <w:bidi w:val="0"/>
-        <w:rPr>
-          <w:rFonts w:hint="default"/>
-        </w:rPr>
-      </w:pPr>
-      <w:r>
-        <w:rPr>
-          <w:rFonts w:hint="default"/>
-        </w:rPr>
-        <w:t>{</w:t>
-      </w:r>
-    </w:p>
-    <w:p>
-      <w:pPr>
-        <w:pStyle w:val="27"/>
-        <w:bidi w:val="0"/>
-        <w:rPr>
-          <w:rFonts w:hint="default"/>
-        </w:rPr>
-      </w:pPr>
-      <w:r>
-        <w:rPr>
-          <w:rFonts w:hint="default"/>
-        </w:rPr>
-        <w:tab/>
-      </w:r>
-      <w:r>
-        <w:rPr>
-          <w:rFonts w:hint="default"/>
-        </w:rPr>
-        <w:t>people.BuyTicket();</w:t>
-      </w:r>
-    </w:p>
-    <w:p>
-      <w:pPr>
-        <w:pStyle w:val="27"/>
-        <w:bidi w:val="0"/>
-        <w:rPr>
-          <w:rFonts w:hint="default"/>
-        </w:rPr>
-      </w:pPr>
-      <w:r>
-        <w:rPr>
-          <w:rFonts w:hint="default"/>
-        </w:rPr>
-        <w:t>}</w:t>
-      </w:r>
-    </w:p>
-    <w:p>
-      <w:pPr>
-        <w:pStyle w:val="27"/>
-        <w:bidi w:val="0"/>
-        <w:rPr>
-          <w:rFonts w:hint="default"/>
-        </w:rPr>
-      </w:pPr>
-      <w:r>
-        <w:rPr>
-          <w:rFonts w:hint="default"/>
-        </w:rPr>
-        <w:t>void Test()</w:t>
-      </w:r>
-    </w:p>
-    <w:p>
-      <w:pPr>
-        <w:pStyle w:val="27"/>
-        <w:bidi w:val="0"/>
-        <w:rPr>
-          <w:rFonts w:hint="default"/>
-        </w:rPr>
-      </w:pPr>
-      <w:r>
-        <w:rPr>
-          <w:rFonts w:hint="default"/>
-        </w:rPr>
-        <w:t>{</w:t>
-      </w:r>
-    </w:p>
-    <w:p>
-      <w:pPr>
-        <w:pStyle w:val="27"/>
-        <w:bidi w:val="0"/>
-        <w:rPr>
-          <w:rFonts w:hint="default"/>
-        </w:rPr>
-      </w:pPr>
-      <w:r>
-        <w:rPr>
-          <w:rFonts w:hint="default"/>
-        </w:rPr>
-        <w:tab/>
-      </w:r>
-      <w:r>
-        <w:rPr>
-          <w:rFonts w:hint="default"/>
-        </w:rPr>
-        <w:t>Person Mike;</w:t>
-      </w:r>
-    </w:p>
-    <w:p>
-      <w:pPr>
-        <w:pStyle w:val="27"/>
-        <w:bidi w:val="0"/>
-        <w:rPr>
-          <w:rFonts w:hint="default"/>
-        </w:rPr>
-      </w:pPr>
-      <w:r>
-        <w:rPr>
-          <w:rFonts w:hint="default"/>
-        </w:rPr>
-        <w:tab/>
-      </w:r>
-      <w:r>
-        <w:rPr>
-          <w:rFonts w:hint="default"/>
-        </w:rPr>
-        <w:t>Func(Mike);</w:t>
-      </w:r>
-      <w:r>
-        <w:rPr>
-          <w:rFonts w:hint="default"/>
-        </w:rPr>
-        <w:tab/>
-      </w:r>
-      <w:r>
-        <w:rPr>
-          <w:rFonts w:hint="default"/>
-        </w:rPr>
-        <w:tab/>
-      </w:r>
-      <w:r>
-        <w:rPr>
-          <w:rFonts w:hint="default"/>
-        </w:rPr>
-        <w:t>//调用Person里的BuyTicket</w:t>
-      </w:r>
-    </w:p>
-    <w:p>
-      <w:pPr>
-        <w:pStyle w:val="27"/>
-        <w:bidi w:val="0"/>
-        <w:rPr>
-          <w:rFonts w:hint="default"/>
-        </w:rPr>
-      </w:pPr>
-      <w:r>
-        <w:rPr>
-          <w:rFonts w:hint="default"/>
-        </w:rPr>
-        <w:tab/>
-      </w:r>
-      <w:r>
-        <w:rPr>
-          <w:rFonts w:hint="default"/>
-        </w:rPr>
-        <w:t>Student Tom;</w:t>
-      </w:r>
-    </w:p>
-    <w:p>
-      <w:pPr>
-        <w:pStyle w:val="27"/>
-        <w:bidi w:val="0"/>
-        <w:rPr>
-          <w:rFonts w:hint="default"/>
-        </w:rPr>
-      </w:pPr>
-      <w:r>
-        <w:rPr>
-          <w:rFonts w:hint="default"/>
-        </w:rPr>
-        <w:tab/>
-      </w:r>
-      <w:r>
-        <w:rPr>
-          <w:rFonts w:hint="default"/>
-        </w:rPr>
-        <w:t>Func(Tom);</w:t>
-      </w:r>
-      <w:r>
-        <w:rPr>
-          <w:rFonts w:hint="default"/>
-        </w:rPr>
-        <w:tab/>
-      </w:r>
-      <w:r>
-        <w:rPr>
-          <w:rFonts w:hint="default"/>
-        </w:rPr>
-        <w:t>//调用Student里的BuyTicket</w:t>
-      </w:r>
-    </w:p>
-    <w:p>
-      <w:pPr>
-        <w:pStyle w:val="27"/>
-        <w:bidi w:val="0"/>
-        <w:rPr>
-          <w:rFonts w:hint="default" w:ascii="var(--font-family)" w:hAnsi="var(--font-family)" w:eastAsia="var(--font-family)" w:cs="var(--font-family)"/>
-          <w:i w:val="0"/>
-          <w:iCs w:val="0"/>
-          <w:caps w:val="0"/>
-          <w:color w:val="auto"/>
-          <w:spacing w:val="0"/>
-          <w:sz w:val="18"/>
-          <w:szCs w:val="18"/>
-        </w:rPr>
-      </w:pPr>
       <w:r>
         <w:rPr>
           <w:rFonts w:hint="default"/>
@@ -2145,15 +2940,95 @@
         <w:rPr>
           <w:rFonts w:hint="default"/>
         </w:rPr>
-        <w:t>从上面例子可看出,利用虚函数可在基类和派生类中使用相同的函数名定义函数的不同实现,从而实现“一个接口,多种方式”. 一般说来,外部函数不能声明为虚函数,成员函数(除构造函数) 都可以声明为虚函数. 然而,在处理虚函数时,要动态确定应该选用哪一版本函数,故它比标准函数需要更多的存储空间. 因此,虚函数仅用于处理派生类中一系列同名、同参数和同返回值的函数</w:t>
+        <w:t>从上面例子可看出,利用虚函数可在基类和派生类中使用相同的函数名定义函数的不同实现,从而实现“一个接口</w:t>
       </w:r>
       <w:r>
         <w:rPr>
           <w:rFonts w:hint="eastAsia"/>
           <w:lang w:eastAsia="zh-CN"/>
         </w:rPr>
+        <w:t>，</w:t>
+      </w:r>
+      <w:r>
+        <w:rPr>
+          <w:rFonts w:hint="default"/>
+        </w:rPr>
+        <w:t>多种方式”. 一般说来,外部函数不能声明为虚函数,成员函数(除构造函数)都可以声明为虚函数</w:t>
+      </w:r>
+      <w:r>
+        <w:rPr>
+          <w:rFonts w:hint="eastAsia"/>
+          <w:lang w:eastAsia="zh-CN"/>
+        </w:rPr>
         <w:t>。</w:t>
       </w:r>
+      <w:r>
+        <w:rPr>
+          <w:rFonts w:hint="default"/>
+        </w:rPr>
+        <w:t>然而</w:t>
+      </w:r>
+      <w:r>
+        <w:rPr>
+          <w:rFonts w:hint="eastAsia"/>
+          <w:lang w:eastAsia="zh-CN"/>
+        </w:rPr>
+        <w:t>，</w:t>
+      </w:r>
+      <w:r>
+        <w:rPr>
+          <w:rFonts w:hint="default"/>
+        </w:rPr>
+        <w:t>在处理虚函数时,要动态确定应该选用哪一版本函数</w:t>
+      </w:r>
+      <w:r>
+        <w:rPr>
+          <w:rFonts w:hint="eastAsia"/>
+          <w:lang w:eastAsia="zh-CN"/>
+        </w:rPr>
+        <w:t>，</w:t>
+      </w:r>
+      <w:r>
+        <w:rPr>
+          <w:rFonts w:hint="default"/>
+        </w:rPr>
+        <w:t>故它比标准函数需要更多的存储空间</w:t>
+      </w:r>
+      <w:r>
+        <w:rPr>
+          <w:rFonts w:hint="eastAsia"/>
+          <w:lang w:eastAsia="zh-CN"/>
+        </w:rPr>
+        <w:t>。</w:t>
+      </w:r>
+      <w:r>
+        <w:rPr>
+          <w:rFonts w:hint="default"/>
+        </w:rPr>
+        <w:t>因此</w:t>
+      </w:r>
+      <w:r>
+        <w:rPr>
+          <w:rFonts w:hint="eastAsia"/>
+          <w:lang w:eastAsia="zh-CN"/>
+        </w:rPr>
+        <w:t>，</w:t>
+      </w:r>
+      <w:bookmarkStart w:id="0" w:name="_GoBack"/>
+      <w:bookmarkEnd w:id="0"/>
+      <w:r>
+        <w:rPr>
+          <w:rFonts w:hint="default"/>
+        </w:rPr>
+        <w:t>虚函数仅用于处理派生类中一系列同名、同参数和同返回值的函数</w:t>
+      </w:r>
+      <w:r>
+        <w:rPr>
+          <w:rFonts w:hint="eastAsia"/>
+          <w:lang w:eastAsia="zh-CN"/>
+        </w:rPr>
+        <w:t>。</w:t>
+      </w:r>
     </w:p>
     <w:p>
       <w:pPr>
@@ -2181,7 +3056,63 @@
         <w:rPr>
           <w:rFonts w:hint="default"/>
         </w:rPr>
-        <w:t>(函数重载)： 重载多态是多态性中最简单的形式，它分为函数重载和运算符重载。 1.函数重载 函数名相同，参数类型或参数个数不同构成的多态，编译器根据参数列表的不同区别不同函数。 2.运算符重载 运算符重载是对已存在运算符赋予多重含义，同一个运算符作用于不同的类型数据导致不同类型的行为，它的实质是函数重载。</w:t>
+        <w:t>重载多态是多态性中最简单的形式</w:t>
+      </w:r>
+      <w:r>
+        <w:rPr>
+          <w:rFonts w:hint="eastAsia"/>
+          <w:lang w:eastAsia="zh-CN"/>
+        </w:rPr>
+        <w:t>，</w:t>
+      </w:r>
+      <w:r>
+        <w:rPr>
+          <w:rFonts w:hint="eastAsia"/>
+          <w:lang w:val="en-US" w:eastAsia="zh-CN"/>
+        </w:rPr>
+        <w:t>同时也属于编译时多态</w:t>
+      </w:r>
+      <w:r>
+        <w:rPr>
+          <w:rFonts w:hint="default"/>
+        </w:rPr>
+        <w:t>，它分为函数重载和运算符重载。</w:t>
+      </w:r>
+    </w:p>
+    <w:p>
+      <w:pPr>
+        <w:numPr>
+          <w:ilvl w:val="0"/>
+          <w:numId w:val="4"/>
+        </w:numPr>
+        <w:bidi w:val="0"/>
+        <w:rPr>
+          <w:rFonts w:hint="default"/>
+        </w:rPr>
+      </w:pPr>
+      <w:r>
+        <w:rPr>
+          <w:rFonts w:hint="default"/>
+        </w:rPr>
+        <w:t>函数重载 函数名相同，参数类型或参数个数不同构成的多态，编译器根据参数列表的不同区别不同函数。</w:t>
+      </w:r>
+    </w:p>
+    <w:p>
+      <w:pPr>
+        <w:numPr>
+          <w:ilvl w:val="0"/>
+          <w:numId w:val="4"/>
+        </w:numPr>
+        <w:bidi w:val="0"/>
+        <w:rPr>
+          <w:rFonts w:hint="default"/>
+        </w:rPr>
+      </w:pPr>
+      <w:r>
+        <w:rPr>
+          <w:rFonts w:hint="default"/>
+        </w:rPr>
+        <w:t>2.运算符重载 运算符重载是对已存在运算符赋予多重含义，同一个运算符作用于不同的类型数据导致不同类型的行为，它的实质是函数重载。</w:t>
       </w:r>
     </w:p>
     <w:p>
@@ -2246,14 +3177,7 @@
     <w:p>
       <w:pPr>
         <w:bidi w:val="0"/>
-        <w:rPr>
-          <w:rFonts w:hint="default"/>
-        </w:rPr>
-      </w:pPr>
-    </w:p>
-    <w:p>
-      <w:pPr>
-        <w:bidi w:val="0"/>
+        <w:ind w:left="0" w:leftChars="0" w:firstLine="0" w:firstLineChars="0"/>
         <w:rPr>
           <w:rFonts w:hint="default"/>
         </w:rPr>
@@ -4978,8 +5902,6 @@
           <w:lang w:val="en-US" w:eastAsia="zh-CN"/>
         </w:rPr>
       </w:pPr>
-      <w:bookmarkStart w:id="0" w:name="_GoBack"/>
-      <w:bookmarkEnd w:id="0"/>
     </w:p>
     <w:sectPr>
       <w:headerReference r:id="rId7" w:type="first"/>
@@ -5273,6 +6195,22 @@
     </w:lvl>
   </w:abstractNum>
   <w:abstractNum w:abstractNumId="1">
+    <w:nsid w:val="C33CF3F4"/>
+    <w:multiLevelType w:val="singleLevel"/>
+    <w:tmpl w:val="C33CF3F4"/>
+    <w:lvl w:ilvl="0" w:tentative="0">
+      <w:start w:val="1"/>
+      <w:numFmt w:val="decimal"/>
+      <w:lvlText w:val="%1."/>
+      <w:lvlJc w:val="left"/>
+      <w:pPr>
+        <w:tabs>
+          <w:tab w:val="left" w:pos="312"/>
+        </w:tabs>
+      </w:pPr>
+    </w:lvl>
+  </w:abstractNum>
+  <w:abstractNum w:abstractNumId="2">
     <w:nsid w:val="1FA15A0F"/>
     <w:multiLevelType w:val="multilevel"/>
     <w:tmpl w:val="1FA15A0F"/>
@@ -5408,7 +6346,7 @@
       </w:rPr>
     </w:lvl>
   </w:abstractNum>
-  <w:abstractNum w:abstractNumId="2">
+  <w:abstractNum w:abstractNumId="3">
     <w:nsid w:val="519A3D91"/>
     <w:multiLevelType w:val="multilevel"/>
     <w:tmpl w:val="519A3D91"/>
@@ -5563,10 +6501,13 @@
     <w:abstractNumId w:val="0"/>
   </w:num>
   <w:num w:numId="2">
-    <w:abstractNumId w:val="1"/>
+    <w:abstractNumId w:val="2"/>
   </w:num>
   <w:num w:numId="3">
-    <w:abstractNumId w:val="2"/>
+    <w:abstractNumId w:val="3"/>
+  </w:num>
+  <w:num w:numId="4">
+    <w:abstractNumId w:val="1"/>
   </w:num>
 </w:numbering>
 </file>
@@ -6413,7 +7354,7 @@
     <w:qFormat/>
     <w:uiPriority w:val="0"/>
     <w:rPr>
-      <w:rFonts w:ascii="Segoe UI" w:hAnsi="Segoe UI" w:eastAsia="楷体"/>
+      <w:rFonts w:ascii="Segoe UI" w:hAnsi="Segoe UI" w:eastAsia="杨任东竹石体-Semibold"/>
       <w:color w:val="FF0000"/>
       <w:sz w:val="28"/>
       <w:u w:val="single"/>
@@ -6520,6 +7461,7 @@
   <w:style w:type="character" w:customStyle="1" w:styleId="41">
     <w:name w:val="程序缩进 Char"/>
     <w:link w:val="38"/>
+    <w:qFormat/>
     <w:uiPriority w:val="0"/>
   </w:style>
 </w:styles>

--- a/03_special_subject/02_polymorphism/tutorial/C++_多态_02_通用性多态特定性多态.docx
+++ b/03_special_subject/02_polymorphism/tutorial/C++_多态_02_通用性多态特定性多态.docx
@@ -3014,8 +3014,6 @@
         </w:rPr>
         <w:t>，</w:t>
       </w:r>
-      <w:bookmarkStart w:id="0" w:name="_GoBack"/>
-      <w:bookmarkEnd w:id="0"/>
       <w:r>
         <w:rPr>
           <w:rFonts w:hint="default"/>
@@ -3681,7 +3679,59 @@
         <w:rPr>
           <w:rFonts w:hint="default"/>
         </w:rPr>
-        <w:t>为了使用户定义的类型与基本类型一样，C++也允许用户定义类型使用运算符来表示操作。实质上,运算符可以看成是一种函数，即运算符函数,只是对于基本类型,函数都是编译器给定的,不能加以改动. 但对于类对象,用户却可以重新定义运算符函数，以便设置运算符在类对象中新的含义. 因此,定义运算符在某类对象操作的做法即所谓的运算符重载。</w:t>
+        <w:t>为了使用户定义的类型与基本类型一样，C++也允许用户定义类型使用运算符来表示操作。实质上</w:t>
+      </w:r>
+      <w:r>
+        <w:rPr>
+          <w:rFonts w:hint="eastAsia"/>
+          <w:lang w:eastAsia="zh-CN"/>
+        </w:rPr>
+        <w:t>，</w:t>
+      </w:r>
+      <w:r>
+        <w:rPr>
+          <w:rFonts w:hint="default"/>
+        </w:rPr>
+        <w:t>运算符可以看成是一种函数，即运算符函数</w:t>
+      </w:r>
+      <w:r>
+        <w:rPr>
+          <w:rFonts w:hint="eastAsia"/>
+          <w:lang w:eastAsia="zh-CN"/>
+        </w:rPr>
+        <w:t>，</w:t>
+      </w:r>
+      <w:r>
+        <w:rPr>
+          <w:rFonts w:hint="default"/>
+        </w:rPr>
+        <w:t>只是对于基本类型,函数都是编译器给定的,不能加以改动. 但对于类对象,用户却可以重新定义运算符函数，以便设置运算符在类对象中新的含义</w:t>
+      </w:r>
+      <w:r>
+        <w:rPr>
+          <w:rFonts w:hint="eastAsia"/>
+          <w:lang w:eastAsia="zh-CN"/>
+        </w:rPr>
+        <w:t>。</w:t>
+      </w:r>
+      <w:r>
+        <w:rPr>
+          <w:rFonts w:hint="default"/>
+        </w:rPr>
+        <w:t>因此</w:t>
+      </w:r>
+      <w:r>
+        <w:rPr>
+          <w:rFonts w:hint="eastAsia"/>
+          <w:lang w:eastAsia="zh-CN"/>
+        </w:rPr>
+        <w:t>，</w:t>
+      </w:r>
+      <w:r>
+        <w:rPr>
+          <w:rFonts w:hint="default"/>
+        </w:rPr>
+        <w:t>定义运算符在某类对象操作的做法即所谓的运算符重载。</w:t>
       </w:r>
     </w:p>
     <w:p>
@@ -5520,34 +5570,14 @@
     </w:p>
     <w:p>
       <w:pPr>
-        <w:pStyle w:val="15"/>
-        <w:keepNext w:val="0"/>
-        <w:keepLines w:val="0"/>
-        <w:widowControl/>
-        <w:suppressLineNumbers w:val="0"/>
-        <w:spacing w:before="0" w:beforeAutospacing="0" w:after="0" w:afterAutospacing="0"/>
-        <w:ind w:left="0" w:right="0" w:firstLine="0"/>
-        <w:rPr>
-          <w:rFonts w:hint="default" w:ascii="Consolas" w:hAnsi="Consolas" w:eastAsia="Consolas" w:cs="Consolas"/>
-          <w:i w:val="0"/>
-          <w:iCs w:val="0"/>
-          <w:caps w:val="0"/>
-          <w:color w:val="auto"/>
-          <w:spacing w:val="0"/>
-          <w:sz w:val="24"/>
-          <w:szCs w:val="24"/>
-        </w:rPr>
-      </w:pPr>
-      <w:r>
-        <w:rPr>
-          <w:rFonts w:hint="default" w:ascii="Consolas" w:hAnsi="Consolas" w:eastAsia="Consolas" w:cs="Consolas"/>
-          <w:i w:val="0"/>
-          <w:iCs w:val="0"/>
-          <w:caps w:val="0"/>
-          <w:color w:val="auto"/>
-          <w:spacing w:val="0"/>
-          <w:sz w:val="24"/>
-          <w:szCs w:val="24"/>
+        <w:bidi w:val="0"/>
+        <w:rPr>
+          <w:rFonts w:hint="default"/>
+        </w:rPr>
+      </w:pPr>
+      <w:r>
+        <w:rPr>
+          <w:rFonts w:hint="default"/>
         </w:rPr>
         <w:t>以上就是今天要讲的内容，后续会有更多内容。</w:t>
       </w:r>
@@ -5584,6 +5614,9 @@
     <w:p>
       <w:pPr>
         <w:pStyle w:val="39"/>
+        <w:numPr>
+          <w:numId w:val="5"/>
+        </w:numPr>
         <w:bidi w:val="0"/>
         <w:rPr>
           <w:rFonts w:hint="default"/>
@@ -5630,6 +5663,9 @@
     <w:p>
       <w:pPr>
         <w:pStyle w:val="39"/>
+        <w:numPr>
+          <w:numId w:val="5"/>
+        </w:numPr>
         <w:bidi w:val="0"/>
         <w:rPr>
           <w:rFonts w:hint="default"/>
@@ -5664,7 +5700,22 @@
           <w:spacing w:val="0"/>
           <w:szCs w:val="24"/>
         </w:rPr>
-        <w:t>https://blog.csdn.net/weibo1230123/article/details/80210097</w:t>
+        <w:t>https://blog.csdn.net/weibo1230123/article/det</w:t>
+      </w:r>
+      <w:bookmarkStart w:id="0" w:name="_GoBack"/>
+      <w:bookmarkEnd w:id="0"/>
+      <w:r>
+        <w:rPr>
+          <w:rStyle w:val="19"/>
+          <w:rFonts w:hint="default" w:ascii="Consolas" w:hAnsi="Consolas" w:eastAsia="Consolas" w:cs="Consolas"/>
+          <w:i w:val="0"/>
+          <w:iCs w:val="0"/>
+          <w:caps w:val="0"/>
+          <w:color w:val="auto"/>
+          <w:spacing w:val="0"/>
+          <w:szCs w:val="24"/>
+        </w:rPr>
+        <w:t>ails/80210097</w:t>
       </w:r>
       <w:r>
         <w:rPr>
@@ -5676,6 +5727,9 @@
     <w:p>
       <w:pPr>
         <w:pStyle w:val="39"/>
+        <w:numPr>
+          <w:numId w:val="5"/>
+        </w:numPr>
         <w:bidi w:val="0"/>
         <w:rPr>
           <w:rFonts w:hint="default"/>
@@ -6508,6 +6562,36 @@
   </w:num>
   <w:num w:numId="4">
     <w:abstractNumId w:val="1"/>
+  </w:num>
+  <w:num w:numId="5">
+    <w:abstractNumId w:val="3"/>
+    <w:lvlOverride w:ilvl="0">
+      <w:startOverride w:val="1"/>
+    </w:lvlOverride>
+    <w:lvlOverride w:ilvl="1">
+      <w:startOverride w:val="1"/>
+    </w:lvlOverride>
+    <w:lvlOverride w:ilvl="2">
+      <w:startOverride w:val="1"/>
+    </w:lvlOverride>
+    <w:lvlOverride w:ilvl="3">
+      <w:startOverride w:val="1"/>
+    </w:lvlOverride>
+    <w:lvlOverride w:ilvl="4">
+      <w:startOverride w:val="1"/>
+    </w:lvlOverride>
+    <w:lvlOverride w:ilvl="5">
+      <w:startOverride w:val="1"/>
+    </w:lvlOverride>
+    <w:lvlOverride w:ilvl="6">
+      <w:startOverride w:val="1"/>
+    </w:lvlOverride>
+    <w:lvlOverride w:ilvl="7">
+      <w:startOverride w:val="1"/>
+    </w:lvlOverride>
+    <w:lvlOverride w:ilvl="8">
+      <w:startOverride w:val="1"/>
+    </w:lvlOverride>
   </w:num>
 </w:numbering>
 </file>

--- a/03_special_subject/02_polymorphism/tutorial/C++_多态_02_通用性多态特定性多态.docx
+++ b/03_special_subject/02_polymorphism/tutorial/C++_多态_02_通用性多态特定性多态.docx
@@ -1717,20 +1717,7 @@
         <w:rPr>
           <w:rFonts w:hint="default"/>
         </w:rPr>
-        <w:t xml:space="preserve">class Point </w:t>
-      </w:r>
-      <w:r>
-        <w:rPr>
-          <w:rFonts w:hint="eastAsia"/>
-          <w:lang w:val="en-US" w:eastAsia="zh-CN"/>
-        </w:rPr>
-        <w:t xml:space="preserve"> </w:t>
-      </w:r>
-      <w:r>
-        <w:rPr>
-          <w:rFonts w:hint="default"/>
-        </w:rPr>
-        <w:t xml:space="preserve">  //定义基类Point</w:t>
+        <w:t>class Point  // 定义基类Point</w:t>
       </w:r>
     </w:p>
     <w:p>
@@ -1814,7 +1801,7 @@
         <w:rPr>
           <w:rFonts w:hint="default"/>
         </w:rPr>
-        <w:t xml:space="preserve">    Point(){};</w:t>
+        <w:t xml:space="preserve">    Point() {};</w:t>
       </w:r>
     </w:p>
     <w:p>
@@ -1904,20 +1891,7 @@
         <w:rPr>
           <w:rFonts w:hint="default"/>
         </w:rPr>
-        <w:t xml:space="preserve">    virtul float area() </w:t>
-      </w:r>
-      <w:r>
-        <w:rPr>
-          <w:rFonts w:hint="eastAsia"/>
-          <w:lang w:val="en-US" w:eastAsia="zh-CN"/>
-        </w:rPr>
-        <w:t xml:space="preserve"> </w:t>
-      </w:r>
-      <w:r>
-        <w:rPr>
-          <w:rFonts w:hint="default"/>
-        </w:rPr>
-        <w:t xml:space="preserve">  //声明为虚函数</w:t>
+        <w:t xml:space="preserve">    virtul float area()  // 声明为虚函数</w:t>
       </w:r>
     </w:p>
     <w:p>
@@ -2016,20 +1990,7 @@
         <w:rPr>
           <w:rFonts w:hint="default"/>
         </w:rPr>
-        <w:t xml:space="preserve">class Circle : public Point </w:t>
-      </w:r>
-      <w:r>
-        <w:rPr>
-          <w:rFonts w:hint="eastAsia"/>
-          <w:lang w:val="en-US" w:eastAsia="zh-CN"/>
-        </w:rPr>
-        <w:t xml:space="preserve">  </w:t>
-      </w:r>
-      <w:r>
-        <w:rPr>
-          <w:rFonts w:hint="default"/>
-        </w:rPr>
-        <w:t xml:space="preserve">  //定义派生类Circle</w:t>
+        <w:t>class Circle : public Point  // 定义派生类Circle</w:t>
       </w:r>
     </w:p>
     <w:p>
@@ -2340,14 +2301,7 @@
         <w:pStyle w:val="27"/>
         <w:bidi w:val="0"/>
         <w:rPr>
-          <w:rFonts w:hint="default" w:ascii="var(--font-family)" w:hAnsi="var(--font-family)" w:eastAsia="var(--font-family)" w:cs="var(--font-family)"/>
-          <w:i w:val="0"/>
-          <w:iCs w:val="0"/>
-          <w:caps w:val="0"/>
-          <w:color w:val="auto"/>
-          <w:spacing w:val="0"/>
-          <w:sz w:val="18"/>
-          <w:szCs w:val="18"/>
+          <w:rFonts w:hint="default"/>
         </w:rPr>
       </w:pPr>
       <w:r>
@@ -2359,28 +2313,10 @@
     </w:p>
     <w:p>
       <w:pPr>
-        <w:pStyle w:val="14"/>
-        <w:keepNext w:val="0"/>
-        <w:keepLines w:val="0"/>
-        <w:widowControl/>
-        <w:suppressLineNumbers w:val="0"/>
-        <w:pBdr>
-          <w:top w:val="none" w:color="auto" w:sz="0" w:space="0"/>
-          <w:left w:val="none" w:color="auto" w:sz="0" w:space="0"/>
-          <w:bottom w:val="none" w:color="auto" w:sz="0" w:space="0"/>
-          <w:right w:val="none" w:color="auto" w:sz="0" w:space="0"/>
-        </w:pBdr>
-        <w:spacing w:before="180" w:beforeAutospacing="0" w:after="180" w:afterAutospacing="0"/>
-        <w:jc w:val="left"/>
-        <w:rPr>
-          <w:rFonts w:hint="default" w:ascii="var(--font-family)" w:hAnsi="var(--font-family)" w:eastAsia="var(--font-family)" w:cs="var(--font-family)"/>
-          <w:i w:val="0"/>
-          <w:iCs w:val="0"/>
-          <w:caps w:val="0"/>
-          <w:color w:val="auto"/>
-          <w:spacing w:val="0"/>
-          <w:sz w:val="18"/>
-          <w:szCs w:val="18"/>
+        <w:pStyle w:val="27"/>
+        <w:bidi w:val="0"/>
+        <w:rPr>
+          <w:rFonts w:hint="default"/>
         </w:rPr>
       </w:pPr>
     </w:p>
@@ -2426,44 +2362,137 @@
         <w:rPr>
           <w:rFonts w:hint="default"/>
         </w:rPr>
-        <w:t>public:</w:t>
-      </w:r>
-    </w:p>
-    <w:p>
-      <w:pPr>
-        <w:pStyle w:val="27"/>
-        <w:bidi w:val="0"/>
-        <w:rPr>
-          <w:rFonts w:hint="default"/>
-        </w:rPr>
-      </w:pPr>
-      <w:r>
-        <w:rPr>
-          <w:rFonts w:hint="default"/>
-        </w:rPr>
-        <w:tab/>
-      </w:r>
-      <w:r>
-        <w:rPr>
-          <w:rFonts w:hint="default"/>
-        </w:rPr>
-        <w:t>virtual void BuyTicket()</w:t>
-      </w:r>
-    </w:p>
-    <w:p>
-      <w:pPr>
-        <w:pStyle w:val="27"/>
-        <w:bidi w:val="0"/>
-        <w:rPr>
-          <w:rFonts w:hint="default"/>
-        </w:rPr>
-      </w:pPr>
-      <w:r>
-        <w:rPr>
-          <w:rFonts w:hint="default"/>
-        </w:rPr>
-        <w:tab/>
-      </w:r>
+        <w:t xml:space="preserve">   public:</w:t>
+      </w:r>
+    </w:p>
+    <w:p>
+      <w:pPr>
+        <w:pStyle w:val="27"/>
+        <w:bidi w:val="0"/>
+        <w:rPr>
+          <w:rFonts w:hint="default"/>
+        </w:rPr>
+      </w:pPr>
+      <w:r>
+        <w:rPr>
+          <w:rFonts w:hint="default"/>
+        </w:rPr>
+        <w:t xml:space="preserve">    virtual void BuyTicket()</w:t>
+      </w:r>
+    </w:p>
+    <w:p>
+      <w:pPr>
+        <w:pStyle w:val="27"/>
+        <w:bidi w:val="0"/>
+        <w:rPr>
+          <w:rFonts w:hint="default"/>
+        </w:rPr>
+      </w:pPr>
+      <w:r>
+        <w:rPr>
+          <w:rFonts w:hint="default"/>
+        </w:rPr>
+        <w:t xml:space="preserve">    {</w:t>
+      </w:r>
+    </w:p>
+    <w:p>
+      <w:pPr>
+        <w:pStyle w:val="27"/>
+        <w:bidi w:val="0"/>
+        <w:rPr>
+          <w:rFonts w:hint="default"/>
+        </w:rPr>
+      </w:pPr>
+      <w:r>
+        <w:rPr>
+          <w:rFonts w:hint="default"/>
+        </w:rPr>
+        <w:t xml:space="preserve">        cout &lt;&lt; ""全价买票</w:t>
+      </w:r>
+    </w:p>
+    <w:p>
+      <w:pPr>
+        <w:pStyle w:val="27"/>
+        <w:bidi w:val="0"/>
+        <w:rPr>
+          <w:rFonts w:hint="default"/>
+        </w:rPr>
+      </w:pPr>
+      <w:r>
+        <w:rPr>
+          <w:rFonts w:hint="default"/>
+        </w:rPr>
+        <w:t xml:space="preserve">                ""</w:t>
+      </w:r>
+    </w:p>
+    <w:p>
+      <w:pPr>
+        <w:pStyle w:val="27"/>
+        <w:bidi w:val="0"/>
+        <w:rPr>
+          <w:rFonts w:hint="default"/>
+        </w:rPr>
+      </w:pPr>
+      <w:r>
+        <w:rPr>
+          <w:rFonts w:hint="default"/>
+        </w:rPr>
+        <w:t xml:space="preserve">             &lt;&lt; endl;</w:t>
+      </w:r>
+    </w:p>
+    <w:p>
+      <w:pPr>
+        <w:pStyle w:val="27"/>
+        <w:bidi w:val="0"/>
+        <w:rPr>
+          <w:rFonts w:hint="default"/>
+        </w:rPr>
+      </w:pPr>
+      <w:r>
+        <w:rPr>
+          <w:rFonts w:hint="default"/>
+        </w:rPr>
+        <w:t xml:space="preserve">    }</w:t>
+      </w:r>
+    </w:p>
+    <w:p>
+      <w:pPr>
+        <w:pStyle w:val="27"/>
+        <w:bidi w:val="0"/>
+        <w:rPr>
+          <w:rFonts w:hint="default"/>
+        </w:rPr>
+      </w:pPr>
+      <w:r>
+        <w:rPr>
+          <w:rFonts w:hint="default"/>
+        </w:rPr>
+        <w:t>};</w:t>
+      </w:r>
+    </w:p>
+    <w:p>
+      <w:pPr>
+        <w:pStyle w:val="27"/>
+        <w:bidi w:val="0"/>
+        <w:rPr>
+          <w:rFonts w:hint="default"/>
+        </w:rPr>
+      </w:pPr>
+      <w:r>
+        <w:rPr>
+          <w:rFonts w:hint="default"/>
+        </w:rPr>
+        <w:t>class Student : public Person</w:t>
+      </w:r>
+    </w:p>
+    <w:p>
+      <w:pPr>
+        <w:pStyle w:val="27"/>
+        <w:bidi w:val="0"/>
+        <w:rPr>
+          <w:rFonts w:hint="default"/>
+        </w:rPr>
+      </w:pPr>
       <w:r>
         <w:rPr>
           <w:rFonts w:hint="default"/>
@@ -2483,35 +2512,167 @@
         <w:rPr>
           <w:rFonts w:hint="default"/>
         </w:rPr>
-        <w:tab/>
-      </w:r>
-      <w:r>
-        <w:rPr>
-          <w:rFonts w:hint="default"/>
-        </w:rPr>
-        <w:tab/>
-      </w:r>
-      <w:r>
-        <w:rPr>
-          <w:rFonts w:hint="default"/>
-        </w:rPr>
-        <w:t>cout&lt;&lt;""全价买票""&lt;&lt;endl;</w:t>
-      </w:r>
-    </w:p>
-    <w:p>
-      <w:pPr>
-        <w:pStyle w:val="27"/>
-        <w:bidi w:val="0"/>
-        <w:rPr>
-          <w:rFonts w:hint="default"/>
-        </w:rPr>
-      </w:pPr>
-      <w:r>
-        <w:rPr>
-          <w:rFonts w:hint="default"/>
-        </w:rPr>
-        <w:tab/>
-      </w:r>
+        <w:t xml:space="preserve">   public:</w:t>
+      </w:r>
+    </w:p>
+    <w:p>
+      <w:pPr>
+        <w:pStyle w:val="27"/>
+        <w:bidi w:val="0"/>
+        <w:rPr>
+          <w:rFonts w:hint="default"/>
+        </w:rPr>
+      </w:pPr>
+      <w:r>
+        <w:rPr>
+          <w:rFonts w:hint="default"/>
+        </w:rPr>
+        <w:t xml:space="preserve">    virtual void BuyTicket()  // 虚函数的覆盖</w:t>
+      </w:r>
+    </w:p>
+    <w:p>
+      <w:pPr>
+        <w:pStyle w:val="27"/>
+        <w:bidi w:val="0"/>
+        <w:rPr>
+          <w:rFonts w:hint="default"/>
+        </w:rPr>
+      </w:pPr>
+      <w:r>
+        <w:rPr>
+          <w:rFonts w:hint="default"/>
+        </w:rPr>
+        <w:t xml:space="preserve">    {</w:t>
+      </w:r>
+    </w:p>
+    <w:p>
+      <w:pPr>
+        <w:pStyle w:val="27"/>
+        <w:bidi w:val="0"/>
+        <w:rPr>
+          <w:rFonts w:hint="default"/>
+        </w:rPr>
+      </w:pPr>
+      <w:r>
+        <w:rPr>
+          <w:rFonts w:hint="default"/>
+        </w:rPr>
+        <w:t xml:space="preserve">        cout &lt;&lt; ""半价买票</w:t>
+      </w:r>
+    </w:p>
+    <w:p>
+      <w:pPr>
+        <w:pStyle w:val="27"/>
+        <w:bidi w:val="0"/>
+        <w:rPr>
+          <w:rFonts w:hint="default"/>
+        </w:rPr>
+      </w:pPr>
+      <w:r>
+        <w:rPr>
+          <w:rFonts w:hint="default"/>
+        </w:rPr>
+        <w:t xml:space="preserve">                ""</w:t>
+      </w:r>
+    </w:p>
+    <w:p>
+      <w:pPr>
+        <w:pStyle w:val="27"/>
+        <w:bidi w:val="0"/>
+        <w:rPr>
+          <w:rFonts w:hint="default"/>
+        </w:rPr>
+      </w:pPr>
+      <w:r>
+        <w:rPr>
+          <w:rFonts w:hint="default"/>
+        </w:rPr>
+        <w:t xml:space="preserve">             &lt;&lt; endl;</w:t>
+      </w:r>
+    </w:p>
+    <w:p>
+      <w:pPr>
+        <w:pStyle w:val="27"/>
+        <w:bidi w:val="0"/>
+        <w:rPr>
+          <w:rFonts w:hint="default"/>
+        </w:rPr>
+      </w:pPr>
+      <w:r>
+        <w:rPr>
+          <w:rFonts w:hint="default"/>
+        </w:rPr>
+        <w:t xml:space="preserve">    }</w:t>
+      </w:r>
+    </w:p>
+    <w:p>
+      <w:pPr>
+        <w:pStyle w:val="27"/>
+        <w:bidi w:val="0"/>
+        <w:rPr>
+          <w:rFonts w:hint="default"/>
+        </w:rPr>
+      </w:pPr>
+      <w:r>
+        <w:rPr>
+          <w:rFonts w:hint="default"/>
+        </w:rPr>
+        <w:t>};</w:t>
+      </w:r>
+    </w:p>
+    <w:p>
+      <w:pPr>
+        <w:pStyle w:val="27"/>
+        <w:bidi w:val="0"/>
+        <w:rPr>
+          <w:rFonts w:hint="default"/>
+        </w:rPr>
+      </w:pPr>
+      <w:r>
+        <w:rPr>
+          <w:rFonts w:hint="default"/>
+        </w:rPr>
+        <w:t>void Func(Person&amp; people)</w:t>
+      </w:r>
+    </w:p>
+    <w:p>
+      <w:pPr>
+        <w:pStyle w:val="27"/>
+        <w:bidi w:val="0"/>
+        <w:rPr>
+          <w:rFonts w:hint="default"/>
+        </w:rPr>
+      </w:pPr>
+      <w:r>
+        <w:rPr>
+          <w:rFonts w:hint="default"/>
+        </w:rPr>
+        <w:t>{</w:t>
+      </w:r>
+    </w:p>
+    <w:p>
+      <w:pPr>
+        <w:pStyle w:val="27"/>
+        <w:bidi w:val="0"/>
+        <w:rPr>
+          <w:rFonts w:hint="default"/>
+        </w:rPr>
+      </w:pPr>
+      <w:r>
+        <w:rPr>
+          <w:rFonts w:hint="default"/>
+        </w:rPr>
+        <w:t xml:space="preserve">    people.BuyTicket();</w:t>
+      </w:r>
+    </w:p>
+    <w:p>
+      <w:pPr>
+        <w:pStyle w:val="27"/>
+        <w:bidi w:val="0"/>
+        <w:rPr>
+          <w:rFonts w:hint="default"/>
+        </w:rPr>
+      </w:pPr>
       <w:r>
         <w:rPr>
           <w:rFonts w:hint="default"/>
@@ -2531,22 +2692,7 @@
         <w:rPr>
           <w:rFonts w:hint="default"/>
         </w:rPr>
-        <w:t>};</w:t>
-      </w:r>
-    </w:p>
-    <w:p>
-      <w:pPr>
-        <w:pStyle w:val="27"/>
-        <w:bidi w:val="0"/>
-        <w:rPr>
-          <w:rFonts w:hint="default"/>
-        </w:rPr>
-      </w:pPr>
-      <w:r>
-        <w:rPr>
-          <w:rFonts w:hint="default"/>
-        </w:rPr>
-        <w:t>class Student:public Person</w:t>
+        <w:t>void Test()</w:t>
       </w:r>
     </w:p>
     <w:p>
@@ -2576,104 +2722,62 @@
         <w:rPr>
           <w:rFonts w:hint="default"/>
         </w:rPr>
-        <w:t>public:</w:t>
-      </w:r>
-    </w:p>
-    <w:p>
-      <w:pPr>
-        <w:pStyle w:val="27"/>
-        <w:bidi w:val="0"/>
-        <w:rPr>
-          <w:rFonts w:hint="default"/>
-        </w:rPr>
-      </w:pPr>
-      <w:r>
-        <w:rPr>
-          <w:rFonts w:hint="default"/>
-        </w:rPr>
-        <w:tab/>
-      </w:r>
-      <w:r>
-        <w:rPr>
-          <w:rFonts w:hint="default"/>
-        </w:rPr>
-        <w:t>virtual void BuyTicket()</w:t>
-      </w:r>
-      <w:r>
-        <w:rPr>
-          <w:rFonts w:hint="default"/>
-        </w:rPr>
-        <w:tab/>
-      </w:r>
-      <w:r>
-        <w:rPr>
-          <w:rFonts w:hint="default"/>
-        </w:rPr>
-        <w:t>//虚函数的覆盖</w:t>
-      </w:r>
-    </w:p>
-    <w:p>
-      <w:pPr>
-        <w:pStyle w:val="27"/>
-        <w:bidi w:val="0"/>
-        <w:rPr>
-          <w:rFonts w:hint="default"/>
-        </w:rPr>
-      </w:pPr>
-      <w:r>
-        <w:rPr>
-          <w:rFonts w:hint="default"/>
-        </w:rPr>
-        <w:tab/>
-      </w:r>
-      <w:r>
-        <w:rPr>
-          <w:rFonts w:hint="default"/>
-        </w:rPr>
-        <w:t>{</w:t>
-      </w:r>
-    </w:p>
-    <w:p>
-      <w:pPr>
-        <w:pStyle w:val="27"/>
-        <w:bidi w:val="0"/>
-        <w:rPr>
-          <w:rFonts w:hint="default"/>
-        </w:rPr>
-      </w:pPr>
-      <w:r>
-        <w:rPr>
-          <w:rFonts w:hint="default"/>
-        </w:rPr>
-        <w:tab/>
-      </w:r>
-      <w:r>
-        <w:rPr>
-          <w:rFonts w:hint="default"/>
-        </w:rPr>
-        <w:tab/>
-      </w:r>
-      <w:r>
-        <w:rPr>
-          <w:rFonts w:hint="default"/>
-        </w:rPr>
-        <w:t>cout&lt;&lt;""半价买票""&lt;&lt;endl;</w:t>
-      </w:r>
-    </w:p>
-    <w:p>
-      <w:pPr>
-        <w:pStyle w:val="27"/>
-        <w:bidi w:val="0"/>
-        <w:rPr>
-          <w:rFonts w:hint="default"/>
-        </w:rPr>
-      </w:pPr>
-      <w:r>
-        <w:rPr>
-          <w:rFonts w:hint="default"/>
-        </w:rPr>
-        <w:tab/>
-      </w:r>
+        <w:t xml:space="preserve">    Person Mike;</w:t>
+      </w:r>
+    </w:p>
+    <w:p>
+      <w:pPr>
+        <w:pStyle w:val="27"/>
+        <w:bidi w:val="0"/>
+        <w:rPr>
+          <w:rFonts w:hint="default"/>
+        </w:rPr>
+      </w:pPr>
+      <w:r>
+        <w:rPr>
+          <w:rFonts w:hint="default"/>
+        </w:rPr>
+        <w:t xml:space="preserve">    Func(Mike);  // 调用Person里的BuyTicket</w:t>
+      </w:r>
+    </w:p>
+    <w:p>
+      <w:pPr>
+        <w:pStyle w:val="27"/>
+        <w:bidi w:val="0"/>
+        <w:rPr>
+          <w:rFonts w:hint="default"/>
+        </w:rPr>
+      </w:pPr>
+      <w:r>
+        <w:rPr>
+          <w:rFonts w:hint="default"/>
+        </w:rPr>
+        <w:t xml:space="preserve">    Student Tom;</w:t>
+      </w:r>
+    </w:p>
+    <w:p>
+      <w:pPr>
+        <w:pStyle w:val="27"/>
+        <w:bidi w:val="0"/>
+        <w:rPr>
+          <w:rFonts w:hint="default"/>
+        </w:rPr>
+      </w:pPr>
+      <w:r>
+        <w:rPr>
+          <w:rFonts w:hint="default"/>
+        </w:rPr>
+        <w:t xml:space="preserve">    Func(Tom);  // 调用Student里的BuyTicket</w:t>
+      </w:r>
+    </w:p>
+    <w:p>
+      <w:pPr>
+        <w:pStyle w:val="27"/>
+        <w:bidi w:val="0"/>
+        <w:rPr>
+          <w:rFonts w:hint="default"/>
+        </w:rPr>
+      </w:pPr>
       <w:r>
         <w:rPr>
           <w:rFonts w:hint="default"/>
@@ -2689,248 +2793,11 @@
           <w:rFonts w:hint="default"/>
         </w:rPr>
       </w:pPr>
-      <w:r>
-        <w:rPr>
-          <w:rFonts w:hint="default"/>
-        </w:rPr>
-        <w:t>};</w:t>
-      </w:r>
-    </w:p>
-    <w:p>
-      <w:pPr>
-        <w:pStyle w:val="27"/>
-        <w:bidi w:val="0"/>
-        <w:rPr>
-          <w:rFonts w:hint="default"/>
-        </w:rPr>
-      </w:pPr>
-      <w:r>
-        <w:rPr>
-          <w:rFonts w:hint="default"/>
-        </w:rPr>
-        <w:t>void Func(Person &amp; people)</w:t>
-      </w:r>
-    </w:p>
-    <w:p>
-      <w:pPr>
-        <w:pStyle w:val="27"/>
-        <w:bidi w:val="0"/>
-        <w:rPr>
-          <w:rFonts w:hint="default"/>
-        </w:rPr>
-      </w:pPr>
-      <w:r>
-        <w:rPr>
-          <w:rFonts w:hint="default"/>
-        </w:rPr>
-        <w:t>{</w:t>
-      </w:r>
-    </w:p>
-    <w:p>
-      <w:pPr>
-        <w:pStyle w:val="27"/>
-        <w:bidi w:val="0"/>
-        <w:rPr>
-          <w:rFonts w:hint="default"/>
-        </w:rPr>
-      </w:pPr>
-      <w:r>
-        <w:rPr>
-          <w:rFonts w:hint="default"/>
-        </w:rPr>
-        <w:tab/>
-      </w:r>
-      <w:r>
-        <w:rPr>
-          <w:rFonts w:hint="default"/>
-        </w:rPr>
-        <w:t>people.BuyTicket();</w:t>
-      </w:r>
-    </w:p>
-    <w:p>
-      <w:pPr>
-        <w:pStyle w:val="27"/>
-        <w:bidi w:val="0"/>
-        <w:rPr>
-          <w:rFonts w:hint="default"/>
-        </w:rPr>
-      </w:pPr>
-      <w:r>
-        <w:rPr>
-          <w:rFonts w:hint="default"/>
-        </w:rPr>
-        <w:t>}</w:t>
-      </w:r>
-    </w:p>
-    <w:p>
-      <w:pPr>
-        <w:pStyle w:val="27"/>
-        <w:bidi w:val="0"/>
-        <w:rPr>
-          <w:rFonts w:hint="default"/>
-        </w:rPr>
-      </w:pPr>
-      <w:r>
-        <w:rPr>
-          <w:rFonts w:hint="default"/>
-        </w:rPr>
-        <w:t>void Test()</w:t>
-      </w:r>
-    </w:p>
-    <w:p>
-      <w:pPr>
-        <w:pStyle w:val="27"/>
-        <w:bidi w:val="0"/>
-        <w:rPr>
-          <w:rFonts w:hint="default"/>
-        </w:rPr>
-      </w:pPr>
-      <w:r>
-        <w:rPr>
-          <w:rFonts w:hint="default"/>
-        </w:rPr>
-        <w:t>{</w:t>
-      </w:r>
-    </w:p>
-    <w:p>
-      <w:pPr>
-        <w:pStyle w:val="27"/>
-        <w:bidi w:val="0"/>
-        <w:rPr>
-          <w:rFonts w:hint="default"/>
-        </w:rPr>
-      </w:pPr>
-      <w:r>
-        <w:rPr>
-          <w:rFonts w:hint="default"/>
-        </w:rPr>
-        <w:tab/>
-      </w:r>
-      <w:r>
-        <w:rPr>
-          <w:rFonts w:hint="default"/>
-        </w:rPr>
-        <w:t>Person Mike;</w:t>
-      </w:r>
-    </w:p>
-    <w:p>
-      <w:pPr>
-        <w:pStyle w:val="27"/>
-        <w:bidi w:val="0"/>
-        <w:rPr>
-          <w:rFonts w:hint="default"/>
-        </w:rPr>
-      </w:pPr>
-      <w:r>
-        <w:rPr>
-          <w:rFonts w:hint="default"/>
-        </w:rPr>
-        <w:tab/>
-      </w:r>
-      <w:r>
-        <w:rPr>
-          <w:rFonts w:hint="default"/>
-        </w:rPr>
-        <w:t>Func(Mike);</w:t>
-      </w:r>
-      <w:r>
-        <w:rPr>
-          <w:rFonts w:hint="default"/>
-        </w:rPr>
-        <w:tab/>
-      </w:r>
-      <w:r>
-        <w:rPr>
-          <w:rFonts w:hint="default"/>
-        </w:rPr>
-        <w:tab/>
-      </w:r>
-      <w:r>
-        <w:rPr>
-          <w:rFonts w:hint="default"/>
-        </w:rPr>
-        <w:t>//调用Person里的BuyTicket</w:t>
-      </w:r>
-    </w:p>
-    <w:p>
-      <w:pPr>
-        <w:pStyle w:val="27"/>
-        <w:bidi w:val="0"/>
-        <w:rPr>
-          <w:rFonts w:hint="default"/>
-        </w:rPr>
-      </w:pPr>
-      <w:r>
-        <w:rPr>
-          <w:rFonts w:hint="default"/>
-        </w:rPr>
-        <w:tab/>
-      </w:r>
-      <w:r>
-        <w:rPr>
-          <w:rFonts w:hint="default"/>
-        </w:rPr>
-        <w:t>Student Tom;</w:t>
-      </w:r>
-    </w:p>
-    <w:p>
-      <w:pPr>
-        <w:pStyle w:val="27"/>
-        <w:bidi w:val="0"/>
-        <w:rPr>
-          <w:rFonts w:hint="default"/>
-        </w:rPr>
-      </w:pPr>
-      <w:r>
-        <w:rPr>
-          <w:rFonts w:hint="default"/>
-        </w:rPr>
-        <w:tab/>
-      </w:r>
-      <w:r>
-        <w:rPr>
-          <w:rFonts w:hint="default"/>
-        </w:rPr>
-        <w:t>Func(Tom);</w:t>
-      </w:r>
-      <w:r>
-        <w:rPr>
-          <w:rFonts w:hint="default"/>
-        </w:rPr>
-        <w:tab/>
-      </w:r>
-      <w:r>
-        <w:rPr>
-          <w:rFonts w:hint="default"/>
-        </w:rPr>
-        <w:t>//调用Student里的BuyTicket</w:t>
-      </w:r>
-    </w:p>
-    <w:p>
-      <w:pPr>
-        <w:pStyle w:val="27"/>
-        <w:bidi w:val="0"/>
-        <w:rPr>
-          <w:rFonts w:hint="default" w:ascii="var(--font-family)" w:hAnsi="var(--font-family)" w:eastAsia="var(--font-family)" w:cs="var(--font-family)"/>
-          <w:i w:val="0"/>
-          <w:iCs w:val="0"/>
-          <w:caps w:val="0"/>
-          <w:color w:val="auto"/>
-          <w:spacing w:val="0"/>
-          <w:sz w:val="18"/>
-          <w:szCs w:val="18"/>
-        </w:rPr>
-      </w:pPr>
-      <w:r>
-        <w:rPr>
-          <w:rFonts w:hint="default"/>
-        </w:rPr>
-        <w:t>}</w:t>
-      </w:r>
-    </w:p>
-    <w:p>
-      <w:pPr>
-        <w:bidi w:val="0"/>
+    </w:p>
+    <w:p>
+      <w:pPr>
+        <w:bidi w:val="0"/>
+        <w:ind w:left="0" w:leftChars="0" w:firstLine="0" w:firstLineChars="0"/>
         <w:rPr>
           <w:rFonts w:hint="eastAsia" w:eastAsia="杨任东竹石体-Semibold"/>
           <w:lang w:eastAsia="zh-CN"/>
@@ -3110,7 +2977,7 @@
         <w:rPr>
           <w:rFonts w:hint="default"/>
         </w:rPr>
-        <w:t>2.运算符重载 运算符重载是对已存在运算符赋予多重含义，同一个运算符作用于不同的类型数据导致不同类型的行为，它的实质是函数重载。</w:t>
+        <w:t>运算符重载 运算符重载是对已存在运算符赋予多重含义，同一个运算符作用于不同的类型数据导致不同类型的行为，它的实质是函数重载。</w:t>
       </w:r>
     </w:p>
     <w:p>
@@ -3158,31 +3025,6 @@
     </w:p>
     <w:p>
       <w:pPr>
-        <w:bidi w:val="0"/>
-        <w:rPr>
-          <w:rFonts w:hint="default"/>
-        </w:rPr>
-      </w:pPr>
-    </w:p>
-    <w:p>
-      <w:pPr>
-        <w:bidi w:val="0"/>
-        <w:rPr>
-          <w:rFonts w:hint="default"/>
-        </w:rPr>
-      </w:pPr>
-    </w:p>
-    <w:p>
-      <w:pPr>
-        <w:bidi w:val="0"/>
-        <w:ind w:left="0" w:leftChars="0" w:firstLine="0" w:firstLineChars="0"/>
-        <w:rPr>
-          <w:rFonts w:hint="default"/>
-        </w:rPr>
-      </w:pPr>
-    </w:p>
-    <w:p>
-      <w:pPr>
         <w:pStyle w:val="27"/>
         <w:bidi w:val="0"/>
         <w:rPr>
@@ -3531,15 +3373,6 @@
         </w:rPr>
         <w:t>}</w:t>
       </w:r>
-    </w:p>
-    <w:p>
-      <w:pPr>
-        <w:bidi w:val="0"/>
-        <w:ind w:left="0" w:leftChars="0" w:firstLine="0" w:firstLineChars="0"/>
-        <w:rPr>
-          <w:rFonts w:hint="default"/>
-        </w:rPr>
-      </w:pPr>
     </w:p>
     <w:p>
       <w:pPr>
@@ -4870,7 +4703,7 @@
         <w:rPr>
           <w:rFonts w:hint="default"/>
         </w:rPr>
-        <w:t>#include&lt;iostream.h&gt;</w:t>
+        <w:t>#include &lt;iostream.h&gt;</w:t>
       </w:r>
     </w:p>
     <w:p>
@@ -4915,56 +4748,182 @@
         <w:rPr>
           <w:rFonts w:hint="default"/>
         </w:rPr>
-        <w:t>public:</w:t>
-      </w:r>
-    </w:p>
-    <w:p>
-      <w:pPr>
-        <w:pStyle w:val="27"/>
-        <w:bidi w:val="0"/>
-        <w:rPr>
-          <w:rFonts w:hint="default"/>
-        </w:rPr>
-      </w:pPr>
-      <w:r>
-        <w:rPr>
-          <w:rFonts w:hint="default"/>
-        </w:rPr>
-        <w:tab/>
-      </w:r>
-      <w:r>
-        <w:rPr>
-          <w:rFonts w:hint="default"/>
-        </w:rPr>
-        <w:t>Rational(int d,int n)</w:t>
-      </w:r>
-      <w:r>
-        <w:rPr>
-          <w:rFonts w:hint="default"/>
-        </w:rPr>
-        <w:tab/>
-      </w:r>
-      <w:r>
-        <w:rPr>
-          <w:rFonts w:hint="default"/>
-        </w:rPr>
-        <w:t>//构造函数</w:t>
-      </w:r>
-    </w:p>
-    <w:p>
-      <w:pPr>
-        <w:pStyle w:val="27"/>
-        <w:bidi w:val="0"/>
-        <w:rPr>
-          <w:rFonts w:hint="default"/>
-        </w:rPr>
-      </w:pPr>
-      <w:r>
-        <w:rPr>
-          <w:rFonts w:hint="default"/>
-        </w:rPr>
-        <w:tab/>
-      </w:r>
+        <w:t xml:space="preserve">   public:</w:t>
+      </w:r>
+    </w:p>
+    <w:p>
+      <w:pPr>
+        <w:pStyle w:val="27"/>
+        <w:bidi w:val="0"/>
+        <w:rPr>
+          <w:rFonts w:hint="default"/>
+        </w:rPr>
+      </w:pPr>
+      <w:r>
+        <w:rPr>
+          <w:rFonts w:hint="default"/>
+        </w:rPr>
+        <w:t xml:space="preserve">    Rational(int d, int n)  // 构造函数</w:t>
+      </w:r>
+    </w:p>
+    <w:p>
+      <w:pPr>
+        <w:pStyle w:val="27"/>
+        <w:bidi w:val="0"/>
+        <w:rPr>
+          <w:rFonts w:hint="default"/>
+        </w:rPr>
+      </w:pPr>
+      <w:r>
+        <w:rPr>
+          <w:rFonts w:hint="default"/>
+        </w:rPr>
+        <w:t xml:space="preserve">    {</w:t>
+      </w:r>
+    </w:p>
+    <w:p>
+      <w:pPr>
+        <w:pStyle w:val="27"/>
+        <w:bidi w:val="0"/>
+        <w:rPr>
+          <w:rFonts w:hint="default"/>
+        </w:rPr>
+      </w:pPr>
+      <w:r>
+        <w:rPr>
+          <w:rFonts w:hint="default"/>
+        </w:rPr>
+        <w:t xml:space="preserve">        den = d;</w:t>
+      </w:r>
+    </w:p>
+    <w:p>
+      <w:pPr>
+        <w:pStyle w:val="27"/>
+        <w:bidi w:val="0"/>
+        <w:rPr>
+          <w:rFonts w:hint="default"/>
+        </w:rPr>
+      </w:pPr>
+      <w:r>
+        <w:rPr>
+          <w:rFonts w:hint="default"/>
+        </w:rPr>
+        <w:t xml:space="preserve">        num = n;</w:t>
+      </w:r>
+    </w:p>
+    <w:p>
+      <w:pPr>
+        <w:pStyle w:val="27"/>
+        <w:bidi w:val="0"/>
+        <w:rPr>
+          <w:rFonts w:hint="default"/>
+        </w:rPr>
+      </w:pPr>
+      <w:r>
+        <w:rPr>
+          <w:rFonts w:hint="default"/>
+        </w:rPr>
+        <w:t xml:space="preserve">    }</w:t>
+      </w:r>
+    </w:p>
+    <w:p>
+      <w:pPr>
+        <w:pStyle w:val="27"/>
+        <w:bidi w:val="0"/>
+        <w:rPr>
+          <w:rFonts w:hint="default"/>
+        </w:rPr>
+      </w:pPr>
+      <w:r>
+        <w:rPr>
+          <w:rFonts w:hint="default"/>
+        </w:rPr>
+        <w:t xml:space="preserve">    operator double();  // 类型强制转换成员函数的声明</w:t>
+      </w:r>
+    </w:p>
+    <w:p>
+      <w:pPr>
+        <w:pStyle w:val="27"/>
+        <w:bidi w:val="0"/>
+        <w:rPr>
+          <w:rFonts w:hint="default"/>
+        </w:rPr>
+      </w:pPr>
+      <w:r>
+        <w:rPr>
+          <w:rFonts w:hint="default"/>
+        </w:rPr>
+        <w:t xml:space="preserve">   private:</w:t>
+      </w:r>
+    </w:p>
+    <w:p>
+      <w:pPr>
+        <w:pStyle w:val="27"/>
+        <w:bidi w:val="0"/>
+        <w:rPr>
+          <w:rFonts w:hint="default"/>
+        </w:rPr>
+      </w:pPr>
+      <w:r>
+        <w:rPr>
+          <w:rFonts w:hint="default"/>
+        </w:rPr>
+        <w:t xml:space="preserve">    int den;  // 分数的分子</w:t>
+      </w:r>
+    </w:p>
+    <w:p>
+      <w:pPr>
+        <w:pStyle w:val="27"/>
+        <w:bidi w:val="0"/>
+        <w:rPr>
+          <w:rFonts w:hint="default"/>
+        </w:rPr>
+      </w:pPr>
+      <w:r>
+        <w:rPr>
+          <w:rFonts w:hint="default"/>
+        </w:rPr>
+        <w:t xml:space="preserve">    int num;  // 分数的分母</w:t>
+      </w:r>
+    </w:p>
+    <w:p>
+      <w:pPr>
+        <w:pStyle w:val="27"/>
+        <w:bidi w:val="0"/>
+        <w:rPr>
+          <w:rFonts w:hint="default"/>
+        </w:rPr>
+      </w:pPr>
+      <w:r>
+        <w:rPr>
+          <w:rFonts w:hint="default"/>
+        </w:rPr>
+        <w:t>};</w:t>
+      </w:r>
+    </w:p>
+    <w:p>
+      <w:pPr>
+        <w:pStyle w:val="27"/>
+        <w:bidi w:val="0"/>
+        <w:rPr>
+          <w:rFonts w:hint="default"/>
+        </w:rPr>
+      </w:pPr>
+      <w:r>
+        <w:rPr>
+          <w:rFonts w:hint="default"/>
+        </w:rPr>
+        <w:t>Rational::operator double()  // 类型强制转换成员函数的定义</w:t>
+      </w:r>
+    </w:p>
+    <w:p>
+      <w:pPr>
+        <w:pStyle w:val="27"/>
+        <w:bidi w:val="0"/>
+        <w:rPr>
+          <w:rFonts w:hint="default"/>
+        </w:rPr>
+      </w:pPr>
       <w:r>
         <w:rPr>
           <w:rFonts w:hint="default"/>
@@ -4984,62 +4943,17 @@
         <w:rPr>
           <w:rFonts w:hint="default"/>
         </w:rPr>
-        <w:tab/>
-      </w:r>
-      <w:r>
-        <w:rPr>
-          <w:rFonts w:hint="default"/>
-        </w:rPr>
-        <w:tab/>
-      </w:r>
-      <w:r>
-        <w:rPr>
-          <w:rFonts w:hint="default"/>
-        </w:rPr>
-        <w:t>den=d;</w:t>
-      </w:r>
-    </w:p>
-    <w:p>
-      <w:pPr>
-        <w:pStyle w:val="27"/>
-        <w:bidi w:val="0"/>
-        <w:rPr>
-          <w:rFonts w:hint="default"/>
-        </w:rPr>
-      </w:pPr>
-      <w:r>
-        <w:rPr>
-          <w:rFonts w:hint="default"/>
-        </w:rPr>
-        <w:tab/>
-      </w:r>
-      <w:r>
-        <w:rPr>
-          <w:rFonts w:hint="default"/>
-        </w:rPr>
-        <w:tab/>
-      </w:r>
-      <w:r>
-        <w:rPr>
-          <w:rFonts w:hint="default"/>
-        </w:rPr>
-        <w:t>num=n;</w:t>
-      </w:r>
-    </w:p>
-    <w:p>
-      <w:pPr>
-        <w:pStyle w:val="27"/>
-        <w:bidi w:val="0"/>
-        <w:rPr>
-          <w:rFonts w:hint="default"/>
-        </w:rPr>
-      </w:pPr>
-      <w:r>
-        <w:rPr>
-          <w:rFonts w:hint="default"/>
-        </w:rPr>
-        <w:tab/>
-      </w:r>
+        <w:t xml:space="preserve">    return double(den) / double(num);  // 返回double类型的分数值</w:t>
+      </w:r>
+    </w:p>
+    <w:p>
+      <w:pPr>
+        <w:pStyle w:val="27"/>
+        <w:bidi w:val="0"/>
+        <w:rPr>
+          <w:rFonts w:hint="default"/>
+        </w:rPr>
+      </w:pPr>
       <w:r>
         <w:rPr>
           <w:rFonts w:hint="default"/>
@@ -5059,142 +4973,7 @@
         <w:rPr>
           <w:rFonts w:hint="default"/>
         </w:rPr>
-        <w:t xml:space="preserve">    operator double();</w:t>
-      </w:r>
-      <w:r>
-        <w:rPr>
-          <w:rFonts w:hint="default"/>
-        </w:rPr>
-        <w:tab/>
-      </w:r>
-      <w:r>
-        <w:rPr>
-          <w:rFonts w:hint="default"/>
-        </w:rPr>
-        <w:t>//类型强制转换成员函数的声明</w:t>
-      </w:r>
-    </w:p>
-    <w:p>
-      <w:pPr>
-        <w:pStyle w:val="27"/>
-        <w:bidi w:val="0"/>
-        <w:rPr>
-          <w:rFonts w:hint="default"/>
-        </w:rPr>
-      </w:pPr>
-      <w:r>
-        <w:rPr>
-          <w:rFonts w:hint="default"/>
-        </w:rPr>
-        <w:t>private:</w:t>
-      </w:r>
-    </w:p>
-    <w:p>
-      <w:pPr>
-        <w:pStyle w:val="27"/>
-        <w:bidi w:val="0"/>
-        <w:rPr>
-          <w:rFonts w:hint="default"/>
-        </w:rPr>
-      </w:pPr>
-      <w:r>
-        <w:rPr>
-          <w:rFonts w:hint="default"/>
-        </w:rPr>
-        <w:tab/>
-      </w:r>
-      <w:r>
-        <w:rPr>
-          <w:rFonts w:hint="default"/>
-        </w:rPr>
-        <w:t>int den;</w:t>
-      </w:r>
-      <w:r>
-        <w:rPr>
-          <w:rFonts w:hint="default"/>
-        </w:rPr>
-        <w:tab/>
-      </w:r>
-      <w:r>
-        <w:rPr>
-          <w:rFonts w:hint="default"/>
-        </w:rPr>
-        <w:t>//分数的分子</w:t>
-      </w:r>
-    </w:p>
-    <w:p>
-      <w:pPr>
-        <w:pStyle w:val="27"/>
-        <w:bidi w:val="0"/>
-        <w:rPr>
-          <w:rFonts w:hint="default"/>
-        </w:rPr>
-      </w:pPr>
-      <w:r>
-        <w:rPr>
-          <w:rFonts w:hint="default"/>
-        </w:rPr>
-        <w:tab/>
-      </w:r>
-      <w:r>
-        <w:rPr>
-          <w:rFonts w:hint="default"/>
-        </w:rPr>
-        <w:t>int num;</w:t>
-      </w:r>
-      <w:r>
-        <w:rPr>
-          <w:rFonts w:hint="default"/>
-        </w:rPr>
-        <w:tab/>
-      </w:r>
-      <w:r>
-        <w:rPr>
-          <w:rFonts w:hint="default"/>
-        </w:rPr>
-        <w:t>//分数的分母</w:t>
-      </w:r>
-    </w:p>
-    <w:p>
-      <w:pPr>
-        <w:pStyle w:val="27"/>
-        <w:bidi w:val="0"/>
-        <w:rPr>
-          <w:rFonts w:hint="default"/>
-        </w:rPr>
-      </w:pPr>
-      <w:r>
-        <w:rPr>
-          <w:rFonts w:hint="default"/>
-        </w:rPr>
-        <w:t>};</w:t>
-      </w:r>
-    </w:p>
-    <w:p>
-      <w:pPr>
-        <w:pStyle w:val="27"/>
-        <w:bidi w:val="0"/>
-        <w:rPr>
-          <w:rFonts w:hint="default"/>
-        </w:rPr>
-      </w:pPr>
-      <w:r>
-        <w:rPr>
-          <w:rFonts w:hint="default"/>
-        </w:rPr>
-        <w:t>Rational::operator double()</w:t>
-      </w:r>
-      <w:r>
-        <w:rPr>
-          <w:rFonts w:hint="default"/>
-        </w:rPr>
-        <w:tab/>
-      </w:r>
-      <w:r>
-        <w:rPr>
-          <w:rFonts w:hint="default"/>
-        </w:rPr>
-        <w:t>//类型强制转换成员函数的定义</w:t>
+        <w:t>void main()</w:t>
       </w:r>
     </w:p>
     <w:p>
@@ -5224,37 +5003,52 @@
         <w:rPr>
           <w:rFonts w:hint="default"/>
         </w:rPr>
-        <w:tab/>
-      </w:r>
-      <w:r>
-        <w:rPr>
-          <w:rFonts w:hint="default"/>
-        </w:rPr>
-        <w:t>return</w:t>
-      </w:r>
-      <w:r>
-        <w:rPr>
-          <w:rFonts w:hint="default"/>
-        </w:rPr>
-        <w:tab/>
-      </w:r>
-      <w:r>
-        <w:rPr>
-          <w:rFonts w:hint="default"/>
-        </w:rPr>
-        <w:t>double(den)/double(num);</w:t>
-      </w:r>
-      <w:r>
-        <w:rPr>
-          <w:rFonts w:hint="default"/>
-        </w:rPr>
-        <w:tab/>
-      </w:r>
-      <w:r>
-        <w:rPr>
-          <w:rFonts w:hint="default"/>
-        </w:rPr>
-        <w:t>//返回double类型的分数值</w:t>
+        <w:t xml:space="preserve">    Rational r(5, 8);</w:t>
+      </w:r>
+    </w:p>
+    <w:p>
+      <w:pPr>
+        <w:pStyle w:val="27"/>
+        <w:bidi w:val="0"/>
+        <w:rPr>
+          <w:rFonts w:hint="default"/>
+        </w:rPr>
+      </w:pPr>
+      <w:r>
+        <w:rPr>
+          <w:rFonts w:hint="default"/>
+        </w:rPr>
+        <w:t xml:space="preserve">    double d = 4.7;</w:t>
+      </w:r>
+    </w:p>
+    <w:p>
+      <w:pPr>
+        <w:pStyle w:val="27"/>
+        <w:bidi w:val="0"/>
+        <w:rPr>
+          <w:rFonts w:hint="default"/>
+        </w:rPr>
+      </w:pPr>
+      <w:r>
+        <w:rPr>
+          <w:rFonts w:hint="default"/>
+        </w:rPr>
+        <w:t xml:space="preserve">    d += r；  // 隐式调用类型转换成员函数，也可以使用显式调用：d+=double(r);</w:t>
+      </w:r>
+    </w:p>
+    <w:p>
+      <w:pPr>
+        <w:pStyle w:val="27"/>
+        <w:bidi w:val="0"/>
+        <w:rPr>
+          <w:rFonts w:hint="default"/>
+        </w:rPr>
+      </w:pPr>
+      <w:r>
+        <w:rPr>
+          <w:rFonts w:hint="default"/>
+        </w:rPr>
+        <w:t xml:space="preserve">    cout &lt;&lt; d &lt;&lt; endl;  // 输出结果为5.325</w:t>
       </w:r>
     </w:p>
     <w:p>
@@ -5274,154 +5068,8 @@
     </w:p>
     <w:p>
       <w:pPr>
-        <w:pStyle w:val="27"/>
-        <w:bidi w:val="0"/>
-        <w:rPr>
-          <w:rFonts w:hint="default"/>
-        </w:rPr>
-      </w:pPr>
-      <w:r>
-        <w:rPr>
-          <w:rFonts w:hint="default"/>
-        </w:rPr>
-        <w:t>void main()</w:t>
-      </w:r>
-    </w:p>
-    <w:p>
-      <w:pPr>
-        <w:pStyle w:val="27"/>
-        <w:bidi w:val="0"/>
-        <w:rPr>
-          <w:rFonts w:hint="default"/>
-        </w:rPr>
-      </w:pPr>
-      <w:r>
-        <w:rPr>
-          <w:rFonts w:hint="default"/>
-        </w:rPr>
-        <w:t>{</w:t>
-      </w:r>
-    </w:p>
-    <w:p>
-      <w:pPr>
-        <w:pStyle w:val="27"/>
-        <w:bidi w:val="0"/>
-        <w:rPr>
-          <w:rFonts w:hint="default"/>
-        </w:rPr>
-      </w:pPr>
-      <w:r>
-        <w:rPr>
-          <w:rFonts w:hint="default"/>
-        </w:rPr>
-        <w:tab/>
-      </w:r>
-      <w:r>
-        <w:rPr>
-          <w:rFonts w:hint="default"/>
-        </w:rPr>
-        <w:t>Rational r(5,8);</w:t>
-      </w:r>
-    </w:p>
-    <w:p>
-      <w:pPr>
-        <w:pStyle w:val="27"/>
-        <w:bidi w:val="0"/>
-        <w:rPr>
-          <w:rFonts w:hint="default"/>
-        </w:rPr>
-      </w:pPr>
-      <w:r>
-        <w:rPr>
-          <w:rFonts w:hint="default"/>
-        </w:rPr>
-        <w:tab/>
-      </w:r>
-      <w:r>
-        <w:rPr>
-          <w:rFonts w:hint="default"/>
-        </w:rPr>
-        <w:t>double d=4.7;</w:t>
-      </w:r>
-    </w:p>
-    <w:p>
-      <w:pPr>
-        <w:pStyle w:val="27"/>
-        <w:bidi w:val="0"/>
-        <w:rPr>
-          <w:rFonts w:hint="default"/>
-        </w:rPr>
-      </w:pPr>
-      <w:r>
-        <w:rPr>
-          <w:rFonts w:hint="default"/>
-        </w:rPr>
-        <w:tab/>
-      </w:r>
-      <w:r>
-        <w:rPr>
-          <w:rFonts w:hint="default"/>
-        </w:rPr>
-        <w:t>d+=r；</w:t>
-      </w:r>
-      <w:r>
-        <w:rPr>
-          <w:rFonts w:hint="default"/>
-        </w:rPr>
-        <w:tab/>
-      </w:r>
-      <w:r>
-        <w:rPr>
-          <w:rFonts w:hint="default"/>
-        </w:rPr>
-        <w:tab/>
-      </w:r>
-      <w:r>
-        <w:rPr>
-          <w:rFonts w:hint="default"/>
-        </w:rPr>
-        <w:t xml:space="preserve">  //隐式调用类型转换成员函数，也可以使用显式调用：d+=double(r);</w:t>
-      </w:r>
-    </w:p>
-    <w:p>
-      <w:pPr>
-        <w:pStyle w:val="27"/>
-        <w:bidi w:val="0"/>
-        <w:rPr>
-          <w:rFonts w:hint="default"/>
-        </w:rPr>
-      </w:pPr>
-      <w:r>
-        <w:rPr>
-          <w:rFonts w:hint="default"/>
-        </w:rPr>
-        <w:tab/>
-      </w:r>
-      <w:r>
-        <w:rPr>
-          <w:rFonts w:hint="default"/>
-        </w:rPr>
-        <w:t>cout&lt;&lt;d&lt;&lt;endl; //输出结果为5.325</w:t>
-      </w:r>
-    </w:p>
-    <w:p>
-      <w:pPr>
-        <w:pStyle w:val="27"/>
-        <w:bidi w:val="0"/>
-        <w:rPr>
-          <w:rFonts w:hint="default"/>
-        </w:rPr>
-      </w:pPr>
-      <w:r>
-        <w:rPr>
-          <w:rFonts w:hint="default"/>
-        </w:rPr>
-        <w:t>}</w:t>
-      </w:r>
-    </w:p>
-    <w:p>
-      <w:pPr>
-        <w:bidi w:val="0"/>
+        <w:bidi w:val="0"/>
+        <w:ind w:left="0" w:leftChars="0" w:firstLine="0" w:firstLineChars="0"/>
         <w:rPr>
           <w:rFonts w:hint="default"/>
         </w:rPr>
@@ -5615,8 +5263,12 @@
       <w:pPr>
         <w:pStyle w:val="39"/>
         <w:numPr>
+          <w:ilvl w:val="0"/>
           <w:numId w:val="5"/>
         </w:numPr>
+        <w:tabs>
+          <w:tab w:val="left" w:pos="0"/>
+        </w:tabs>
         <w:bidi w:val="0"/>
         <w:rPr>
           <w:rFonts w:hint="default"/>
@@ -5658,88 +5310,6 @@
           <w:rFonts w:hint="default"/>
         </w:rPr>
         <w:fldChar w:fldCharType="end"/>
-      </w:r>
-    </w:p>
-    <w:p>
-      <w:pPr>
-        <w:pStyle w:val="39"/>
-        <w:numPr>
-          <w:numId w:val="5"/>
-        </w:numPr>
-        <w:bidi w:val="0"/>
-        <w:rPr>
-          <w:rFonts w:hint="default"/>
-        </w:rPr>
-      </w:pPr>
-      <w:r>
-        <w:rPr>
-          <w:rFonts w:hint="default"/>
-        </w:rPr>
-        <w:fldChar w:fldCharType="begin"/>
-      </w:r>
-      <w:r>
-        <w:rPr>
-          <w:rFonts w:hint="default"/>
-        </w:rPr>
-        <w:instrText xml:space="preserve"> HYPERLINK "https://blog.csdn.net/weibo1230123/article/details/80210097" </w:instrText>
-      </w:r>
-      <w:r>
-        <w:rPr>
-          <w:rFonts w:hint="default"/>
-        </w:rPr>
-        <w:fldChar w:fldCharType="separate"/>
-      </w:r>
-      <w:r>
-        <w:rPr>
-          <w:rStyle w:val="19"/>
-          <w:rFonts w:hint="default" w:ascii="Consolas" w:hAnsi="Consolas" w:eastAsia="Consolas" w:cs="Consolas"/>
-          <w:i w:val="0"/>
-          <w:iCs w:val="0"/>
-          <w:caps w:val="0"/>
-          <w:color w:val="auto"/>
-          <w:spacing w:val="0"/>
-          <w:szCs w:val="24"/>
-        </w:rPr>
-        <w:t>https://blog.csdn.net/weibo1230123/article/det</w:t>
-      </w:r>
-      <w:bookmarkStart w:id="0" w:name="_GoBack"/>
-      <w:bookmarkEnd w:id="0"/>
-      <w:r>
-        <w:rPr>
-          <w:rStyle w:val="19"/>
-          <w:rFonts w:hint="default" w:ascii="Consolas" w:hAnsi="Consolas" w:eastAsia="Consolas" w:cs="Consolas"/>
-          <w:i w:val="0"/>
-          <w:iCs w:val="0"/>
-          <w:caps w:val="0"/>
-          <w:color w:val="auto"/>
-          <w:spacing w:val="0"/>
-          <w:szCs w:val="24"/>
-        </w:rPr>
-        <w:t>ails/80210097</w:t>
-      </w:r>
-      <w:r>
-        <w:rPr>
-          <w:rFonts w:hint="default"/>
-        </w:rPr>
-        <w:fldChar w:fldCharType="end"/>
-      </w:r>
-    </w:p>
-    <w:p>
-      <w:pPr>
-        <w:pStyle w:val="39"/>
-        <w:numPr>
-          <w:numId w:val="5"/>
-        </w:numPr>
-        <w:bidi w:val="0"/>
-        <w:rPr>
-          <w:rFonts w:hint="default"/>
-        </w:rPr>
-      </w:pPr>
-      <w:r>
-        <w:rPr>
-          <w:rFonts w:hint="default"/>
-        </w:rPr>
-        <w:t>LwIP应用开发实战指南：基于STM32</w:t>
       </w:r>
     </w:p>
     <w:p>
@@ -5783,6 +5353,8 @@
           </v:rect>
         </w:pict>
       </w:r>
+      <w:bookmarkStart w:id="0" w:name="_GoBack"/>
+      <w:bookmarkEnd w:id="0"/>
     </w:p>
     <w:p>
       <w:pPr>
